--- a/Documentations/2. ОБЗОР ЛИТЕРАТУРЫ.docx
+++ b/Documentations/2. ОБЗОР ЛИТЕРАТУРЫ.docx
@@ -1064,73 +1064,6 @@
       </w:pPr>
       <w:r>
         <w:rPr>
-          <w:noProof/>
-        </w:rPr>
-        <w:drawing>
-          <wp:anchor distT="0" distB="0" distL="114300" distR="114300" simplePos="0" relativeHeight="251662336" behindDoc="0" locked="0" layoutInCell="1" allowOverlap="1">
-            <wp:simplePos x="0" y="0"/>
-            <wp:positionH relativeFrom="margin">
-              <wp:align>center</wp:align>
-            </wp:positionH>
-            <wp:positionV relativeFrom="paragraph">
-              <wp:posOffset>1360170</wp:posOffset>
-            </wp:positionV>
-            <wp:extent cx="3398520" cy="3973195"/>
-            <wp:effectExtent l="0" t="0" r="0" b="8255"/>
-            <wp:wrapTopAndBottom/>
-            <wp:docPr id="6" name="Picture 6" descr="https://habrastorage.org/getpro/habr/post_images/6da/191/3b6/6da1913b64ae659bde86f834bb130e0e.gif"/>
-            <wp:cNvGraphicFramePr>
-              <a:graphicFrameLocks xmlns:a="http://schemas.openxmlformats.org/drawingml/2006/main" noChangeAspect="1"/>
-            </wp:cNvGraphicFramePr>
-            <a:graphic xmlns:a="http://schemas.openxmlformats.org/drawingml/2006/main">
-              <a:graphicData uri="http://schemas.openxmlformats.org/drawingml/2006/picture">
-                <pic:pic xmlns:pic="http://schemas.openxmlformats.org/drawingml/2006/picture">
-                  <pic:nvPicPr>
-                    <pic:cNvPr id="0" name="Picture 1" descr="https://habrastorage.org/getpro/habr/post_images/6da/191/3b6/6da1913b64ae659bde86f834bb130e0e.gif"/>
-                    <pic:cNvPicPr>
-                      <a:picLocks noChangeAspect="1" noChangeArrowheads="1"/>
-                    </pic:cNvPicPr>
-                  </pic:nvPicPr>
-                  <pic:blipFill>
-                    <a:blip r:embed="rId10">
-                      <a:extLst>
-                        <a:ext uri="{28A0092B-C50C-407E-A947-70E740481C1C}">
-                          <a14:useLocalDpi xmlns:a14="http://schemas.microsoft.com/office/drawing/2010/main" val="0"/>
-                        </a:ext>
-                      </a:extLst>
-                    </a:blip>
-                    <a:srcRect/>
-                    <a:stretch>
-                      <a:fillRect/>
-                    </a:stretch>
-                  </pic:blipFill>
-                  <pic:spPr bwMode="auto">
-                    <a:xfrm>
-                      <a:off x="0" y="0"/>
-                      <a:ext cx="3398520" cy="3973195"/>
-                    </a:xfrm>
-                    <a:prstGeom prst="rect">
-                      <a:avLst/>
-                    </a:prstGeom>
-                    <a:noFill/>
-                    <a:ln>
-                      <a:noFill/>
-                    </a:ln>
-                  </pic:spPr>
-                </pic:pic>
-              </a:graphicData>
-            </a:graphic>
-            <wp14:sizeRelH relativeFrom="page">
-              <wp14:pctWidth>0</wp14:pctWidth>
-            </wp14:sizeRelH>
-            <wp14:sizeRelV relativeFrom="page">
-              <wp14:pctHeight>0</wp14:pctHeight>
-            </wp14:sizeRelV>
-          </wp:anchor>
-        </w:drawing>
-      </w:r>
-      <w:r>
-        <w:rPr>
           <w:lang w:val="ru-RU"/>
         </w:rPr>
         <w:t xml:space="preserve">Также об </w:t>
@@ -1267,23 +1200,651 @@
     </w:p>
     <w:p>
       <w:pPr>
+        <w:rPr>
+          <w:lang w:val="ru-RU"/>
+        </w:rPr>
+      </w:pPr>
+    </w:p>
+    <w:p>
+      <w:pPr>
+        <w:rPr>
+          <w:lang w:val="ru-RU"/>
+        </w:rPr>
+      </w:pPr>
+      <w:r>
+        <w:rPr>
+          <w:lang w:val="ru-RU"/>
+        </w:rPr>
+        <w:t>Таблица 1.1 – Статистика использования торрент-клиентов по всему миру.</w:t>
+      </w:r>
+      <w:bookmarkStart w:id="0" w:name="_GoBack"/>
+      <w:bookmarkEnd w:id="0"/>
+    </w:p>
+    <w:tbl>
+      <w:tblPr>
+        <w:tblStyle w:val="TableGrid"/>
+        <w:tblW w:w="0" w:type="auto"/>
+        <w:tblLook w:val="04A0" w:firstRow="1" w:lastRow="0" w:firstColumn="1" w:lastColumn="0" w:noHBand="0" w:noVBand="1"/>
+      </w:tblPr>
+      <w:tblGrid>
+        <w:gridCol w:w="3116"/>
+        <w:gridCol w:w="3117"/>
+        <w:gridCol w:w="3117"/>
+      </w:tblGrid>
+      <w:tr>
+        <w:tc>
+          <w:tcPr>
+            <w:tcW w:w="3116" w:type="dxa"/>
+          </w:tcPr>
+          <w:p>
+            <w:pPr>
+              <w:rPr>
+                <w:lang w:val="ru-RU"/>
+              </w:rPr>
+            </w:pPr>
+            <w:r>
+              <w:rPr>
+                <w:lang w:val="ru-RU"/>
+              </w:rPr>
+              <w:t>Место</w:t>
+            </w:r>
+          </w:p>
+        </w:tc>
+        <w:tc>
+          <w:tcPr>
+            <w:tcW w:w="3117" w:type="dxa"/>
+          </w:tcPr>
+          <w:p>
+            <w:pPr>
+              <w:rPr>
+                <w:lang w:val="ru-RU"/>
+              </w:rPr>
+            </w:pPr>
+            <w:r>
+              <w:rPr>
+                <w:lang w:val="ru-RU"/>
+              </w:rPr>
+              <w:t>Название клиента</w:t>
+            </w:r>
+          </w:p>
+        </w:tc>
+        <w:tc>
+          <w:tcPr>
+            <w:tcW w:w="3117" w:type="dxa"/>
+          </w:tcPr>
+          <w:p>
+            <w:pPr>
+              <w:rPr>
+                <w:lang w:val="ru-RU"/>
+              </w:rPr>
+            </w:pPr>
+            <w:r>
+              <w:rPr>
+                <w:lang w:val="ru-RU"/>
+              </w:rPr>
+              <w:t>Уникальных пиров</w:t>
+            </w:r>
+          </w:p>
+        </w:tc>
+      </w:tr>
+      <w:tr>
+        <w:tc>
+          <w:tcPr>
+            <w:tcW w:w="3116" w:type="dxa"/>
+          </w:tcPr>
+          <w:p>
+            <w:pPr>
+              <w:rPr>
+                <w:lang w:val="ru-RU"/>
+              </w:rPr>
+            </w:pPr>
+            <w:r>
+              <w:rPr>
+                <w:lang w:val="ru-RU"/>
+              </w:rPr>
+              <w:t>1</w:t>
+            </w:r>
+          </w:p>
+        </w:tc>
+        <w:tc>
+          <w:tcPr>
+            <w:tcW w:w="3117" w:type="dxa"/>
+          </w:tcPr>
+          <w:p>
+            <w:proofErr w:type="spellStart"/>
+            <w:r>
+              <w:t>Xunlei</w:t>
+            </w:r>
+            <w:proofErr w:type="spellEnd"/>
+          </w:p>
+        </w:tc>
+        <w:tc>
+          <w:tcPr>
+            <w:tcW w:w="3117" w:type="dxa"/>
+          </w:tcPr>
+          <w:p>
+            <w:r>
+              <w:t>104,717,836</w:t>
+            </w:r>
+          </w:p>
+        </w:tc>
+      </w:tr>
+      <w:tr>
+        <w:tc>
+          <w:tcPr>
+            <w:tcW w:w="3116" w:type="dxa"/>
+          </w:tcPr>
+          <w:p>
+            <w:r>
+              <w:t xml:space="preserve">2 </w:t>
+            </w:r>
+          </w:p>
+        </w:tc>
+        <w:tc>
+          <w:tcPr>
+            <w:tcW w:w="3117" w:type="dxa"/>
+          </w:tcPr>
+          <w:p>
+            <w:r>
+              <w:t>uTorrent</w:t>
+            </w:r>
+          </w:p>
+        </w:tc>
+        <w:tc>
+          <w:tcPr>
+            <w:tcW w:w="3117" w:type="dxa"/>
+          </w:tcPr>
+          <w:p>
+            <w:r>
+              <w:t>92,086,035</w:t>
+            </w:r>
+          </w:p>
+        </w:tc>
+      </w:tr>
+      <w:tr>
+        <w:tc>
+          <w:tcPr>
+            <w:tcW w:w="3116" w:type="dxa"/>
+          </w:tcPr>
+          <w:p>
+            <w:r>
+              <w:t>3</w:t>
+            </w:r>
+          </w:p>
+        </w:tc>
+        <w:tc>
+          <w:tcPr>
+            <w:tcW w:w="3117" w:type="dxa"/>
+          </w:tcPr>
+          <w:p>
+            <w:proofErr w:type="spellStart"/>
+            <w:r>
+              <w:t>Azureus</w:t>
+            </w:r>
+            <w:proofErr w:type="spellEnd"/>
+          </w:p>
+        </w:tc>
+        <w:tc>
+          <w:tcPr>
+            <w:tcW w:w="3117" w:type="dxa"/>
+          </w:tcPr>
+          <w:p>
+            <w:r>
+              <w:t>86,055,354</w:t>
+            </w:r>
+          </w:p>
+        </w:tc>
+      </w:tr>
+      <w:tr>
+        <w:tc>
+          <w:tcPr>
+            <w:tcW w:w="3116" w:type="dxa"/>
+          </w:tcPr>
+          <w:p>
+            <w:r>
+              <w:t>4</w:t>
+            </w:r>
+          </w:p>
+        </w:tc>
+        <w:tc>
+          <w:tcPr>
+            <w:tcW w:w="3117" w:type="dxa"/>
+          </w:tcPr>
+          <w:p>
+            <w:r>
+              <w:t>Mainline</w:t>
+            </w:r>
+          </w:p>
+        </w:tc>
+        <w:tc>
+          <w:tcPr>
+            <w:tcW w:w="3117" w:type="dxa"/>
+          </w:tcPr>
+          <w:p>
+            <w:r>
+              <w:t>17,207,544</w:t>
+            </w:r>
+          </w:p>
+        </w:tc>
+      </w:tr>
+      <w:tr>
+        <w:tc>
+          <w:tcPr>
+            <w:tcW w:w="3116" w:type="dxa"/>
+          </w:tcPr>
+          <w:p>
+            <w:r>
+              <w:t>5</w:t>
+            </w:r>
+          </w:p>
+        </w:tc>
+        <w:tc>
+          <w:tcPr>
+            <w:tcW w:w="3117" w:type="dxa"/>
+          </w:tcPr>
+          <w:p>
+            <w:r>
+              <w:t>BitComet</w:t>
+            </w:r>
+          </w:p>
+        </w:tc>
+        <w:tc>
+          <w:tcPr>
+            <w:tcW w:w="3117" w:type="dxa"/>
+          </w:tcPr>
+          <w:p>
+            <w:r>
+              <w:t>14,341,918</w:t>
+            </w:r>
+          </w:p>
+        </w:tc>
+      </w:tr>
+      <w:tr>
+        <w:tc>
+          <w:tcPr>
+            <w:tcW w:w="3116" w:type="dxa"/>
+          </w:tcPr>
+          <w:p>
+            <w:r>
+              <w:t>6</w:t>
+            </w:r>
+          </w:p>
+        </w:tc>
+        <w:tc>
+          <w:tcPr>
+            <w:tcW w:w="3117" w:type="dxa"/>
+          </w:tcPr>
+          <w:p>
+            <w:r>
+              <w:t>Transmission</w:t>
+            </w:r>
+          </w:p>
+        </w:tc>
+        <w:tc>
+          <w:tcPr>
+            <w:tcW w:w="3117" w:type="dxa"/>
+          </w:tcPr>
+          <w:p>
+            <w:r>
+              <w:t>11,637,110</w:t>
+            </w:r>
+          </w:p>
+        </w:tc>
+      </w:tr>
+      <w:tr>
+        <w:tc>
+          <w:tcPr>
+            <w:tcW w:w="3116" w:type="dxa"/>
+          </w:tcPr>
+          <w:p>
+            <w:r>
+              <w:t>7</w:t>
+            </w:r>
+          </w:p>
+        </w:tc>
+        <w:tc>
+          <w:tcPr>
+            <w:tcW w:w="3117" w:type="dxa"/>
+          </w:tcPr>
+          <w:p>
+            <w:proofErr w:type="spellStart"/>
+            <w:r>
+              <w:t>BitSpirit</w:t>
+            </w:r>
+            <w:proofErr w:type="spellEnd"/>
+          </w:p>
+        </w:tc>
+        <w:tc>
+          <w:tcPr>
+            <w:tcW w:w="3117" w:type="dxa"/>
+          </w:tcPr>
+          <w:p>
+            <w:r>
+              <w:t>7,132,119</w:t>
+            </w:r>
+          </w:p>
+        </w:tc>
+      </w:tr>
+      <w:tr>
+        <w:tc>
+          <w:tcPr>
+            <w:tcW w:w="3116" w:type="dxa"/>
+          </w:tcPr>
+          <w:p>
+            <w:r>
+              <w:t>8</w:t>
+            </w:r>
+          </w:p>
+        </w:tc>
+        <w:tc>
+          <w:tcPr>
+            <w:tcW w:w="3117" w:type="dxa"/>
+          </w:tcPr>
+          <w:p>
+            <w:proofErr w:type="spellStart"/>
+            <w:r>
+              <w:t>FlashGet</w:t>
+            </w:r>
+            <w:proofErr w:type="spellEnd"/>
+          </w:p>
+        </w:tc>
+        <w:tc>
+          <w:tcPr>
+            <w:tcW w:w="3117" w:type="dxa"/>
+          </w:tcPr>
+          <w:p>
+            <w:r>
+              <w:t>3,882,628</w:t>
+            </w:r>
+          </w:p>
+        </w:tc>
+      </w:tr>
+      <w:tr>
+        <w:tc>
+          <w:tcPr>
+            <w:tcW w:w="3116" w:type="dxa"/>
+          </w:tcPr>
+          <w:p>
+            <w:r>
+              <w:t>9</w:t>
+            </w:r>
+          </w:p>
+        </w:tc>
+        <w:tc>
+          <w:tcPr>
+            <w:tcW w:w="3117" w:type="dxa"/>
+          </w:tcPr>
+          <w:p>
+            <w:proofErr w:type="spellStart"/>
+            <w:r>
+              <w:t>TuoTu</w:t>
+            </w:r>
+            <w:proofErr w:type="spellEnd"/>
+          </w:p>
+        </w:tc>
+        <w:tc>
+          <w:tcPr>
+            <w:tcW w:w="3117" w:type="dxa"/>
+          </w:tcPr>
+          <w:p>
+            <w:r>
+              <w:t>2,531,472</w:t>
+            </w:r>
+          </w:p>
+        </w:tc>
+      </w:tr>
+      <w:tr>
+        <w:tc>
+          <w:tcPr>
+            <w:tcW w:w="3116" w:type="dxa"/>
+          </w:tcPr>
+          <w:p>
+            <w:r>
+              <w:t>10</w:t>
+            </w:r>
+          </w:p>
+        </w:tc>
+        <w:tc>
+          <w:tcPr>
+            <w:tcW w:w="3117" w:type="dxa"/>
+          </w:tcPr>
+          <w:p>
+            <w:proofErr w:type="spellStart"/>
+            <w:r>
+              <w:t>Libtorrent</w:t>
+            </w:r>
+            <w:proofErr w:type="spellEnd"/>
+          </w:p>
+        </w:tc>
+        <w:tc>
+          <w:tcPr>
+            <w:tcW w:w="3117" w:type="dxa"/>
+          </w:tcPr>
+          <w:p>
+            <w:r>
+              <w:t>1,822,833</w:t>
+            </w:r>
+          </w:p>
+        </w:tc>
+      </w:tr>
+      <w:tr>
+        <w:tc>
+          <w:tcPr>
+            <w:tcW w:w="3116" w:type="dxa"/>
+          </w:tcPr>
+          <w:p>
+            <w:r>
+              <w:t>11</w:t>
+            </w:r>
+          </w:p>
+        </w:tc>
+        <w:tc>
+          <w:tcPr>
+            <w:tcW w:w="3117" w:type="dxa"/>
+          </w:tcPr>
+          <w:p>
+            <w:proofErr w:type="spellStart"/>
+            <w:r>
+              <w:t>Lphant</w:t>
+            </w:r>
+            <w:proofErr w:type="spellEnd"/>
+          </w:p>
+        </w:tc>
+        <w:tc>
+          <w:tcPr>
+            <w:tcW w:w="3117" w:type="dxa"/>
+          </w:tcPr>
+          <w:p>
+            <w:r>
+              <w:t>1,437,921</w:t>
+            </w:r>
+          </w:p>
+        </w:tc>
+      </w:tr>
+      <w:tr>
+        <w:tc>
+          <w:tcPr>
+            <w:tcW w:w="3116" w:type="dxa"/>
+          </w:tcPr>
+          <w:p>
+            <w:r>
+              <w:t>12</w:t>
+            </w:r>
+          </w:p>
+        </w:tc>
+        <w:tc>
+          <w:tcPr>
+            <w:tcW w:w="3117" w:type="dxa"/>
+          </w:tcPr>
+          <w:p>
+            <w:proofErr w:type="spellStart"/>
+            <w:r>
+              <w:t>BitTyrant</w:t>
+            </w:r>
+            <w:proofErr w:type="spellEnd"/>
+          </w:p>
+        </w:tc>
+        <w:tc>
+          <w:tcPr>
+            <w:tcW w:w="3117" w:type="dxa"/>
+          </w:tcPr>
+          <w:p>
+            <w:r>
+              <w:t>794,218</w:t>
+            </w:r>
+          </w:p>
+        </w:tc>
+      </w:tr>
+      <w:tr>
+        <w:tc>
+          <w:tcPr>
+            <w:tcW w:w="3116" w:type="dxa"/>
+          </w:tcPr>
+          <w:p>
+            <w:r>
+              <w:t>13</w:t>
+            </w:r>
+          </w:p>
+        </w:tc>
+        <w:tc>
+          <w:tcPr>
+            <w:tcW w:w="3117" w:type="dxa"/>
+          </w:tcPr>
+          <w:p>
+            <w:proofErr w:type="spellStart"/>
+            <w:r>
+              <w:t>Xtorrent</w:t>
+            </w:r>
+            <w:proofErr w:type="spellEnd"/>
+          </w:p>
+        </w:tc>
+        <w:tc>
+          <w:tcPr>
+            <w:tcW w:w="3117" w:type="dxa"/>
+          </w:tcPr>
+          <w:p>
+            <w:r>
+              <w:t>791,925</w:t>
+            </w:r>
+          </w:p>
+        </w:tc>
+      </w:tr>
+      <w:tr>
+        <w:tc>
+          <w:tcPr>
+            <w:tcW w:w="3116" w:type="dxa"/>
+          </w:tcPr>
+          <w:p>
+            <w:r>
+              <w:t>14</w:t>
+            </w:r>
+          </w:p>
+        </w:tc>
+        <w:tc>
+          <w:tcPr>
+            <w:tcW w:w="3117" w:type="dxa"/>
+          </w:tcPr>
+          <w:p>
+            <w:proofErr w:type="spellStart"/>
+            <w:r>
+              <w:t>rTorrent</w:t>
+            </w:r>
+            <w:proofErr w:type="spellEnd"/>
+          </w:p>
+        </w:tc>
+        <w:tc>
+          <w:tcPr>
+            <w:tcW w:w="3117" w:type="dxa"/>
+          </w:tcPr>
+          <w:p>
+            <w:r>
+              <w:t>702,498</w:t>
+            </w:r>
+          </w:p>
+        </w:tc>
+      </w:tr>
+      <w:tr>
+        <w:tc>
+          <w:tcPr>
+            <w:tcW w:w="3116" w:type="dxa"/>
+          </w:tcPr>
+          <w:p>
+            <w:pPr>
+              <w:rPr>
+                <w:lang w:val="ru-RU"/>
+              </w:rPr>
+            </w:pPr>
+            <w:r>
+              <w:rPr>
+                <w:lang w:val="ru-RU"/>
+              </w:rPr>
+              <w:t>15</w:t>
+            </w:r>
+          </w:p>
+        </w:tc>
+        <w:tc>
+          <w:tcPr>
+            <w:tcW w:w="3117" w:type="dxa"/>
+          </w:tcPr>
+          <w:p>
+            <w:proofErr w:type="spellStart"/>
+            <w:r>
+              <w:t>QQDownload</w:t>
+            </w:r>
+            <w:proofErr w:type="spellEnd"/>
+          </w:p>
+        </w:tc>
+        <w:tc>
+          <w:tcPr>
+            <w:tcW w:w="3117" w:type="dxa"/>
+          </w:tcPr>
+          <w:p>
+            <w:r>
+              <w:t>580,103</w:t>
+            </w:r>
+          </w:p>
+        </w:tc>
+      </w:tr>
+      <w:tr>
+        <w:tc>
+          <w:tcPr>
+            <w:tcW w:w="3116" w:type="dxa"/>
+          </w:tcPr>
+          <w:p>
+            <w:r>
+              <w:t>16</w:t>
+            </w:r>
+          </w:p>
+        </w:tc>
+        <w:tc>
+          <w:tcPr>
+            <w:tcW w:w="3117" w:type="dxa"/>
+          </w:tcPr>
+          <w:p>
+            <w:r>
+              <w:t>Opera</w:t>
+            </w:r>
+          </w:p>
+        </w:tc>
+        <w:tc>
+          <w:tcPr>
+            <w:tcW w:w="3117" w:type="dxa"/>
+          </w:tcPr>
+          <w:p>
+            <w:r>
+              <w:t>556,902</w:t>
+            </w:r>
+          </w:p>
+        </w:tc>
+      </w:tr>
+    </w:tbl>
+    <w:p>
+      <w:pPr>
         <w:jc w:val="center"/>
         <w:rPr>
           <w:lang w:val="ru-RU"/>
         </w:rPr>
       </w:pPr>
-      <w:r>
-        <w:rPr>
-          <w:lang w:val="ru-RU"/>
-        </w:rPr>
-        <w:t>Рисунок 1.5 -</w:t>
-      </w:r>
-      <w:r>
-        <w:rPr>
-          <w:lang w:val="ru-RU"/>
-        </w:rPr>
-        <w:t xml:space="preserve"> Статистика использования торрент-клиентов по миру.</w:t>
-      </w:r>
     </w:p>
     <w:p>
       <w:pPr>
@@ -1872,7 +2433,7 @@
                     </pic:cNvPicPr>
                   </pic:nvPicPr>
                   <pic:blipFill>
-                    <a:blip r:embed="rId11">
+                    <a:blip r:embed="rId10">
                       <a:extLst>
                         <a:ext uri="{28A0092B-C50C-407E-A947-70E740481C1C}">
                           <a14:useLocalDpi xmlns:a14="http://schemas.microsoft.com/office/drawing/2010/main" val="0"/>
@@ -2367,7 +2928,7 @@
                     </pic:cNvPicPr>
                   </pic:nvPicPr>
                   <pic:blipFill>
-                    <a:blip r:embed="rId12">
+                    <a:blip r:embed="rId11">
                       <a:extLst>
                         <a:ext uri="{28A0092B-C50C-407E-A947-70E740481C1C}">
                           <a14:useLocalDpi xmlns:a14="http://schemas.microsoft.com/office/drawing/2010/main" val="0"/>
@@ -2434,7 +2995,7 @@
                     </pic:cNvPicPr>
                   </pic:nvPicPr>
                   <pic:blipFill>
-                    <a:blip r:embed="rId13">
+                    <a:blip r:embed="rId12">
                       <a:extLst>
                         <a:ext uri="{28A0092B-C50C-407E-A947-70E740481C1C}">
                           <a14:useLocalDpi xmlns:a14="http://schemas.microsoft.com/office/drawing/2010/main" val="0"/>
@@ -3311,15 +3872,7 @@
         <w:rPr>
           <w:lang w:val="ru-RU"/>
         </w:rPr>
-        <w:t xml:space="preserve"> создать единообразный инте</w:t>
-      </w:r>
-      <w:bookmarkStart w:id="0" w:name="_GoBack"/>
-      <w:bookmarkEnd w:id="0"/>
-      <w:r>
-        <w:rPr>
-          <w:lang w:val="ru-RU"/>
-        </w:rPr>
-        <w:t>рфейс</w:t>
+        <w:t xml:space="preserve"> создать единообразный интерфейс</w:t>
       </w:r>
       <w:r>
         <w:rPr>
@@ -4546,6 +5099,25 @@
       <w:contextualSpacing/>
     </w:pPr>
   </w:style>
+  <w:style w:type="table" w:styleId="TableGrid">
+    <w:name w:val="Table Grid"/>
+    <w:basedOn w:val="TableNormal"/>
+    <w:uiPriority w:val="39"/>
+    <w:rsid w:val="00EC5D7F"/>
+    <w:pPr>
+      <w:spacing w:line="240" w:lineRule="auto"/>
+    </w:pPr>
+    <w:tblPr>
+      <w:tblBorders>
+        <w:top w:val="single" w:sz="4" w:space="0" w:color="auto"/>
+        <w:left w:val="single" w:sz="4" w:space="0" w:color="auto"/>
+        <w:bottom w:val="single" w:sz="4" w:space="0" w:color="auto"/>
+        <w:right w:val="single" w:sz="4" w:space="0" w:color="auto"/>
+        <w:insideH w:val="single" w:sz="4" w:space="0" w:color="auto"/>
+        <w:insideV w:val="single" w:sz="4" w:space="0" w:color="auto"/>
+      </w:tblBorders>
+    </w:tblPr>
+  </w:style>
 </w:styles>
 </file>
 
@@ -4815,7 +5387,7 @@
 </file>
 
 <file path=customXml/itemProps1.xml><?xml version="1.0" encoding="utf-8"?>
-<ds:datastoreItem xmlns:ds="http://schemas.openxmlformats.org/officeDocument/2006/customXml" ds:itemID="{F334665F-2B2E-497E-816D-3ED314123900}">
+<ds:datastoreItem xmlns:ds="http://schemas.openxmlformats.org/officeDocument/2006/customXml" ds:itemID="{036EB126-4618-4C55-A915-10C4624C469B}">
   <ds:schemaRefs>
     <ds:schemaRef ds:uri="http://schemas.openxmlformats.org/officeDocument/2006/bibliography"/>
   </ds:schemaRefs>

--- a/Documentations/2. ОБЗОР ЛИТЕРАТУРЫ.docx
+++ b/Documentations/2. ОБЗОР ЛИТЕРАТУРЫ.docx
@@ -5,15 +5,24 @@
     <w:p>
       <w:pPr>
         <w:pStyle w:val="Heading1"/>
-        <w:numPr>
-          <w:ilvl w:val="0"/>
-          <w:numId w:val="2"/>
-        </w:numPr>
         <w:jc w:val="center"/>
         <w:rPr>
           <w:lang w:val="ru-RU"/>
         </w:rPr>
       </w:pPr>
+      <w:r>
+        <w:rPr>
+          <w:b/>
+          <w:lang w:val="ru-RU"/>
+        </w:rPr>
+        <w:t>1</w:t>
+      </w:r>
+      <w:r>
+        <w:rPr>
+          <w:lang w:val="ru-RU"/>
+        </w:rPr>
+        <w:t xml:space="preserve"> </w:t>
+      </w:r>
       <w:r>
         <w:rPr>
           <w:lang w:val="ru-RU"/>
@@ -579,6 +588,8 @@
           <w:lang w:val="ru-RU"/>
         </w:rPr>
       </w:pPr>
+      <w:bookmarkStart w:id="0" w:name="_GoBack"/>
+      <w:bookmarkEnd w:id="0"/>
       <w:r>
         <w:rPr>
           <w:noProof/>
@@ -907,22 +918,6 @@
     </w:p>
     <w:p>
       <w:pPr>
-        <w:jc w:val="center"/>
-        <w:rPr>
-          <w:lang w:val="ru-RU"/>
-        </w:rPr>
-      </w:pPr>
-    </w:p>
-    <w:p>
-      <w:pPr>
-        <w:jc w:val="center"/>
-        <w:rPr>
-          <w:lang w:val="ru-RU"/>
-        </w:rPr>
-      </w:pPr>
-    </w:p>
-    <w:p>
-      <w:pPr>
         <w:rPr>
           <w:lang w:val="ru-RU"/>
         </w:rPr>
@@ -1217,8 +1212,6 @@
         </w:rPr>
         <w:t>Таблица 1.1 – Статистика использования торрент-клиентов по всему миру.</w:t>
       </w:r>
-      <w:bookmarkStart w:id="0" w:name="_GoBack"/>
-      <w:bookmarkEnd w:id="0"/>
     </w:p>
     <w:tbl>
       <w:tblPr>
@@ -4384,16 +4377,106 @@
     </w:lvl>
   </w:abstractNum>
   <w:abstractNum w:abstractNumId="2" w15:restartNumberingAfterBreak="0">
-    <w:nsid w:val="6A3F4CD2"/>
+    <w:nsid w:val="11011501"/>
     <w:multiLevelType w:val="hybridMultilevel"/>
-    <w:tmpl w:val="679C28B2"/>
-    <w:lvl w:ilvl="0" w:tplc="04090011">
+    <w:tmpl w:val="7FC8A30C"/>
+    <w:lvl w:ilvl="0" w:tplc="89040518">
       <w:start w:val="1"/>
       <w:numFmt w:val="decimal"/>
-      <w:lvlText w:val="%1)"/>
+      <w:lvlText w:val="%1"/>
       <w:lvlJc w:val="left"/>
       <w:pPr>
-        <w:ind w:left="720" w:hanging="360"/>
+        <w:ind w:left="3620" w:hanging="360"/>
+      </w:pPr>
+      <w:rPr>
+        <w:rFonts w:hint="default"/>
+        <w:b/>
+      </w:rPr>
+    </w:lvl>
+    <w:lvl w:ilvl="1" w:tplc="04090019" w:tentative="1">
+      <w:start w:val="1"/>
+      <w:numFmt w:val="lowerLetter"/>
+      <w:lvlText w:val="%2."/>
+      <w:lvlJc w:val="left"/>
+      <w:pPr>
+        <w:ind w:left="4340" w:hanging="360"/>
+      </w:pPr>
+    </w:lvl>
+    <w:lvl w:ilvl="2" w:tplc="0409001B" w:tentative="1">
+      <w:start w:val="1"/>
+      <w:numFmt w:val="lowerRoman"/>
+      <w:lvlText w:val="%3."/>
+      <w:lvlJc w:val="right"/>
+      <w:pPr>
+        <w:ind w:left="5060" w:hanging="180"/>
+      </w:pPr>
+    </w:lvl>
+    <w:lvl w:ilvl="3" w:tplc="0409000F" w:tentative="1">
+      <w:start w:val="1"/>
+      <w:numFmt w:val="decimal"/>
+      <w:lvlText w:val="%4."/>
+      <w:lvlJc w:val="left"/>
+      <w:pPr>
+        <w:ind w:left="5780" w:hanging="360"/>
+      </w:pPr>
+    </w:lvl>
+    <w:lvl w:ilvl="4" w:tplc="04090019" w:tentative="1">
+      <w:start w:val="1"/>
+      <w:numFmt w:val="lowerLetter"/>
+      <w:lvlText w:val="%5."/>
+      <w:lvlJc w:val="left"/>
+      <w:pPr>
+        <w:ind w:left="6500" w:hanging="360"/>
+      </w:pPr>
+    </w:lvl>
+    <w:lvl w:ilvl="5" w:tplc="0409001B" w:tentative="1">
+      <w:start w:val="1"/>
+      <w:numFmt w:val="lowerRoman"/>
+      <w:lvlText w:val="%6."/>
+      <w:lvlJc w:val="right"/>
+      <w:pPr>
+        <w:ind w:left="7220" w:hanging="180"/>
+      </w:pPr>
+    </w:lvl>
+    <w:lvl w:ilvl="6" w:tplc="0409000F" w:tentative="1">
+      <w:start w:val="1"/>
+      <w:numFmt w:val="decimal"/>
+      <w:lvlText w:val="%7."/>
+      <w:lvlJc w:val="left"/>
+      <w:pPr>
+        <w:ind w:left="7940" w:hanging="360"/>
+      </w:pPr>
+    </w:lvl>
+    <w:lvl w:ilvl="7" w:tplc="04090019" w:tentative="1">
+      <w:start w:val="1"/>
+      <w:numFmt w:val="lowerLetter"/>
+      <w:lvlText w:val="%8."/>
+      <w:lvlJc w:val="left"/>
+      <w:pPr>
+        <w:ind w:left="8660" w:hanging="360"/>
+      </w:pPr>
+    </w:lvl>
+    <w:lvl w:ilvl="8" w:tplc="0409001B" w:tentative="1">
+      <w:start w:val="1"/>
+      <w:numFmt w:val="lowerRoman"/>
+      <w:lvlText w:val="%9."/>
+      <w:lvlJc w:val="right"/>
+      <w:pPr>
+        <w:ind w:left="9380" w:hanging="180"/>
+      </w:pPr>
+    </w:lvl>
+  </w:abstractNum>
+  <w:abstractNum w:abstractNumId="3" w15:restartNumberingAfterBreak="0">
+    <w:nsid w:val="349454F4"/>
+    <w:multiLevelType w:val="hybridMultilevel"/>
+    <w:tmpl w:val="2CBA27E6"/>
+    <w:lvl w:ilvl="0" w:tplc="2752FA34">
+      <w:start w:val="1"/>
+      <w:numFmt w:val="decimal"/>
+      <w:lvlText w:val="%1"/>
+      <w:lvlJc w:val="left"/>
+      <w:pPr>
+        <w:ind w:left="1080" w:hanging="360"/>
       </w:pPr>
       <w:rPr>
         <w:rFonts w:hint="default"/>
@@ -4405,7 +4488,7 @@
       <w:lvlText w:val="%2."/>
       <w:lvlJc w:val="left"/>
       <w:pPr>
-        <w:ind w:left="1440" w:hanging="360"/>
+        <w:ind w:left="1800" w:hanging="360"/>
       </w:pPr>
     </w:lvl>
     <w:lvl w:ilvl="2" w:tplc="0409001B" w:tentative="1">
@@ -4414,7 +4497,7 @@
       <w:lvlText w:val="%3."/>
       <w:lvlJc w:val="right"/>
       <w:pPr>
-        <w:ind w:left="2160" w:hanging="180"/>
+        <w:ind w:left="2520" w:hanging="180"/>
       </w:pPr>
     </w:lvl>
     <w:lvl w:ilvl="3" w:tplc="0409000F" w:tentative="1">
@@ -4423,7 +4506,7 @@
       <w:lvlText w:val="%4."/>
       <w:lvlJc w:val="left"/>
       <w:pPr>
-        <w:ind w:left="2880" w:hanging="360"/>
+        <w:ind w:left="3240" w:hanging="360"/>
       </w:pPr>
     </w:lvl>
     <w:lvl w:ilvl="4" w:tplc="04090019" w:tentative="1">
@@ -4432,7 +4515,7 @@
       <w:lvlText w:val="%5."/>
       <w:lvlJc w:val="left"/>
       <w:pPr>
-        <w:ind w:left="3600" w:hanging="360"/>
+        <w:ind w:left="3960" w:hanging="360"/>
       </w:pPr>
     </w:lvl>
     <w:lvl w:ilvl="5" w:tplc="0409001B" w:tentative="1">
@@ -4441,7 +4524,7 @@
       <w:lvlText w:val="%6."/>
       <w:lvlJc w:val="right"/>
       <w:pPr>
-        <w:ind w:left="4320" w:hanging="180"/>
+        <w:ind w:left="4680" w:hanging="180"/>
       </w:pPr>
     </w:lvl>
     <w:lvl w:ilvl="6" w:tplc="0409000F" w:tentative="1">
@@ -4450,7 +4533,7 @@
       <w:lvlText w:val="%7."/>
       <w:lvlJc w:val="left"/>
       <w:pPr>
-        <w:ind w:left="5040" w:hanging="360"/>
+        <w:ind w:left="5400" w:hanging="360"/>
       </w:pPr>
     </w:lvl>
     <w:lvl w:ilvl="7" w:tplc="04090019" w:tentative="1">
@@ -4459,7 +4542,7 @@
       <w:lvlText w:val="%8."/>
       <w:lvlJc w:val="left"/>
       <w:pPr>
-        <w:ind w:left="5760" w:hanging="360"/>
+        <w:ind w:left="6120" w:hanging="360"/>
       </w:pPr>
     </w:lvl>
     <w:lvl w:ilvl="8" w:tplc="0409001B" w:tentative="1">
@@ -4468,18 +4551,18 @@
       <w:lvlText w:val="%9."/>
       <w:lvlJc w:val="right"/>
       <w:pPr>
-        <w:ind w:left="6480" w:hanging="180"/>
+        <w:ind w:left="6840" w:hanging="180"/>
       </w:pPr>
     </w:lvl>
   </w:abstractNum>
-  <w:abstractNum w:abstractNumId="3" w15:restartNumberingAfterBreak="0">
-    <w:nsid w:val="713A14FC"/>
+  <w:abstractNum w:abstractNumId="4" w15:restartNumberingAfterBreak="0">
+    <w:nsid w:val="6A3F4CD2"/>
     <w:multiLevelType w:val="hybridMultilevel"/>
-    <w:tmpl w:val="E7AAE09A"/>
-    <w:lvl w:ilvl="0" w:tplc="0409000F">
+    <w:tmpl w:val="679C28B2"/>
+    <w:lvl w:ilvl="0" w:tplc="04090011">
       <w:start w:val="1"/>
       <w:numFmt w:val="decimal"/>
-      <w:lvlText w:val="%1."/>
+      <w:lvlText w:val="%1)"/>
       <w:lvlJc w:val="left"/>
       <w:pPr>
         <w:ind w:left="720" w:hanging="360"/>
@@ -4561,17 +4644,112 @@
       </w:pPr>
     </w:lvl>
   </w:abstractNum>
+  <w:abstractNum w:abstractNumId="5" w15:restartNumberingAfterBreak="0">
+    <w:nsid w:val="713A14FC"/>
+    <w:multiLevelType w:val="hybridMultilevel"/>
+    <w:tmpl w:val="E7AAE09A"/>
+    <w:lvl w:ilvl="0" w:tplc="0409000F">
+      <w:start w:val="1"/>
+      <w:numFmt w:val="decimal"/>
+      <w:lvlText w:val="%1."/>
+      <w:lvlJc w:val="left"/>
+      <w:pPr>
+        <w:ind w:left="720" w:hanging="360"/>
+      </w:pPr>
+      <w:rPr>
+        <w:rFonts w:hint="default"/>
+      </w:rPr>
+    </w:lvl>
+    <w:lvl w:ilvl="1" w:tplc="04090019" w:tentative="1">
+      <w:start w:val="1"/>
+      <w:numFmt w:val="lowerLetter"/>
+      <w:lvlText w:val="%2."/>
+      <w:lvlJc w:val="left"/>
+      <w:pPr>
+        <w:ind w:left="1440" w:hanging="360"/>
+      </w:pPr>
+    </w:lvl>
+    <w:lvl w:ilvl="2" w:tplc="0409001B" w:tentative="1">
+      <w:start w:val="1"/>
+      <w:numFmt w:val="lowerRoman"/>
+      <w:lvlText w:val="%3."/>
+      <w:lvlJc w:val="right"/>
+      <w:pPr>
+        <w:ind w:left="2160" w:hanging="180"/>
+      </w:pPr>
+    </w:lvl>
+    <w:lvl w:ilvl="3" w:tplc="0409000F" w:tentative="1">
+      <w:start w:val="1"/>
+      <w:numFmt w:val="decimal"/>
+      <w:lvlText w:val="%4."/>
+      <w:lvlJc w:val="left"/>
+      <w:pPr>
+        <w:ind w:left="2880" w:hanging="360"/>
+      </w:pPr>
+    </w:lvl>
+    <w:lvl w:ilvl="4" w:tplc="04090019" w:tentative="1">
+      <w:start w:val="1"/>
+      <w:numFmt w:val="lowerLetter"/>
+      <w:lvlText w:val="%5."/>
+      <w:lvlJc w:val="left"/>
+      <w:pPr>
+        <w:ind w:left="3600" w:hanging="360"/>
+      </w:pPr>
+    </w:lvl>
+    <w:lvl w:ilvl="5" w:tplc="0409001B" w:tentative="1">
+      <w:start w:val="1"/>
+      <w:numFmt w:val="lowerRoman"/>
+      <w:lvlText w:val="%6."/>
+      <w:lvlJc w:val="right"/>
+      <w:pPr>
+        <w:ind w:left="4320" w:hanging="180"/>
+      </w:pPr>
+    </w:lvl>
+    <w:lvl w:ilvl="6" w:tplc="0409000F" w:tentative="1">
+      <w:start w:val="1"/>
+      <w:numFmt w:val="decimal"/>
+      <w:lvlText w:val="%7."/>
+      <w:lvlJc w:val="left"/>
+      <w:pPr>
+        <w:ind w:left="5040" w:hanging="360"/>
+      </w:pPr>
+    </w:lvl>
+    <w:lvl w:ilvl="7" w:tplc="04090019" w:tentative="1">
+      <w:start w:val="1"/>
+      <w:numFmt w:val="lowerLetter"/>
+      <w:lvlText w:val="%8."/>
+      <w:lvlJc w:val="left"/>
+      <w:pPr>
+        <w:ind w:left="5760" w:hanging="360"/>
+      </w:pPr>
+    </w:lvl>
+    <w:lvl w:ilvl="8" w:tplc="0409001B" w:tentative="1">
+      <w:start w:val="1"/>
+      <w:numFmt w:val="lowerRoman"/>
+      <w:lvlText w:val="%9."/>
+      <w:lvlJc w:val="right"/>
+      <w:pPr>
+        <w:ind w:left="6480" w:hanging="180"/>
+      </w:pPr>
+    </w:lvl>
+  </w:abstractNum>
   <w:num w:numId="1">
-    <w:abstractNumId w:val="3"/>
+    <w:abstractNumId w:val="5"/>
   </w:num>
   <w:num w:numId="2">
     <w:abstractNumId w:val="0"/>
   </w:num>
   <w:num w:numId="3">
-    <w:abstractNumId w:val="2"/>
+    <w:abstractNumId w:val="4"/>
   </w:num>
   <w:num w:numId="4">
     <w:abstractNumId w:val="1"/>
+  </w:num>
+  <w:num w:numId="5">
+    <w:abstractNumId w:val="3"/>
+  </w:num>
+  <w:num w:numId="6">
+    <w:abstractNumId w:val="2"/>
   </w:num>
 </w:numbering>
 </file>
@@ -5118,6 +5296,36 @@
       </w:tblBorders>
     </w:tblPr>
   </w:style>
+  <w:style w:type="paragraph" w:styleId="BalloonText">
+    <w:name w:val="Balloon Text"/>
+    <w:basedOn w:val="Normal"/>
+    <w:link w:val="BalloonTextChar"/>
+    <w:uiPriority w:val="99"/>
+    <w:semiHidden/>
+    <w:unhideWhenUsed/>
+    <w:rsid w:val="004D747A"/>
+    <w:pPr>
+      <w:spacing w:line="240" w:lineRule="auto"/>
+    </w:pPr>
+    <w:rPr>
+      <w:rFonts w:ascii="Segoe UI" w:hAnsi="Segoe UI" w:cs="Segoe UI"/>
+      <w:sz w:val="18"/>
+      <w:szCs w:val="18"/>
+    </w:rPr>
+  </w:style>
+  <w:style w:type="character" w:customStyle="1" w:styleId="BalloonTextChar">
+    <w:name w:val="Balloon Text Char"/>
+    <w:basedOn w:val="DefaultParagraphFont"/>
+    <w:link w:val="BalloonText"/>
+    <w:uiPriority w:val="99"/>
+    <w:semiHidden/>
+    <w:rsid w:val="004D747A"/>
+    <w:rPr>
+      <w:rFonts w:ascii="Segoe UI" w:hAnsi="Segoe UI" w:cs="Segoe UI"/>
+      <w:sz w:val="18"/>
+      <w:szCs w:val="18"/>
+    </w:rPr>
+  </w:style>
 </w:styles>
 </file>
 
@@ -5387,7 +5595,7 @@
 </file>
 
 <file path=customXml/itemProps1.xml><?xml version="1.0" encoding="utf-8"?>
-<ds:datastoreItem xmlns:ds="http://schemas.openxmlformats.org/officeDocument/2006/customXml" ds:itemID="{036EB126-4618-4C55-A915-10C4624C469B}">
+<ds:datastoreItem xmlns:ds="http://schemas.openxmlformats.org/officeDocument/2006/customXml" ds:itemID="{13237C21-FD20-4C21-BCB5-1C142A9AA1C8}">
   <ds:schemaRefs>
     <ds:schemaRef ds:uri="http://schemas.openxmlformats.org/officeDocument/2006/bibliography"/>
   </ds:schemaRefs>

--- a/Documentations/2. ОБЗОР ЛИТЕРАТУРЫ.docx
+++ b/Documentations/2. ОБЗОР ЛИТЕРАТУРЫ.docx
@@ -5,7 +5,7 @@
     <w:p>
       <w:pPr>
         <w:pStyle w:val="Heading1"/>
-        <w:jc w:val="center"/>
+        <w:ind w:firstLine="0"/>
         <w:rPr>
           <w:lang w:val="ru-RU"/>
         </w:rPr>
@@ -73,7 +73,15 @@
         <w:rPr>
           <w:lang w:val="ru-RU"/>
         </w:rPr>
-        <w:t xml:space="preserve"> без последующего удаления, копирование файлов с накопителей, нежелание создавать структуру директорий для своего жёсткого диска или нежелание этой структуры придерживаться – всё это приводит к тому, что жёсткий диск пользователя превращается в беспорядочное нагромождение файлов и папок, и нахождение нужной информации на диске превращается в нетривиальную задачу.</w:t>
+        <w:t xml:space="preserve"> без последующего удаления, копирование файлов с накопителей, нежелание создавать структуру директорий для своего жёсткого диска или нежелание этой структуры придерживаться – всё это приводит к тому, что жёсткий диск пользователя превращается в беспорядочное нагромождение файлов и папок, и нахождение нужной информац</w:t>
+      </w:r>
+      <w:bookmarkStart w:id="0" w:name="_GoBack"/>
+      <w:bookmarkEnd w:id="0"/>
+      <w:r>
+        <w:rPr>
+          <w:lang w:val="ru-RU"/>
+        </w:rPr>
+        <w:t>ии на диске превращается в нетривиальную задачу.</w:t>
       </w:r>
       <w:r>
         <w:rPr>
@@ -535,49 +543,31 @@
         <w:rPr>
           <w:lang w:val="ru-RU"/>
         </w:rPr>
-        <w:t xml:space="preserve"> 1.3). Наиболее популярны такие запросы в Индии, Пакистане и Индонезии</w:t>
-      </w:r>
-      <w:r>
-        <w:rPr>
-          <w:lang w:val="ru-RU"/>
-        </w:rPr>
-        <w:t xml:space="preserve"> (</w:t>
-      </w:r>
-      <w:r>
-        <w:rPr>
-          <w:lang w:val="ru-RU"/>
-        </w:rPr>
-        <w:t>см. рисунок</w:t>
-      </w:r>
-      <w:r>
-        <w:rPr>
-          <w:lang w:val="ru-RU"/>
-        </w:rPr>
-        <w:t xml:space="preserve"> 1.4</w:t>
-      </w:r>
-      <w:r>
-        <w:rPr>
-          <w:lang w:val="ru-RU"/>
-        </w:rPr>
-        <w:t>)</w:t>
-      </w:r>
-      <w:r>
-        <w:rPr>
-          <w:lang w:val="ru-RU"/>
-        </w:rPr>
-        <w:t xml:space="preserve"> </w:t>
-      </w:r>
-      <w:r>
-        <w:rPr>
-          <w:lang w:val="ru-RU"/>
-        </w:rPr>
-        <w:t>[3]</w:t>
-      </w:r>
-      <w:r>
-        <w:rPr>
-          <w:lang w:val="ru-RU"/>
-        </w:rPr>
-        <w:t>.</w:t>
+        <w:t xml:space="preserve"> 1.3). </w:t>
+      </w:r>
+      <w:r>
+        <w:rPr>
+          <w:lang w:val="ru-RU"/>
+        </w:rPr>
+        <w:t xml:space="preserve">Среди англоязычных стран распределение </w:t>
+      </w:r>
+      <w:r>
+        <w:rPr>
+          <w:lang w:val="ru-RU"/>
+        </w:rPr>
+        <w:t>частоты запросов на скачивание</w:t>
+      </w:r>
+      <w:r>
+        <w:rPr>
+          <w:lang w:val="ru-RU"/>
+        </w:rPr>
+        <w:t xml:space="preserve"> по регионам так</w:t>
+      </w:r>
+      <w:r>
+        <w:rPr>
+          <w:lang w:val="ru-RU"/>
+        </w:rPr>
+        <w:t>же не равномерно. Чаще всего запросы приходят из стран с большим количеством населения, на которое приходится большое количество доступной компьютерной техники.</w:t>
       </w:r>
     </w:p>
     <w:p>
@@ -588,8 +578,6 @@
           <w:lang w:val="ru-RU"/>
         </w:rPr>
       </w:pPr>
-      <w:bookmarkStart w:id="0" w:name="_GoBack"/>
-      <w:bookmarkEnd w:id="0"/>
       <w:r>
         <w:rPr>
           <w:noProof/>
@@ -599,7 +587,7 @@
           <wp:anchor distT="0" distB="0" distL="114300" distR="114300" simplePos="0" relativeHeight="251658240" behindDoc="1" locked="0" layoutInCell="1" allowOverlap="1">
             <wp:simplePos x="0" y="0"/>
             <wp:positionH relativeFrom="margin">
-              <wp:posOffset>182880</wp:posOffset>
+              <wp:posOffset>40640</wp:posOffset>
             </wp:positionH>
             <wp:positionV relativeFrom="margin">
               <wp:align>top</wp:align>
@@ -654,7 +642,7 @@
     </w:p>
     <w:p>
       <w:pPr>
-        <w:ind w:firstLine="720"/>
+        <w:ind w:firstLine="0"/>
         <w:jc w:val="center"/>
         <w:rPr>
           <w:lang w:val="ru-RU"/>
@@ -668,10 +656,10 @@
           <wp:anchor distT="0" distB="0" distL="114300" distR="114300" simplePos="0" relativeHeight="251659264" behindDoc="0" locked="0" layoutInCell="1" allowOverlap="1">
             <wp:simplePos x="0" y="0"/>
             <wp:positionH relativeFrom="margin">
-              <wp:posOffset>167640</wp:posOffset>
+              <wp:posOffset>17780</wp:posOffset>
             </wp:positionH>
             <wp:positionV relativeFrom="paragraph">
-              <wp:posOffset>377190</wp:posOffset>
+              <wp:posOffset>361950</wp:posOffset>
             </wp:positionV>
             <wp:extent cx="5943600" cy="1941830"/>
             <wp:effectExtent l="0" t="0" r="0" b="1270"/>
@@ -735,7 +723,7 @@
     </w:p>
     <w:p>
       <w:pPr>
-        <w:ind w:firstLine="720"/>
+        <w:ind w:firstLine="0"/>
         <w:jc w:val="center"/>
         <w:rPr>
           <w:lang w:val="ru-RU"/>
@@ -749,10 +737,10 @@
           <wp:anchor distT="0" distB="0" distL="114300" distR="114300" simplePos="0" relativeHeight="251660288" behindDoc="0" locked="0" layoutInCell="1" allowOverlap="1">
             <wp:simplePos x="0" y="0"/>
             <wp:positionH relativeFrom="margin">
-              <wp:posOffset>152400</wp:posOffset>
+              <wp:posOffset>7620</wp:posOffset>
             </wp:positionH>
-            <wp:positionV relativeFrom="page">
-              <wp:posOffset>5737860</wp:posOffset>
+            <wp:positionV relativeFrom="margin">
+              <wp:posOffset>4846320</wp:posOffset>
             </wp:positionV>
             <wp:extent cx="5943600" cy="1927860"/>
             <wp:effectExtent l="0" t="0" r="0" b="0"/>
@@ -835,82 +823,124 @@
         <w:rPr>
           <w:lang w:val="ru-RU"/>
         </w:rPr>
-        <w:t xml:space="preserve"> со словом «скачать» по регионам </w:t>
+        <w:t xml:space="preserve"> со словом «скачать» по регионам</w:t>
       </w:r>
     </w:p>
     <w:p>
       <w:pPr>
+        <w:ind w:firstLine="0"/>
+        <w:jc w:val="center"/>
+        <w:rPr>
+          <w:lang w:val="ru-RU"/>
+        </w:rPr>
+      </w:pPr>
+      <w:r>
+        <w:rPr>
+          <w:lang w:val="ru-RU"/>
+        </w:rPr>
+        <w:t>Рисунок</w:t>
+      </w:r>
+      <w:r>
+        <w:rPr>
+          <w:lang w:val="ru-RU"/>
+        </w:rPr>
+        <w:t xml:space="preserve"> 1.3</w:t>
+      </w:r>
+      <w:r>
+        <w:rPr>
+          <w:lang w:val="ru-RU"/>
+        </w:rPr>
+        <w:t xml:space="preserve"> -</w:t>
+      </w:r>
+      <w:r>
+        <w:rPr>
+          <w:lang w:val="ru-RU"/>
+        </w:rPr>
+        <w:t xml:space="preserve"> Статистика популярности</w:t>
+      </w:r>
+      <w:r>
+        <w:rPr>
+          <w:lang w:val="ru-RU"/>
+        </w:rPr>
+        <w:t xml:space="preserve"> запросов</w:t>
+      </w:r>
+      <w:r>
+        <w:rPr>
+          <w:lang w:val="ru-RU"/>
+        </w:rPr>
+        <w:t xml:space="preserve"> со словом «</w:t>
+      </w:r>
+      <w:r>
+        <w:t>download</w:t>
+      </w:r>
+      <w:r>
+        <w:rPr>
+          <w:lang w:val="ru-RU"/>
+        </w:rPr>
+        <w:t>»</w:t>
+      </w:r>
+    </w:p>
+    <w:p>
+      <w:pPr>
         <w:ind w:firstLine="720"/>
         <w:jc w:val="center"/>
         <w:rPr>
           <w:lang w:val="ru-RU"/>
         </w:rPr>
       </w:pPr>
-      <w:r>
-        <w:rPr>
-          <w:lang w:val="ru-RU"/>
-        </w:rPr>
-        <w:t>Рисунок</w:t>
-      </w:r>
-      <w:r>
-        <w:rPr>
-          <w:lang w:val="ru-RU"/>
-        </w:rPr>
-        <w:t xml:space="preserve"> 1.3</w:t>
-      </w:r>
-      <w:r>
-        <w:rPr>
-          <w:lang w:val="ru-RU"/>
-        </w:rPr>
-        <w:t xml:space="preserve"> -</w:t>
-      </w:r>
-      <w:r>
-        <w:rPr>
-          <w:lang w:val="ru-RU"/>
-        </w:rPr>
-        <w:t xml:space="preserve"> Статистика популярности</w:t>
-      </w:r>
-      <w:r>
-        <w:rPr>
-          <w:lang w:val="ru-RU"/>
-        </w:rPr>
-        <w:t xml:space="preserve"> запросов</w:t>
-      </w:r>
-      <w:r>
-        <w:rPr>
-          <w:lang w:val="ru-RU"/>
-        </w:rPr>
-        <w:t xml:space="preserve"> со словом «</w:t>
-      </w:r>
-      <w:r>
-        <w:t>download</w:t>
-      </w:r>
-      <w:r>
-        <w:rPr>
-          <w:lang w:val="ru-RU"/>
-        </w:rPr>
-        <w:t>»</w:t>
-      </w:r>
-      <w:r>
-        <w:rPr>
-          <w:lang w:val="ru-RU"/>
-        </w:rPr>
-        <w:t xml:space="preserve"> </w:t>
-      </w:r>
     </w:p>
     <w:p>
       <w:pPr>
         <w:ind w:firstLine="720"/>
-        <w:jc w:val="center"/>
-        <w:rPr>
-          <w:lang w:val="ru-RU"/>
-        </w:rPr>
-      </w:pPr>
+        <w:rPr>
+          <w:lang w:val="ru-RU"/>
+        </w:rPr>
+      </w:pPr>
+      <w:r>
+        <w:rPr>
+          <w:lang w:val="ru-RU"/>
+        </w:rPr>
+        <w:t>Наиболее популярны такие запросы в Индии, Пакистане и Индонезии</w:t>
+      </w:r>
+      <w:r>
+        <w:rPr>
+          <w:lang w:val="ru-RU"/>
+        </w:rPr>
+        <w:t xml:space="preserve"> (</w:t>
+      </w:r>
+      <w:r>
+        <w:rPr>
+          <w:lang w:val="ru-RU"/>
+        </w:rPr>
+        <w:t>см. рисунок 1.4</w:t>
+      </w:r>
+      <w:r>
+        <w:rPr>
+          <w:lang w:val="ru-RU"/>
+        </w:rPr>
+        <w:t>)</w:t>
+      </w:r>
+      <w:r>
+        <w:rPr>
+          <w:lang w:val="ru-RU"/>
+        </w:rPr>
+        <w:t xml:space="preserve"> </w:t>
+      </w:r>
+      <w:r>
+        <w:rPr>
+          <w:lang w:val="ru-RU"/>
+        </w:rPr>
+        <w:t>[3]</w:t>
+      </w:r>
+      <w:r>
+        <w:rPr>
+          <w:lang w:val="ru-RU"/>
+        </w:rPr>
+        <w:t>.</w:t>
+      </w:r>
     </w:p>
     <w:p>
       <w:pPr>
-        <w:ind w:firstLine="720"/>
-        <w:jc w:val="center"/>
         <w:rPr>
           <w:lang w:val="ru-RU"/>
         </w:rPr>
@@ -918,6 +948,24 @@
     </w:p>
     <w:p>
       <w:pPr>
+        <w:jc w:val="center"/>
+        <w:rPr>
+          <w:lang w:val="ru-RU"/>
+        </w:rPr>
+      </w:pPr>
+    </w:p>
+    <w:p>
+      <w:pPr>
+        <w:jc w:val="center"/>
+        <w:rPr>
+          <w:lang w:val="ru-RU"/>
+        </w:rPr>
+      </w:pPr>
+    </w:p>
+    <w:p>
+      <w:pPr>
+        <w:ind w:firstLine="0"/>
+        <w:jc w:val="center"/>
         <w:rPr>
           <w:lang w:val="ru-RU"/>
         </w:rPr>
@@ -928,10 +976,10 @@
         </w:rPr>
         <w:lastRenderedPageBreak/>
         <w:drawing>
-          <wp:anchor distT="0" distB="0" distL="114300" distR="114300" simplePos="0" relativeHeight="251661312" behindDoc="0" locked="0" layoutInCell="1" allowOverlap="1">
+          <wp:anchor distT="0" distB="0" distL="114300" distR="114300" simplePos="0" relativeHeight="251667456" behindDoc="0" locked="0" layoutInCell="1" allowOverlap="1" wp14:anchorId="0E243020" wp14:editId="1D56ECA1">
             <wp:simplePos x="0" y="0"/>
             <wp:positionH relativeFrom="margin">
-              <wp:align>right</wp:align>
+              <wp:align>center</wp:align>
             </wp:positionH>
             <wp:positionV relativeFrom="paragraph">
               <wp:posOffset>0</wp:posOffset>
@@ -983,225 +1031,196 @@
           </wp:anchor>
         </w:drawing>
       </w:r>
+      <w:r>
+        <w:rPr>
+          <w:lang w:val="ru-RU"/>
+        </w:rPr>
+        <w:t>Рисунок 1.4 - Популярность запросов со словом «</w:t>
+      </w:r>
+      <w:r>
+        <w:t>download</w:t>
+      </w:r>
+      <w:r>
+        <w:rPr>
+          <w:lang w:val="ru-RU"/>
+        </w:rPr>
+        <w:t>»</w:t>
+      </w:r>
+      <w:r>
+        <w:rPr>
+          <w:lang w:val="ru-RU"/>
+        </w:rPr>
+        <w:t xml:space="preserve"> </w:t>
+      </w:r>
+      <w:r>
+        <w:rPr>
+          <w:lang w:val="ru-RU"/>
+        </w:rPr>
+        <w:t>по регионам</w:t>
+      </w:r>
     </w:p>
     <w:p>
       <w:pPr>
-        <w:jc w:val="center"/>
-        <w:rPr>
-          <w:lang w:val="ru-RU"/>
-        </w:rPr>
-      </w:pPr>
-      <w:r>
-        <w:rPr>
-          <w:lang w:val="ru-RU"/>
-        </w:rPr>
-        <w:t>Р</w:t>
-      </w:r>
-      <w:r>
-        <w:rPr>
-          <w:lang w:val="ru-RU"/>
-        </w:rPr>
-        <w:t>исунок</w:t>
-      </w:r>
-      <w:r>
-        <w:rPr>
-          <w:lang w:val="ru-RU"/>
-        </w:rPr>
-        <w:t xml:space="preserve"> 1.4</w:t>
-      </w:r>
-      <w:r>
-        <w:rPr>
-          <w:lang w:val="ru-RU"/>
-        </w:rPr>
-        <w:t xml:space="preserve"> -</w:t>
-      </w:r>
-      <w:r>
-        <w:rPr>
-          <w:lang w:val="ru-RU"/>
-        </w:rPr>
-        <w:t xml:space="preserve"> Популярность запросов со словом «</w:t>
-      </w:r>
-      <w:r>
-        <w:t>download</w:t>
-      </w:r>
-      <w:r>
-        <w:rPr>
-          <w:lang w:val="ru-RU"/>
-        </w:rPr>
-        <w:t>»</w:t>
-      </w:r>
-      <w:r>
-        <w:rPr>
-          <w:lang w:val="ru-RU"/>
-        </w:rPr>
-        <w:t xml:space="preserve"> </w:t>
-      </w:r>
-      <w:r>
-        <w:rPr>
-          <w:lang w:val="ru-RU"/>
-        </w:rPr>
-        <w:t>по регионам</w:t>
-      </w:r>
+        <w:rPr>
+          <w:lang w:val="ru-RU"/>
+        </w:rPr>
+      </w:pPr>
     </w:p>
     <w:p>
       <w:pPr>
-        <w:rPr>
-          <w:lang w:val="ru-RU"/>
-        </w:rPr>
-      </w:pPr>
+        <w:ind w:firstLine="720"/>
+        <w:jc w:val="both"/>
+        <w:rPr>
+          <w:lang w:val="ru-RU"/>
+        </w:rPr>
+      </w:pPr>
+      <w:r>
+        <w:rPr>
+          <w:lang w:val="ru-RU"/>
+        </w:rPr>
+        <w:t xml:space="preserve">Также об </w:t>
+      </w:r>
+      <w:r>
+        <w:rPr>
+          <w:lang w:val="ru-RU"/>
+        </w:rPr>
+        <w:t>активности</w:t>
+      </w:r>
+      <w:r>
+        <w:rPr>
+          <w:lang w:val="ru-RU"/>
+        </w:rPr>
+        <w:t xml:space="preserve"> обмена файлами можно судить по активност</w:t>
+      </w:r>
+      <w:r>
+        <w:rPr>
+          <w:lang w:val="ru-RU"/>
+        </w:rPr>
+        <w:t>и использования торрент-клиентов</w:t>
+      </w:r>
+      <w:r>
+        <w:rPr>
+          <w:lang w:val="ru-RU"/>
+        </w:rPr>
+        <w:t xml:space="preserve"> по миру. Об этом</w:t>
+      </w:r>
+      <w:r>
+        <w:rPr>
+          <w:lang w:val="ru-RU"/>
+        </w:rPr>
+        <w:t xml:space="preserve"> можно судить по статистике, собранной компанией </w:t>
+      </w:r>
+      <w:r>
+        <w:rPr>
+          <w:lang w:val="ru-RU"/>
+        </w:rPr>
+        <w:t>EZTV</w:t>
+      </w:r>
+      <w:r>
+        <w:rPr>
+          <w:lang w:val="ru-RU"/>
+        </w:rPr>
+        <w:t xml:space="preserve">, специализирующейся на </w:t>
+      </w:r>
+      <w:r>
+        <w:t>TV</w:t>
+      </w:r>
+      <w:r>
+        <w:rPr>
+          <w:lang w:val="ru-RU"/>
+        </w:rPr>
+        <w:t>-</w:t>
+      </w:r>
+      <w:r>
+        <w:rPr>
+          <w:lang w:val="ru-RU"/>
+        </w:rPr>
+        <w:t>торрентах (</w:t>
+      </w:r>
+      <w:r>
+        <w:rPr>
+          <w:lang w:val="ru-RU"/>
+        </w:rPr>
+        <w:t>см. р</w:t>
+      </w:r>
+      <w:r>
+        <w:rPr>
+          <w:lang w:val="ru-RU"/>
+        </w:rPr>
+        <w:t>ис</w:t>
+      </w:r>
+      <w:r>
+        <w:rPr>
+          <w:lang w:val="ru-RU"/>
+        </w:rPr>
+        <w:t>унок</w:t>
+      </w:r>
+      <w:r>
+        <w:rPr>
+          <w:lang w:val="ru-RU"/>
+        </w:rPr>
+        <w:t xml:space="preserve"> 1.5). В итоговой таблице собраны 357 миллионов уникальных пиров</w:t>
+      </w:r>
+      <w:r>
+        <w:rPr>
+          <w:lang w:val="ru-RU"/>
+        </w:rPr>
+        <w:t xml:space="preserve"> (равноправный участник одноранговой сети)</w:t>
+      </w:r>
+      <w:r>
+        <w:rPr>
+          <w:lang w:val="ru-RU"/>
+        </w:rPr>
+        <w:t xml:space="preserve"> по разным торрент-клиентам </w:t>
+      </w:r>
+      <w:r>
+        <w:rPr>
+          <w:lang w:val="ru-RU"/>
+        </w:rPr>
+        <w:t>[</w:t>
+      </w:r>
+      <w:r>
+        <w:rPr>
+          <w:lang w:val="ru-RU"/>
+        </w:rPr>
+        <w:t>4</w:t>
+      </w:r>
+      <w:r>
+        <w:rPr>
+          <w:lang w:val="ru-RU"/>
+        </w:rPr>
+        <w:t>]</w:t>
+      </w:r>
+      <w:r>
+        <w:rPr>
+          <w:lang w:val="ru-RU"/>
+        </w:rPr>
+        <w:t>.</w:t>
+      </w:r>
+      <w:r>
+        <w:rPr>
+          <w:lang w:val="ru-RU"/>
+        </w:rPr>
+        <w:t xml:space="preserve"> </w:t>
+      </w:r>
+      <w:r>
+        <w:rPr>
+          <w:lang w:val="ru-RU"/>
+        </w:rPr>
+        <w:t xml:space="preserve"> </w:t>
+      </w:r>
     </w:p>
     <w:p>
       <w:pPr>
-        <w:ind w:firstLine="720"/>
-        <w:rPr>
-          <w:lang w:val="ru-RU"/>
-        </w:rPr>
-      </w:pPr>
-      <w:r>
-        <w:rPr>
-          <w:lang w:val="ru-RU"/>
-        </w:rPr>
-        <w:t xml:space="preserve">Также об </w:t>
-      </w:r>
-      <w:r>
-        <w:rPr>
-          <w:lang w:val="ru-RU"/>
-        </w:rPr>
-        <w:t>активности</w:t>
-      </w:r>
-      <w:r>
-        <w:rPr>
-          <w:lang w:val="ru-RU"/>
-        </w:rPr>
-        <w:t xml:space="preserve"> обмена файлами можно судить по активност</w:t>
-      </w:r>
-      <w:r>
-        <w:rPr>
-          <w:lang w:val="ru-RU"/>
-        </w:rPr>
-        <w:t>и использования торрент-клиентов</w:t>
-      </w:r>
-      <w:r>
-        <w:rPr>
-          <w:lang w:val="ru-RU"/>
-        </w:rPr>
-        <w:t xml:space="preserve"> по миру. Об этом</w:t>
-      </w:r>
-      <w:r>
-        <w:rPr>
-          <w:lang w:val="ru-RU"/>
-        </w:rPr>
-        <w:t xml:space="preserve"> можно судить по статистике, собранной компанией </w:t>
-      </w:r>
-      <w:r>
-        <w:rPr>
-          <w:lang w:val="ru-RU"/>
-        </w:rPr>
-        <w:t>EZTV</w:t>
-      </w:r>
-      <w:r>
-        <w:rPr>
-          <w:lang w:val="ru-RU"/>
-        </w:rPr>
-        <w:t xml:space="preserve">, специализирующейся на </w:t>
-      </w:r>
-      <w:r>
-        <w:t>TV</w:t>
-      </w:r>
-      <w:r>
-        <w:rPr>
-          <w:lang w:val="ru-RU"/>
-        </w:rPr>
-        <w:t>-</w:t>
-      </w:r>
-      <w:r>
-        <w:rPr>
-          <w:lang w:val="ru-RU"/>
-        </w:rPr>
-        <w:t>торрентах (</w:t>
-      </w:r>
-      <w:r>
-        <w:rPr>
-          <w:lang w:val="ru-RU"/>
-        </w:rPr>
-        <w:t>см. р</w:t>
-      </w:r>
-      <w:r>
-        <w:rPr>
-          <w:lang w:val="ru-RU"/>
-        </w:rPr>
-        <w:t>ис</w:t>
-      </w:r>
-      <w:r>
-        <w:rPr>
-          <w:lang w:val="ru-RU"/>
-        </w:rPr>
-        <w:t>унок</w:t>
-      </w:r>
-      <w:r>
-        <w:rPr>
-          <w:lang w:val="ru-RU"/>
-        </w:rPr>
-        <w:t xml:space="preserve"> 1.5). В итоговой таблице собраны 357 миллионов уникальных пиров</w:t>
-      </w:r>
-      <w:r>
-        <w:rPr>
-          <w:lang w:val="ru-RU"/>
-        </w:rPr>
-        <w:t xml:space="preserve"> (равноправный участник одноранговой сети)</w:t>
-      </w:r>
-      <w:r>
-        <w:rPr>
-          <w:lang w:val="ru-RU"/>
-        </w:rPr>
-        <w:t xml:space="preserve"> по разным торрент-клиентам </w:t>
-      </w:r>
-      <w:r>
-        <w:rPr>
-          <w:lang w:val="ru-RU"/>
-        </w:rPr>
-        <w:t>[</w:t>
-      </w:r>
-      <w:r>
-        <w:rPr>
-          <w:lang w:val="ru-RU"/>
-        </w:rPr>
-        <w:t>4</w:t>
-      </w:r>
-      <w:r>
-        <w:rPr>
-          <w:lang w:val="ru-RU"/>
-        </w:rPr>
-        <w:t>]</w:t>
-      </w:r>
-      <w:r>
-        <w:rPr>
-          <w:lang w:val="ru-RU"/>
-        </w:rPr>
-        <w:t>.</w:t>
-      </w:r>
-      <w:r>
-        <w:rPr>
-          <w:lang w:val="ru-RU"/>
-        </w:rPr>
-        <w:t xml:space="preserve"> </w:t>
-      </w:r>
-      <w:r>
-        <w:rPr>
-          <w:lang w:val="ru-RU"/>
-        </w:rPr>
-        <w:t xml:space="preserve"> </w:t>
-      </w:r>
+        <w:ind w:firstLine="0"/>
+        <w:rPr>
+          <w:lang w:val="ru-RU"/>
+        </w:rPr>
+      </w:pPr>
     </w:p>
     <w:p>
       <w:pPr>
-        <w:rPr>
-          <w:lang w:val="ru-RU"/>
-        </w:rPr>
-      </w:pPr>
-    </w:p>
-    <w:p>
-      <w:pPr>
+        <w:ind w:firstLine="0"/>
         <w:rPr>
           <w:lang w:val="ru-RU"/>
         </w:rPr>
@@ -1231,6 +1250,7 @@
           </w:tcPr>
           <w:p>
             <w:pPr>
+              <w:ind w:firstLine="0"/>
               <w:rPr>
                 <w:lang w:val="ru-RU"/>
               </w:rPr>
@@ -1249,6 +1269,7 @@
           </w:tcPr>
           <w:p>
             <w:pPr>
+              <w:ind w:firstLine="0"/>
               <w:rPr>
                 <w:lang w:val="ru-RU"/>
               </w:rPr>
@@ -1267,6 +1288,7 @@
           </w:tcPr>
           <w:p>
             <w:pPr>
+              <w:ind w:firstLine="0"/>
               <w:rPr>
                 <w:lang w:val="ru-RU"/>
               </w:rPr>
@@ -1287,6 +1309,8 @@
           </w:tcPr>
           <w:p>
             <w:pPr>
+              <w:ind w:firstLine="0"/>
+              <w:jc w:val="both"/>
               <w:rPr>
                 <w:lang w:val="ru-RU"/>
               </w:rPr>
@@ -1304,6 +1328,10 @@
             <w:tcW w:w="3117" w:type="dxa"/>
           </w:tcPr>
           <w:p>
+            <w:pPr>
+              <w:ind w:firstLine="0"/>
+              <w:jc w:val="both"/>
+            </w:pPr>
             <w:proofErr w:type="spellStart"/>
             <w:r>
               <w:t>Xunlei</w:t>
@@ -1316,6 +1344,10 @@
             <w:tcW w:w="3117" w:type="dxa"/>
           </w:tcPr>
           <w:p>
+            <w:pPr>
+              <w:ind w:firstLine="0"/>
+              <w:jc w:val="both"/>
+            </w:pPr>
             <w:r>
               <w:t>104,717,836</w:t>
             </w:r>
@@ -1328,6 +1360,10 @@
             <w:tcW w:w="3116" w:type="dxa"/>
           </w:tcPr>
           <w:p>
+            <w:pPr>
+              <w:ind w:firstLine="0"/>
+              <w:jc w:val="both"/>
+            </w:pPr>
             <w:r>
               <w:t xml:space="preserve">2 </w:t>
             </w:r>
@@ -1338,6 +1374,10 @@
             <w:tcW w:w="3117" w:type="dxa"/>
           </w:tcPr>
           <w:p>
+            <w:pPr>
+              <w:ind w:firstLine="0"/>
+              <w:jc w:val="both"/>
+            </w:pPr>
             <w:r>
               <w:t>uTorrent</w:t>
             </w:r>
@@ -1348,6 +1388,10 @@
             <w:tcW w:w="3117" w:type="dxa"/>
           </w:tcPr>
           <w:p>
+            <w:pPr>
+              <w:ind w:firstLine="0"/>
+              <w:jc w:val="both"/>
+            </w:pPr>
             <w:r>
               <w:t>92,086,035</w:t>
             </w:r>
@@ -1360,6 +1404,10 @@
             <w:tcW w:w="3116" w:type="dxa"/>
           </w:tcPr>
           <w:p>
+            <w:pPr>
+              <w:ind w:firstLine="0"/>
+              <w:jc w:val="both"/>
+            </w:pPr>
             <w:r>
               <w:t>3</w:t>
             </w:r>
@@ -1370,6 +1418,10 @@
             <w:tcW w:w="3117" w:type="dxa"/>
           </w:tcPr>
           <w:p>
+            <w:pPr>
+              <w:ind w:firstLine="0"/>
+              <w:jc w:val="both"/>
+            </w:pPr>
             <w:proofErr w:type="spellStart"/>
             <w:r>
               <w:t>Azureus</w:t>
@@ -1382,6 +1434,10 @@
             <w:tcW w:w="3117" w:type="dxa"/>
           </w:tcPr>
           <w:p>
+            <w:pPr>
+              <w:ind w:firstLine="0"/>
+              <w:jc w:val="both"/>
+            </w:pPr>
             <w:r>
               <w:t>86,055,354</w:t>
             </w:r>
@@ -1394,6 +1450,10 @@
             <w:tcW w:w="3116" w:type="dxa"/>
           </w:tcPr>
           <w:p>
+            <w:pPr>
+              <w:ind w:firstLine="0"/>
+              <w:jc w:val="both"/>
+            </w:pPr>
             <w:r>
               <w:t>4</w:t>
             </w:r>
@@ -1404,6 +1464,10 @@
             <w:tcW w:w="3117" w:type="dxa"/>
           </w:tcPr>
           <w:p>
+            <w:pPr>
+              <w:ind w:firstLine="0"/>
+              <w:jc w:val="both"/>
+            </w:pPr>
             <w:r>
               <w:t>Mainline</w:t>
             </w:r>
@@ -1414,6 +1478,10 @@
             <w:tcW w:w="3117" w:type="dxa"/>
           </w:tcPr>
           <w:p>
+            <w:pPr>
+              <w:ind w:firstLine="0"/>
+              <w:jc w:val="both"/>
+            </w:pPr>
             <w:r>
               <w:t>17,207,544</w:t>
             </w:r>
@@ -1426,6 +1494,10 @@
             <w:tcW w:w="3116" w:type="dxa"/>
           </w:tcPr>
           <w:p>
+            <w:pPr>
+              <w:ind w:firstLine="0"/>
+              <w:jc w:val="both"/>
+            </w:pPr>
             <w:r>
               <w:t>5</w:t>
             </w:r>
@@ -1436,6 +1508,10 @@
             <w:tcW w:w="3117" w:type="dxa"/>
           </w:tcPr>
           <w:p>
+            <w:pPr>
+              <w:ind w:firstLine="0"/>
+              <w:jc w:val="both"/>
+            </w:pPr>
             <w:r>
               <w:t>BitComet</w:t>
             </w:r>
@@ -1446,6 +1522,10 @@
             <w:tcW w:w="3117" w:type="dxa"/>
           </w:tcPr>
           <w:p>
+            <w:pPr>
+              <w:ind w:firstLine="0"/>
+              <w:jc w:val="both"/>
+            </w:pPr>
             <w:r>
               <w:t>14,341,918</w:t>
             </w:r>
@@ -1458,6 +1538,10 @@
             <w:tcW w:w="3116" w:type="dxa"/>
           </w:tcPr>
           <w:p>
+            <w:pPr>
+              <w:ind w:firstLine="0"/>
+              <w:jc w:val="both"/>
+            </w:pPr>
             <w:r>
               <w:t>6</w:t>
             </w:r>
@@ -1468,6 +1552,10 @@
             <w:tcW w:w="3117" w:type="dxa"/>
           </w:tcPr>
           <w:p>
+            <w:pPr>
+              <w:ind w:firstLine="0"/>
+              <w:jc w:val="both"/>
+            </w:pPr>
             <w:r>
               <w:t>Transmission</w:t>
             </w:r>
@@ -1478,6 +1566,10 @@
             <w:tcW w:w="3117" w:type="dxa"/>
           </w:tcPr>
           <w:p>
+            <w:pPr>
+              <w:ind w:firstLine="0"/>
+              <w:jc w:val="both"/>
+            </w:pPr>
             <w:r>
               <w:t>11,637,110</w:t>
             </w:r>
@@ -1490,6 +1582,10 @@
             <w:tcW w:w="3116" w:type="dxa"/>
           </w:tcPr>
           <w:p>
+            <w:pPr>
+              <w:ind w:firstLine="0"/>
+              <w:jc w:val="both"/>
+            </w:pPr>
             <w:r>
               <w:t>7</w:t>
             </w:r>
@@ -1500,6 +1596,10 @@
             <w:tcW w:w="3117" w:type="dxa"/>
           </w:tcPr>
           <w:p>
+            <w:pPr>
+              <w:ind w:firstLine="0"/>
+              <w:jc w:val="both"/>
+            </w:pPr>
             <w:proofErr w:type="spellStart"/>
             <w:r>
               <w:t>BitSpirit</w:t>
@@ -1512,6 +1612,10 @@
             <w:tcW w:w="3117" w:type="dxa"/>
           </w:tcPr>
           <w:p>
+            <w:pPr>
+              <w:ind w:firstLine="0"/>
+              <w:jc w:val="both"/>
+            </w:pPr>
             <w:r>
               <w:t>7,132,119</w:t>
             </w:r>
@@ -1524,6 +1628,10 @@
             <w:tcW w:w="3116" w:type="dxa"/>
           </w:tcPr>
           <w:p>
+            <w:pPr>
+              <w:ind w:firstLine="0"/>
+              <w:jc w:val="both"/>
+            </w:pPr>
             <w:r>
               <w:t>8</w:t>
             </w:r>
@@ -1534,6 +1642,10 @@
             <w:tcW w:w="3117" w:type="dxa"/>
           </w:tcPr>
           <w:p>
+            <w:pPr>
+              <w:ind w:firstLine="0"/>
+              <w:jc w:val="both"/>
+            </w:pPr>
             <w:proofErr w:type="spellStart"/>
             <w:r>
               <w:t>FlashGet</w:t>
@@ -1546,6 +1658,10 @@
             <w:tcW w:w="3117" w:type="dxa"/>
           </w:tcPr>
           <w:p>
+            <w:pPr>
+              <w:ind w:firstLine="0"/>
+              <w:jc w:val="both"/>
+            </w:pPr>
             <w:r>
               <w:t>3,882,628</w:t>
             </w:r>
@@ -1558,6 +1674,10 @@
             <w:tcW w:w="3116" w:type="dxa"/>
           </w:tcPr>
           <w:p>
+            <w:pPr>
+              <w:ind w:firstLine="0"/>
+              <w:jc w:val="both"/>
+            </w:pPr>
             <w:r>
               <w:t>9</w:t>
             </w:r>
@@ -1568,6 +1688,10 @@
             <w:tcW w:w="3117" w:type="dxa"/>
           </w:tcPr>
           <w:p>
+            <w:pPr>
+              <w:ind w:firstLine="0"/>
+              <w:jc w:val="both"/>
+            </w:pPr>
             <w:proofErr w:type="spellStart"/>
             <w:r>
               <w:t>TuoTu</w:t>
@@ -1580,6 +1704,10 @@
             <w:tcW w:w="3117" w:type="dxa"/>
           </w:tcPr>
           <w:p>
+            <w:pPr>
+              <w:ind w:firstLine="0"/>
+              <w:jc w:val="both"/>
+            </w:pPr>
             <w:r>
               <w:t>2,531,472</w:t>
             </w:r>
@@ -1592,6 +1720,10 @@
             <w:tcW w:w="3116" w:type="dxa"/>
           </w:tcPr>
           <w:p>
+            <w:pPr>
+              <w:ind w:firstLine="0"/>
+              <w:jc w:val="both"/>
+            </w:pPr>
             <w:r>
               <w:t>10</w:t>
             </w:r>
@@ -1602,6 +1734,10 @@
             <w:tcW w:w="3117" w:type="dxa"/>
           </w:tcPr>
           <w:p>
+            <w:pPr>
+              <w:ind w:firstLine="0"/>
+              <w:jc w:val="both"/>
+            </w:pPr>
             <w:proofErr w:type="spellStart"/>
             <w:r>
               <w:t>Libtorrent</w:t>
@@ -1614,6 +1750,10 @@
             <w:tcW w:w="3117" w:type="dxa"/>
           </w:tcPr>
           <w:p>
+            <w:pPr>
+              <w:ind w:firstLine="0"/>
+              <w:jc w:val="both"/>
+            </w:pPr>
             <w:r>
               <w:t>1,822,833</w:t>
             </w:r>
@@ -1626,6 +1766,10 @@
             <w:tcW w:w="3116" w:type="dxa"/>
           </w:tcPr>
           <w:p>
+            <w:pPr>
+              <w:ind w:firstLine="0"/>
+              <w:jc w:val="both"/>
+            </w:pPr>
             <w:r>
               <w:t>11</w:t>
             </w:r>
@@ -1636,6 +1780,10 @@
             <w:tcW w:w="3117" w:type="dxa"/>
           </w:tcPr>
           <w:p>
+            <w:pPr>
+              <w:ind w:firstLine="0"/>
+              <w:jc w:val="both"/>
+            </w:pPr>
             <w:proofErr w:type="spellStart"/>
             <w:r>
               <w:t>Lphant</w:t>
@@ -1648,6 +1796,10 @@
             <w:tcW w:w="3117" w:type="dxa"/>
           </w:tcPr>
           <w:p>
+            <w:pPr>
+              <w:ind w:firstLine="0"/>
+              <w:jc w:val="both"/>
+            </w:pPr>
             <w:r>
               <w:t>1,437,921</w:t>
             </w:r>
@@ -1660,6 +1812,10 @@
             <w:tcW w:w="3116" w:type="dxa"/>
           </w:tcPr>
           <w:p>
+            <w:pPr>
+              <w:ind w:firstLine="0"/>
+              <w:jc w:val="both"/>
+            </w:pPr>
             <w:r>
               <w:t>12</w:t>
             </w:r>
@@ -1670,6 +1826,10 @@
             <w:tcW w:w="3117" w:type="dxa"/>
           </w:tcPr>
           <w:p>
+            <w:pPr>
+              <w:ind w:firstLine="0"/>
+              <w:jc w:val="both"/>
+            </w:pPr>
             <w:proofErr w:type="spellStart"/>
             <w:r>
               <w:t>BitTyrant</w:t>
@@ -1682,6 +1842,10 @@
             <w:tcW w:w="3117" w:type="dxa"/>
           </w:tcPr>
           <w:p>
+            <w:pPr>
+              <w:ind w:firstLine="0"/>
+              <w:jc w:val="both"/>
+            </w:pPr>
             <w:r>
               <w:t>794,218</w:t>
             </w:r>
@@ -1694,6 +1858,10 @@
             <w:tcW w:w="3116" w:type="dxa"/>
           </w:tcPr>
           <w:p>
+            <w:pPr>
+              <w:ind w:firstLine="0"/>
+              <w:jc w:val="both"/>
+            </w:pPr>
             <w:r>
               <w:t>13</w:t>
             </w:r>
@@ -1704,6 +1872,10 @@
             <w:tcW w:w="3117" w:type="dxa"/>
           </w:tcPr>
           <w:p>
+            <w:pPr>
+              <w:ind w:firstLine="0"/>
+              <w:jc w:val="both"/>
+            </w:pPr>
             <w:proofErr w:type="spellStart"/>
             <w:r>
               <w:t>Xtorrent</w:t>
@@ -1716,6 +1888,10 @@
             <w:tcW w:w="3117" w:type="dxa"/>
           </w:tcPr>
           <w:p>
+            <w:pPr>
+              <w:ind w:firstLine="0"/>
+              <w:jc w:val="both"/>
+            </w:pPr>
             <w:r>
               <w:t>791,925</w:t>
             </w:r>
@@ -1728,6 +1904,10 @@
             <w:tcW w:w="3116" w:type="dxa"/>
           </w:tcPr>
           <w:p>
+            <w:pPr>
+              <w:ind w:firstLine="0"/>
+              <w:jc w:val="both"/>
+            </w:pPr>
             <w:r>
               <w:t>14</w:t>
             </w:r>
@@ -1738,6 +1918,10 @@
             <w:tcW w:w="3117" w:type="dxa"/>
           </w:tcPr>
           <w:p>
+            <w:pPr>
+              <w:ind w:firstLine="0"/>
+              <w:jc w:val="both"/>
+            </w:pPr>
             <w:proofErr w:type="spellStart"/>
             <w:r>
               <w:t>rTorrent</w:t>
@@ -1750,6 +1934,10 @@
             <w:tcW w:w="3117" w:type="dxa"/>
           </w:tcPr>
           <w:p>
+            <w:pPr>
+              <w:ind w:firstLine="0"/>
+              <w:jc w:val="both"/>
+            </w:pPr>
             <w:r>
               <w:t>702,498</w:t>
             </w:r>
@@ -1763,6 +1951,8 @@
           </w:tcPr>
           <w:p>
             <w:pPr>
+              <w:ind w:firstLine="0"/>
+              <w:jc w:val="both"/>
               <w:rPr>
                 <w:lang w:val="ru-RU"/>
               </w:rPr>
@@ -1780,6 +1970,10 @@
             <w:tcW w:w="3117" w:type="dxa"/>
           </w:tcPr>
           <w:p>
+            <w:pPr>
+              <w:ind w:firstLine="0"/>
+              <w:jc w:val="both"/>
+            </w:pPr>
             <w:proofErr w:type="spellStart"/>
             <w:r>
               <w:t>QQDownload</w:t>
@@ -1792,6 +1986,10 @@
             <w:tcW w:w="3117" w:type="dxa"/>
           </w:tcPr>
           <w:p>
+            <w:pPr>
+              <w:ind w:firstLine="0"/>
+              <w:jc w:val="both"/>
+            </w:pPr>
             <w:r>
               <w:t>580,103</w:t>
             </w:r>
@@ -1804,6 +2002,10 @@
             <w:tcW w:w="3116" w:type="dxa"/>
           </w:tcPr>
           <w:p>
+            <w:pPr>
+              <w:ind w:firstLine="0"/>
+              <w:jc w:val="both"/>
+            </w:pPr>
             <w:r>
               <w:t>16</w:t>
             </w:r>
@@ -1814,6 +2016,10 @@
             <w:tcW w:w="3117" w:type="dxa"/>
           </w:tcPr>
           <w:p>
+            <w:pPr>
+              <w:ind w:firstLine="0"/>
+              <w:jc w:val="both"/>
+            </w:pPr>
             <w:r>
               <w:t>Opera</w:t>
             </w:r>
@@ -1824,6 +2030,10 @@
             <w:tcW w:w="3117" w:type="dxa"/>
           </w:tcPr>
           <w:p>
+            <w:pPr>
+              <w:ind w:firstLine="0"/>
+              <w:jc w:val="both"/>
+            </w:pPr>
             <w:r>
               <w:t>556,902</w:t>
             </w:r>
@@ -1841,6 +2051,7 @@
     </w:p>
     <w:p>
       <w:pPr>
+        <w:ind w:firstLine="0"/>
         <w:jc w:val="both"/>
         <w:rPr>
           <w:lang w:val="ru-RU"/>
@@ -1850,7 +2061,6 @@
         <w:rPr>
           <w:lang w:val="ru-RU"/>
         </w:rPr>
-        <w:lastRenderedPageBreak/>
         <w:tab/>
         <w:t>Как видно из статистики, обмен файлами сегодня пр</w:t>
       </w:r>
@@ -1882,7 +2092,14 @@
         <w:rPr>
           <w:lang w:val="ru-RU"/>
         </w:rPr>
-        <w:t>попали на диск</w:t>
+        <w:t xml:space="preserve">попали на </w:t>
+      </w:r>
+      <w:r>
+        <w:rPr>
+          <w:lang w:val="ru-RU"/>
+        </w:rPr>
+        <w:lastRenderedPageBreak/>
+        <w:t>диск</w:t>
       </w:r>
       <w:r>
         <w:rPr>
@@ -2052,6 +2269,7 @@
     </w:p>
     <w:p>
       <w:pPr>
+        <w:ind w:firstLine="0"/>
         <w:jc w:val="both"/>
         <w:rPr>
           <w:lang w:val="ru-RU"/>
@@ -2354,7 +2572,6 @@
         <w:rPr>
           <w:lang w:val="ru-RU"/>
         </w:rPr>
-        <w:lastRenderedPageBreak/>
         <w:t>К программам второй категории относятся мно</w:t>
       </w:r>
       <w:r>
@@ -2400,14 +2617,15 @@
         <w:rPr>
           <w:noProof/>
         </w:rPr>
+        <w:lastRenderedPageBreak/>
         <w:drawing>
           <wp:anchor distT="0" distB="0" distL="114300" distR="114300" simplePos="0" relativeHeight="251665408" behindDoc="0" locked="0" layoutInCell="1" allowOverlap="1">
             <wp:simplePos x="0" y="0"/>
-            <wp:positionH relativeFrom="column">
-              <wp:posOffset>1104900</wp:posOffset>
+            <wp:positionH relativeFrom="margin">
+              <wp:align>center</wp:align>
             </wp:positionH>
             <wp:positionV relativeFrom="paragraph">
-              <wp:posOffset>1822450</wp:posOffset>
+              <wp:posOffset>1570990</wp:posOffset>
             </wp:positionV>
             <wp:extent cx="3863340" cy="2421892"/>
             <wp:effectExtent l="0" t="0" r="3810" b="0"/>
@@ -2899,12 +3117,12 @@
           <wp:anchor distT="0" distB="0" distL="114300" distR="114300" simplePos="0" relativeHeight="251664384" behindDoc="0" locked="0" layoutInCell="1" allowOverlap="1">
             <wp:simplePos x="0" y="0"/>
             <wp:positionH relativeFrom="margin">
-              <wp:align>center</wp:align>
+              <wp:posOffset>854075</wp:posOffset>
             </wp:positionH>
             <wp:positionV relativeFrom="paragraph">
-              <wp:posOffset>3728085</wp:posOffset>
+              <wp:posOffset>3743325</wp:posOffset>
             </wp:positionV>
-            <wp:extent cx="4617720" cy="3295634"/>
+            <wp:extent cx="4617720" cy="3295015"/>
             <wp:effectExtent l="0" t="0" r="0" b="635"/>
             <wp:wrapTopAndBottom/>
             <wp:docPr id="8" name="Picture 8" descr="Main screenshot"/>
@@ -2936,7 +3154,7 @@
                   <pic:spPr bwMode="auto">
                     <a:xfrm>
                       <a:off x="0" y="0"/>
-                      <a:ext cx="4617720" cy="3295634"/>
+                      <a:ext cx="4617720" cy="3295015"/>
                     </a:xfrm>
                     <a:prstGeom prst="rect">
                       <a:avLst/>
@@ -2966,7 +3184,7 @@
           <wp:anchor distT="0" distB="0" distL="114300" distR="114300" simplePos="0" relativeHeight="251663360" behindDoc="0" locked="0" layoutInCell="1" allowOverlap="1">
             <wp:simplePos x="0" y="0"/>
             <wp:positionH relativeFrom="margin">
-              <wp:align>center</wp:align>
+              <wp:posOffset>824865</wp:posOffset>
             </wp:positionH>
             <wp:positionV relativeFrom="paragraph">
               <wp:posOffset>635</wp:posOffset>
@@ -3037,6 +3255,7 @@
     </w:p>
     <w:p>
       <w:pPr>
+        <w:ind w:firstLine="0"/>
         <w:jc w:val="center"/>
         <w:rPr>
           <w:lang w:val="ru-RU"/>
@@ -3046,11 +3265,12 @@
         <w:rPr>
           <w:lang w:val="ru-RU"/>
         </w:rPr>
-        <w:t xml:space="preserve">Рисунок 1.8 – Пример настройки критериев поиска в программе </w:t>
+        <w:t>Рисунок 1.8 – Пример настройки критериев поиска в программе</w:t>
       </w:r>
     </w:p>
     <w:p>
       <w:pPr>
+        <w:ind w:left="22"/>
         <w:jc w:val="center"/>
         <w:rPr>
           <w:lang w:val="ru-RU"/>
@@ -3079,6 +3299,7 @@
     </w:p>
     <w:p>
       <w:pPr>
+        <w:ind w:firstLine="720"/>
         <w:jc w:val="both"/>
         <w:rPr>
           <w:lang w:val="ru-RU"/>
@@ -3088,32 +3309,26 @@
         <w:rPr>
           <w:lang w:val="ru-RU"/>
         </w:rPr>
-        <w:tab/>
-      </w:r>
-      <w:r>
-        <w:rPr>
-          <w:lang w:val="ru-RU"/>
-        </w:rPr>
-        <w:t xml:space="preserve">Программы, относящиеся ко второй категории могут помочь пользователю довольно быстро восстановить первоначальную структуру его </w:t>
+        <w:t>Программы, относящиеся ко второй категории могут помочь пользователю довольно быстро восстановить первоначальную структуру его каталогов. Минус таких программ</w:t>
+      </w:r>
+      <w:r>
+        <w:rPr>
+          <w:lang w:val="ru-RU"/>
+        </w:rPr>
+        <w:t xml:space="preserve"> в том, что они </w:t>
+      </w:r>
+      <w:r>
+        <w:rPr>
+          <w:lang w:val="ru-RU"/>
+        </w:rPr>
+        <w:t xml:space="preserve">решают проблему воссоздания исходной </w:t>
       </w:r>
       <w:r>
         <w:rPr>
           <w:lang w:val="ru-RU"/>
         </w:rPr>
         <w:lastRenderedPageBreak/>
-        <w:t>каталогов. Минус таких программ</w:t>
-      </w:r>
-      <w:r>
-        <w:rPr>
-          <w:lang w:val="ru-RU"/>
-        </w:rPr>
-        <w:t xml:space="preserve"> в том, что они </w:t>
-      </w:r>
-      <w:r>
-        <w:rPr>
-          <w:lang w:val="ru-RU"/>
-        </w:rPr>
-        <w:t>решают проблему воссоздания исходной стр</w:t>
+        <w:t>стр</w:t>
       </w:r>
       <w:r>
         <w:rPr>
@@ -3178,6 +3393,7 @@
     </w:p>
     <w:p>
       <w:pPr>
+        <w:ind w:firstLine="0"/>
         <w:jc w:val="both"/>
         <w:rPr>
           <w:lang w:val="ru-RU"/>
@@ -3340,6 +3556,7 @@
     </w:p>
     <w:p>
       <w:pPr>
+        <w:ind w:firstLine="720"/>
         <w:jc w:val="both"/>
         <w:rPr>
           <w:lang w:val="ru-RU"/>
@@ -3349,7 +3566,6 @@
         <w:rPr>
           <w:lang w:val="ru-RU"/>
         </w:rPr>
-        <w:tab/>
         <w:t xml:space="preserve">Рассмотрим подробнее программу </w:t>
       </w:r>
       <w:r>
@@ -3479,14 +3695,7 @@
         <w:rPr>
           <w:lang w:val="ru-RU"/>
         </w:rPr>
-        <w:t xml:space="preserve">озволяет настроить короткие промежутки, </w:t>
-      </w:r>
-      <w:r>
-        <w:rPr>
-          <w:lang w:val="ru-RU"/>
-        </w:rPr>
-        <w:lastRenderedPageBreak/>
-        <w:t>для часто используемых директорий и длинные, для директорий, котор</w:t>
+        <w:t>озволяет настроить короткие промежутки, для часто используемых директорий и длинные, для директорий, котор</w:t>
       </w:r>
       <w:r>
         <w:rPr>
@@ -3519,6 +3728,7 @@
         <w:rPr>
           <w:lang w:val="ru-RU"/>
         </w:rPr>
+        <w:lastRenderedPageBreak/>
         <w:t>К минусам же можно отнести то, что пользователю нужно дожидаться срабатывания таймера, чтобы увидеть файл в нужной директории, что н</w:t>
       </w:r>
       <w:r>
@@ -3801,14 +4011,7 @@
         <w:rPr>
           <w:lang w:val="ru-RU"/>
         </w:rPr>
-        <w:t xml:space="preserve"> </w:t>
-      </w:r>
-      <w:r>
-        <w:rPr>
-          <w:lang w:val="ru-RU"/>
-        </w:rPr>
-        <w:lastRenderedPageBreak/>
-        <w:t>Если процесс копирования и процесс сортировки будут пытаться оперировать информацией большей чем пропускная способность диска – это приведёт к существенному замедлению обоих процессов</w:t>
+        <w:t xml:space="preserve"> Если процесс копирования и процесс сортировки будут пытаться оперировать информацией большей чем пропускная способность диска – это приведёт к существенному замедлению обоих процессов</w:t>
       </w:r>
       <w:r>
         <w:rPr>
@@ -3841,6 +4044,7 @@
         <w:rPr>
           <w:lang w:val="ru-RU"/>
         </w:rPr>
+        <w:lastRenderedPageBreak/>
         <w:t>Кроме задачи автоматического отслеживания файлов, и задачи абстрагирования этого отслеживания от операционной системы, в рамках данного дипломного проекта необходимо решить задачу создания абстракции над файловой системой, для предоставления пользователю</w:t>
       </w:r>
       <w:r>
@@ -4188,9 +4392,9 @@
     </w:p>
     <w:sectPr>
       <w:pgSz w:w="12240" w:h="15840"/>
-      <w:pgMar w:top="1440" w:right="1440" w:bottom="1440" w:left="1440" w:header="708" w:footer="708" w:gutter="0"/>
+      <w:pgMar w:top="1134" w:right="851" w:bottom="1531" w:left="1701" w:header="709" w:footer="709" w:gutter="0"/>
       <w:cols w:space="708"/>
-      <w:docGrid w:linePitch="360"/>
+      <w:docGrid w:linePitch="381"/>
     </w:sectPr>
   </w:body>
 </w:document>
@@ -5148,7 +5352,12 @@
     <w:name w:val="Normal"/>
     <w:aliases w:val="Diplom"/>
     <w:qFormat/>
-    <w:rsid w:val="00EB15C8"/>
+    <w:rsid w:val="001D6459"/>
+    <w:pPr>
+      <w:spacing w:line="240" w:lineRule="auto"/>
+      <w:ind w:firstLine="74"/>
+      <w:contextualSpacing/>
+    </w:pPr>
     <w:rPr>
       <w:rFonts w:ascii="Times New Roman" w:hAnsi="Times New Roman"/>
       <w:sz w:val="28"/>
@@ -5165,7 +5374,7 @@
     <w:pPr>
       <w:keepNext/>
       <w:keepLines/>
-      <w:spacing w:before="120" w:line="240" w:lineRule="auto"/>
+      <w:spacing w:before="120"/>
       <w:outlineLvl w:val="0"/>
     </w:pPr>
     <w:rPr>
@@ -5187,7 +5396,7 @@
     <w:pPr>
       <w:keepNext/>
       <w:keepLines/>
-      <w:spacing w:before="40" w:line="240" w:lineRule="auto"/>
+      <w:spacing w:before="40"/>
       <w:outlineLvl w:val="1"/>
     </w:pPr>
     <w:rPr>
@@ -5274,7 +5483,6 @@
     <w:rsid w:val="003D6F55"/>
     <w:pPr>
       <w:ind w:left="720"/>
-      <w:contextualSpacing/>
     </w:pPr>
   </w:style>
   <w:style w:type="table" w:styleId="TableGrid">
@@ -5304,9 +5512,6 @@
     <w:semiHidden/>
     <w:unhideWhenUsed/>
     <w:rsid w:val="004D747A"/>
-    <w:pPr>
-      <w:spacing w:line="240" w:lineRule="auto"/>
-    </w:pPr>
     <w:rPr>
       <w:rFonts w:ascii="Segoe UI" w:hAnsi="Segoe UI" w:cs="Segoe UI"/>
       <w:sz w:val="18"/>
@@ -5595,7 +5800,7 @@
 </file>
 
 <file path=customXml/itemProps1.xml><?xml version="1.0" encoding="utf-8"?>
-<ds:datastoreItem xmlns:ds="http://schemas.openxmlformats.org/officeDocument/2006/customXml" ds:itemID="{13237C21-FD20-4C21-BCB5-1C142A9AA1C8}">
+<ds:datastoreItem xmlns:ds="http://schemas.openxmlformats.org/officeDocument/2006/customXml" ds:itemID="{2C451E10-CDD4-4656-8955-BC4DA7E67ACD}">
   <ds:schemaRefs>
     <ds:schemaRef ds:uri="http://schemas.openxmlformats.org/officeDocument/2006/bibliography"/>
   </ds:schemaRefs>

--- a/Documentations/2. ОБЗОР ЛИТЕРАТУРЫ.docx
+++ b/Documentations/2. ОБЗОР ЛИТЕРАТУРЫ.docx
@@ -5,7 +5,7 @@
     <w:p>
       <w:pPr>
         <w:pStyle w:val="Heading1"/>
-        <w:ind w:firstLine="0"/>
+        <w:ind w:firstLine="709"/>
         <w:rPr>
           <w:lang w:val="ru-RU"/>
         </w:rPr>
@@ -39,7 +39,7 @@
     </w:p>
     <w:p>
       <w:pPr>
-        <w:ind w:firstLine="720"/>
+        <w:ind w:firstLine="709"/>
         <w:jc w:val="both"/>
         <w:rPr>
           <w:lang w:val="ru-RU"/>
@@ -73,15 +73,7 @@
         <w:rPr>
           <w:lang w:val="ru-RU"/>
         </w:rPr>
-        <w:t xml:space="preserve"> без последующего удаления, копирование файлов с накопителей, нежелание создавать структуру директорий для своего жёсткого диска или нежелание этой структуры придерживаться – всё это приводит к тому, что жёсткий диск пользователя превращается в беспорядочное нагромождение файлов и папок, и нахождение нужной информац</w:t>
-      </w:r>
-      <w:bookmarkStart w:id="0" w:name="_GoBack"/>
-      <w:bookmarkEnd w:id="0"/>
-      <w:r>
-        <w:rPr>
-          <w:lang w:val="ru-RU"/>
-        </w:rPr>
-        <w:t>ии на диске превращается в нетривиальную задачу.</w:t>
+        <w:t xml:space="preserve"> без последующего удаления, копирование файлов с накопителей, нежелание создавать структуру директорий для своего жёсткого диска или нежелание этой структуры придерживаться – всё это приводит к тому, что жёсткий диск пользователя превращается в беспорядочное нагромождение файлов и папок, и нахождение нужной информации на диске превращается в нетривиальную задачу.</w:t>
       </w:r>
       <w:r>
         <w:rPr>
@@ -1239,9 +1231,9 @@
         <w:tblLook w:val="04A0" w:firstRow="1" w:lastRow="0" w:firstColumn="1" w:lastColumn="0" w:noHBand="0" w:noVBand="1"/>
       </w:tblPr>
       <w:tblGrid>
+        <w:gridCol w:w="3113"/>
         <w:gridCol w:w="3116"/>
-        <w:gridCol w:w="3117"/>
-        <w:gridCol w:w="3117"/>
+        <w:gridCol w:w="3116"/>
       </w:tblGrid>
       <w:tr>
         <w:tc>
@@ -1332,11 +1324,9 @@
               <w:ind w:firstLine="0"/>
               <w:jc w:val="both"/>
             </w:pPr>
-            <w:proofErr w:type="spellStart"/>
             <w:r>
               <w:t>Xunlei</w:t>
             </w:r>
-            <w:proofErr w:type="spellEnd"/>
           </w:p>
         </w:tc>
         <w:tc>
@@ -1422,11 +1412,9 @@
               <w:ind w:firstLine="0"/>
               <w:jc w:val="both"/>
             </w:pPr>
-            <w:proofErr w:type="spellStart"/>
             <w:r>
               <w:t>Azureus</w:t>
             </w:r>
-            <w:proofErr w:type="spellEnd"/>
           </w:p>
         </w:tc>
         <w:tc>
@@ -1600,11 +1588,9 @@
               <w:ind w:firstLine="0"/>
               <w:jc w:val="both"/>
             </w:pPr>
-            <w:proofErr w:type="spellStart"/>
             <w:r>
               <w:t>BitSpirit</w:t>
             </w:r>
-            <w:proofErr w:type="spellEnd"/>
           </w:p>
         </w:tc>
         <w:tc>
@@ -1646,11 +1632,9 @@
               <w:ind w:firstLine="0"/>
               <w:jc w:val="both"/>
             </w:pPr>
-            <w:proofErr w:type="spellStart"/>
             <w:r>
               <w:t>FlashGet</w:t>
             </w:r>
-            <w:proofErr w:type="spellEnd"/>
           </w:p>
         </w:tc>
         <w:tc>
@@ -1692,11 +1676,9 @@
               <w:ind w:firstLine="0"/>
               <w:jc w:val="both"/>
             </w:pPr>
-            <w:proofErr w:type="spellStart"/>
             <w:r>
               <w:t>TuoTu</w:t>
             </w:r>
-            <w:proofErr w:type="spellEnd"/>
           </w:p>
         </w:tc>
         <w:tc>
@@ -1738,11 +1720,9 @@
               <w:ind w:firstLine="0"/>
               <w:jc w:val="both"/>
             </w:pPr>
-            <w:proofErr w:type="spellStart"/>
             <w:r>
               <w:t>Libtorrent</w:t>
             </w:r>
-            <w:proofErr w:type="spellEnd"/>
           </w:p>
         </w:tc>
         <w:tc>
@@ -1784,11 +1764,9 @@
               <w:ind w:firstLine="0"/>
               <w:jc w:val="both"/>
             </w:pPr>
-            <w:proofErr w:type="spellStart"/>
             <w:r>
               <w:t>Lphant</w:t>
             </w:r>
-            <w:proofErr w:type="spellEnd"/>
           </w:p>
         </w:tc>
         <w:tc>
@@ -1830,11 +1808,9 @@
               <w:ind w:firstLine="0"/>
               <w:jc w:val="both"/>
             </w:pPr>
-            <w:proofErr w:type="spellStart"/>
             <w:r>
               <w:t>BitTyrant</w:t>
             </w:r>
-            <w:proofErr w:type="spellEnd"/>
           </w:p>
         </w:tc>
         <w:tc>
@@ -1876,11 +1852,9 @@
               <w:ind w:firstLine="0"/>
               <w:jc w:val="both"/>
             </w:pPr>
-            <w:proofErr w:type="spellStart"/>
             <w:r>
               <w:t>Xtorrent</w:t>
             </w:r>
-            <w:proofErr w:type="spellEnd"/>
           </w:p>
         </w:tc>
         <w:tc>
@@ -1922,11 +1896,9 @@
               <w:ind w:firstLine="0"/>
               <w:jc w:val="both"/>
             </w:pPr>
-            <w:proofErr w:type="spellStart"/>
             <w:r>
               <w:t>rTorrent</w:t>
             </w:r>
-            <w:proofErr w:type="spellEnd"/>
           </w:p>
         </w:tc>
         <w:tc>
@@ -1974,11 +1946,9 @@
               <w:ind w:firstLine="0"/>
               <w:jc w:val="both"/>
             </w:pPr>
-            <w:proofErr w:type="spellStart"/>
             <w:r>
               <w:t>QQDownload</w:t>
             </w:r>
-            <w:proofErr w:type="spellEnd"/>
           </w:p>
         </w:tc>
         <w:tc>
@@ -2092,32 +2062,32 @@
         <w:rPr>
           <w:lang w:val="ru-RU"/>
         </w:rPr>
-        <w:t xml:space="preserve">попали на </w:t>
+        <w:t>попали на диск</w:t>
+      </w:r>
+      <w:r>
+        <w:rPr>
+          <w:lang w:val="ru-RU"/>
+        </w:rPr>
+        <w:t xml:space="preserve"> от дня до месяца назад, и были при это</w:t>
+      </w:r>
+      <w:r>
+        <w:rPr>
+          <w:lang w:val="ru-RU"/>
+        </w:rPr>
+        <w:t>м сохранены в разные директории или сохранены в директорию,</w:t>
+      </w:r>
+      <w:r>
+        <w:rPr>
+          <w:lang w:val="ru-RU"/>
+        </w:rPr>
+        <w:t xml:space="preserve"> в которую скачиваются все без </w:t>
       </w:r>
       <w:r>
         <w:rPr>
           <w:lang w:val="ru-RU"/>
         </w:rPr>
         <w:lastRenderedPageBreak/>
-        <w:t>диск</w:t>
-      </w:r>
-      <w:r>
-        <w:rPr>
-          <w:lang w:val="ru-RU"/>
-        </w:rPr>
-        <w:t xml:space="preserve"> от дня до месяца назад, и были при это</w:t>
-      </w:r>
-      <w:r>
-        <w:rPr>
-          <w:lang w:val="ru-RU"/>
-        </w:rPr>
-        <w:t>м сохранены в разные директории или сохранены в директорию,</w:t>
-      </w:r>
-      <w:r>
-        <w:rPr>
-          <w:lang w:val="ru-RU"/>
-        </w:rPr>
-        <w:t xml:space="preserve"> в которую скачиваются все без исключения файлы. </w:t>
+        <w:t xml:space="preserve">исключения файлы. </w:t>
       </w:r>
       <w:r>
         <w:rPr>
@@ -2609,6 +2579,126 @@
       <w:pPr>
         <w:ind w:firstLine="720"/>
         <w:jc w:val="both"/>
+        <w:rPr>
+          <w:lang w:val="ru-RU"/>
+        </w:rPr>
+      </w:pPr>
+      <w:r>
+        <w:rPr>
+          <w:lang w:val="ru-RU"/>
+        </w:rPr>
+        <w:t>Принцип работы</w:t>
+      </w:r>
+      <w:r>
+        <w:rPr>
+          <w:lang w:val="ru-RU"/>
+        </w:rPr>
+        <w:t xml:space="preserve"> с программами</w:t>
+      </w:r>
+      <w:r>
+        <w:rPr>
+          <w:lang w:val="ru-RU"/>
+        </w:rPr>
+        <w:t xml:space="preserve"> сортировщика</w:t>
+      </w:r>
+      <w:r>
+        <w:rPr>
+          <w:lang w:val="ru-RU"/>
+        </w:rPr>
+        <w:t>ми</w:t>
+      </w:r>
+      <w:r>
+        <w:rPr>
+          <w:lang w:val="ru-RU"/>
+        </w:rPr>
+        <w:t xml:space="preserve"> сводится к следующему – пользователь выбирает каталог, в котором он хочет отсортировать файлы, задаёт правила сортировки, которые отличаются от программы к программе, но в о</w:t>
+      </w:r>
+      <w:r>
+        <w:rPr>
+          <w:lang w:val="ru-RU"/>
+        </w:rPr>
+        <w:t xml:space="preserve">сновном </w:t>
+      </w:r>
+      <w:r>
+        <w:rPr>
+          <w:lang w:val="ru-RU"/>
+        </w:rPr>
+        <w:t xml:space="preserve">сводятся к </w:t>
+      </w:r>
+      <w:r>
+        <w:rPr>
+          <w:lang w:val="ru-RU"/>
+        </w:rPr>
+        <w:t>указаниям</w:t>
+      </w:r>
+      <w:r>
+        <w:rPr>
+          <w:lang w:val="ru-RU"/>
+        </w:rPr>
+        <w:t xml:space="preserve"> куда переместить файлы определённого типа. </w:t>
+      </w:r>
+      <w:r>
+        <w:rPr>
+          <w:lang w:val="ru-RU"/>
+        </w:rPr>
+        <w:t xml:space="preserve">Типичным примером программы-сортировщика файлов можно назвать </w:t>
+      </w:r>
+      <w:r>
+        <w:t>DropIt</w:t>
+      </w:r>
+      <w:r>
+        <w:rPr>
+          <w:lang w:val="ru-RU"/>
+        </w:rPr>
+        <w:t xml:space="preserve"> [</w:t>
+      </w:r>
+      <w:r>
+        <w:rPr>
+          <w:lang w:val="ru-RU"/>
+        </w:rPr>
+        <w:t>7</w:t>
+      </w:r>
+      <w:r>
+        <w:rPr>
+          <w:lang w:val="ru-RU"/>
+        </w:rPr>
+        <w:t xml:space="preserve">]. </w:t>
+      </w:r>
+      <w:r>
+        <w:rPr>
+          <w:lang w:val="ru-RU"/>
+        </w:rPr>
+        <w:t xml:space="preserve">Пример интерфейса программы </w:t>
+      </w:r>
+      <w:r>
+        <w:t>DroptIt</w:t>
+      </w:r>
+      <w:r>
+        <w:rPr>
+          <w:lang w:val="ru-RU"/>
+        </w:rPr>
+        <w:t xml:space="preserve">, </w:t>
+      </w:r>
+      <w:r>
+        <w:rPr>
+          <w:lang w:val="ru-RU"/>
+        </w:rPr>
+        <w:t>в котором настраиваются правила сортировки можно увидеть на рисунке 1.6.</w:t>
+      </w:r>
+    </w:p>
+    <w:p>
+      <w:pPr>
+        <w:ind w:firstLine="720"/>
+        <w:jc w:val="both"/>
+        <w:rPr>
+          <w:lang w:val="ru-RU"/>
+        </w:rPr>
+      </w:pPr>
+    </w:p>
+    <w:p>
+      <w:pPr>
+        <w:ind w:firstLine="720"/>
+        <w:jc w:val="center"/>
         <w:rPr>
           <w:lang w:val="ru-RU"/>
         </w:rPr>
@@ -2625,7 +2715,7 @@
               <wp:align>center</wp:align>
             </wp:positionH>
             <wp:positionV relativeFrom="paragraph">
-              <wp:posOffset>1570990</wp:posOffset>
+              <wp:posOffset>0</wp:posOffset>
             </wp:positionV>
             <wp:extent cx="3863340" cy="2421892"/>
             <wp:effectExtent l="0" t="0" r="3810" b="0"/>
@@ -2685,61 +2775,25 @@
         <w:rPr>
           <w:lang w:val="ru-RU"/>
         </w:rPr>
-        <w:t>Принцип работы</w:t>
-      </w:r>
-      <w:r>
-        <w:rPr>
-          <w:lang w:val="ru-RU"/>
-        </w:rPr>
-        <w:t xml:space="preserve"> с программами</w:t>
-      </w:r>
-      <w:r>
-        <w:rPr>
-          <w:lang w:val="ru-RU"/>
-        </w:rPr>
-        <w:t xml:space="preserve"> сортировщика</w:t>
-      </w:r>
-      <w:r>
-        <w:rPr>
-          <w:lang w:val="ru-RU"/>
-        </w:rPr>
-        <w:t>ми</w:t>
-      </w:r>
-      <w:r>
-        <w:rPr>
-          <w:lang w:val="ru-RU"/>
-        </w:rPr>
-        <w:t xml:space="preserve"> сводится к следующему – пользователь выбирает каталог, в котором он хочет отсортировать файлы, задаёт правила сортировки, которые отличаются от программы к программе, но в о</w:t>
-      </w:r>
-      <w:r>
-        <w:rPr>
-          <w:lang w:val="ru-RU"/>
-        </w:rPr>
-        <w:t xml:space="preserve">сновном </w:t>
-      </w:r>
-      <w:r>
-        <w:rPr>
-          <w:lang w:val="ru-RU"/>
-        </w:rPr>
-        <w:t xml:space="preserve">сводятся к </w:t>
-      </w:r>
-      <w:r>
-        <w:rPr>
-          <w:lang w:val="ru-RU"/>
-        </w:rPr>
-        <w:t>указаниям</w:t>
-      </w:r>
-      <w:r>
-        <w:rPr>
-          <w:lang w:val="ru-RU"/>
-        </w:rPr>
-        <w:t xml:space="preserve"> куда переместить файлы определённого типа. </w:t>
-      </w:r>
-      <w:r>
-        <w:rPr>
-          <w:lang w:val="ru-RU"/>
-        </w:rPr>
-        <w:t xml:space="preserve">Типичным примером программы-сортировщика файлов можно назвать </w:t>
+        <w:t xml:space="preserve">Рисунок 1.6 </w:t>
+      </w:r>
+      <w:r>
+        <w:rPr>
+          <w:lang w:val="ru-RU"/>
+        </w:rPr>
+        <w:t>–</w:t>
+      </w:r>
+      <w:r>
+        <w:rPr>
+          <w:lang w:val="ru-RU"/>
+        </w:rPr>
+        <w:t xml:space="preserve"> </w:t>
+      </w:r>
+      <w:r>
+        <w:rPr>
+          <w:lang w:val="ru-RU"/>
+        </w:rPr>
+        <w:t xml:space="preserve">Настройка правил сортировки в программе </w:t>
       </w:r>
       <w:r>
         <w:t>DropIt</w:t>
@@ -2748,40 +2802,7 @@
         <w:rPr>
           <w:lang w:val="ru-RU"/>
         </w:rPr>
-        <w:t xml:space="preserve"> [</w:t>
-      </w:r>
-      <w:r>
-        <w:rPr>
-          <w:lang w:val="ru-RU"/>
-        </w:rPr>
-        <w:t>7</w:t>
-      </w:r>
-      <w:r>
-        <w:rPr>
-          <w:lang w:val="ru-RU"/>
-        </w:rPr>
-        <w:t xml:space="preserve">]. </w:t>
-      </w:r>
-      <w:r>
-        <w:rPr>
-          <w:lang w:val="ru-RU"/>
-        </w:rPr>
-        <w:t xml:space="preserve">Пример интерфейса программы </w:t>
-      </w:r>
-      <w:r>
-        <w:t>DroptIt</w:t>
-      </w:r>
-      <w:r>
-        <w:rPr>
-          <w:lang w:val="ru-RU"/>
-        </w:rPr>
-        <w:t xml:space="preserve">, </w:t>
-      </w:r>
-      <w:r>
-        <w:rPr>
-          <w:lang w:val="ru-RU"/>
-        </w:rPr>
-        <w:t>в котором настраиваются правила сортировки можно увидеть на рисунке 1.6.</w:t>
+        <w:t>.</w:t>
       </w:r>
     </w:p>
     <w:p>
@@ -2792,52 +2813,10 @@
           <w:lang w:val="ru-RU"/>
         </w:rPr>
       </w:pPr>
-      <w:r>
-        <w:rPr>
-          <w:lang w:val="ru-RU"/>
-        </w:rPr>
-        <w:t xml:space="preserve">Рисунок 1.6 </w:t>
-      </w:r>
-      <w:r>
-        <w:rPr>
-          <w:lang w:val="ru-RU"/>
-        </w:rPr>
-        <w:t>–</w:t>
-      </w:r>
-      <w:r>
-        <w:rPr>
-          <w:lang w:val="ru-RU"/>
-        </w:rPr>
-        <w:t xml:space="preserve"> </w:t>
-      </w:r>
-      <w:r>
-        <w:rPr>
-          <w:lang w:val="ru-RU"/>
-        </w:rPr>
-        <w:t xml:space="preserve">Настройка правил сортировки в программе </w:t>
-      </w:r>
-      <w:r>
-        <w:t>DropIt</w:t>
-      </w:r>
-      <w:r>
-        <w:rPr>
-          <w:lang w:val="ru-RU"/>
-        </w:rPr>
-        <w:t>.</w:t>
-      </w:r>
     </w:p>
     <w:p>
       <w:pPr>
         <w:ind w:firstLine="720"/>
-        <w:jc w:val="center"/>
-        <w:rPr>
-          <w:lang w:val="ru-RU"/>
-        </w:rPr>
-      </w:pPr>
-    </w:p>
-    <w:p>
-      <w:pPr>
-        <w:ind w:firstLine="720"/>
         <w:jc w:val="both"/>
         <w:rPr>
           <w:lang w:val="ru-RU"/>
@@ -2845,282 +2824,16 @@
       </w:pPr>
       <w:r>
         <w:rPr>
-          <w:lang w:val="ru-RU"/>
-        </w:rPr>
-        <w:t xml:space="preserve">В качестве примера программы, позволяющей найти у удалить неиспользуемые временные файлы, файлы, хранящиеся в кэше браузеров, файлы, имеющие копии в других каталогах и так далее можно привести программу </w:t>
-      </w:r>
-      <w:r>
-        <w:t>CCleaner</w:t>
-      </w:r>
-      <w:r>
-        <w:rPr>
-          <w:lang w:val="ru-RU"/>
-        </w:rPr>
-        <w:t xml:space="preserve"> </w:t>
-      </w:r>
-      <w:r>
-        <w:rPr>
-          <w:lang w:val="ru-RU"/>
-        </w:rPr>
-        <w:t>[8]</w:t>
-      </w:r>
-      <w:r>
-        <w:rPr>
-          <w:lang w:val="ru-RU"/>
-        </w:rPr>
-        <w:t>.</w:t>
-      </w:r>
-      <w:r>
-        <w:rPr>
-          <w:lang w:val="ru-RU"/>
-        </w:rPr>
-        <w:t xml:space="preserve"> </w:t>
-      </w:r>
-      <w:r>
-        <w:rPr>
-          <w:lang w:val="ru-RU"/>
-        </w:rPr>
-        <w:t xml:space="preserve">Принцип работы с такими программами как </w:t>
-      </w:r>
-      <w:r>
-        <w:t>CCleaner</w:t>
-      </w:r>
-      <w:r>
-        <w:rPr>
-          <w:lang w:val="ru-RU"/>
-        </w:rPr>
-        <w:t xml:space="preserve"> </w:t>
-      </w:r>
-      <w:r>
-        <w:rPr>
-          <w:lang w:val="ru-RU"/>
-        </w:rPr>
-        <w:t>прост – пользователь отмечает что ему нужно, нажимает на кнопку, а программа дальше всё делает автоматически.</w:t>
-      </w:r>
-      <w:r>
-        <w:rPr>
-          <w:lang w:val="ru-RU"/>
-        </w:rPr>
-        <w:t xml:space="preserve"> </w:t>
-      </w:r>
-      <w:r>
-        <w:rPr>
-          <w:lang w:val="ru-RU"/>
-        </w:rPr>
-        <w:t>Пример интерфейса окна поиска и удаления ненужных файлов на рисунке 1.7.</w:t>
-      </w:r>
-      <w:r>
-        <w:rPr>
-          <w:lang w:val="ru-RU"/>
-        </w:rPr>
-        <w:t xml:space="preserve"> </w:t>
-      </w:r>
-      <w:r>
-        <w:rPr>
-          <w:lang w:val="ru-RU"/>
-        </w:rPr>
-        <w:t>Список</w:t>
-      </w:r>
-      <w:r>
-        <w:rPr>
-          <w:lang w:val="ru-RU"/>
-        </w:rPr>
-        <w:t xml:space="preserve"> программ</w:t>
-      </w:r>
-      <w:r>
-        <w:rPr>
-          <w:lang w:val="ru-RU"/>
-        </w:rPr>
-        <w:t>, позволяющих</w:t>
-      </w:r>
-      <w:r>
-        <w:rPr>
-          <w:lang w:val="ru-RU"/>
-        </w:rPr>
-        <w:t xml:space="preserve"> </w:t>
-      </w:r>
-      <w:r>
-        <w:rPr>
-          <w:lang w:val="ru-RU"/>
-        </w:rPr>
-        <w:t>искать и удалять файлы у которых е</w:t>
-      </w:r>
-      <w:r>
-        <w:rPr>
-          <w:lang w:val="ru-RU"/>
-        </w:rPr>
-        <w:t>сть копии в других</w:t>
-      </w:r>
-      <w:r>
-        <w:rPr>
-          <w:lang w:val="ru-RU"/>
-        </w:rPr>
-        <w:t xml:space="preserve"> </w:t>
-      </w:r>
-      <w:r>
-        <w:rPr>
-          <w:lang w:val="ru-RU"/>
-        </w:rPr>
-        <w:t xml:space="preserve">директориях: </w:t>
-      </w:r>
-      <w:r>
-        <w:t>DupKiller</w:t>
-      </w:r>
-      <w:r>
-        <w:rPr>
-          <w:lang w:val="ru-RU"/>
-        </w:rPr>
-        <w:t>,</w:t>
-      </w:r>
-      <w:r>
-        <w:rPr>
-          <w:lang w:val="ru-RU"/>
-        </w:rPr>
-        <w:t xml:space="preserve"> </w:t>
-      </w:r>
-      <w:r>
-        <w:t>DuplicateCleaner</w:t>
-      </w:r>
-      <w:r>
-        <w:rPr>
-          <w:lang w:val="ru-RU"/>
-        </w:rPr>
-        <w:t xml:space="preserve">, </w:t>
-      </w:r>
-      <w:r>
-        <w:t>CloneSpy</w:t>
-      </w:r>
-      <w:r>
-        <w:rPr>
-          <w:lang w:val="ru-RU"/>
-        </w:rPr>
-        <w:t xml:space="preserve">, </w:t>
-      </w:r>
-      <w:r>
-        <w:t>DuplicateFinder</w:t>
-      </w:r>
-      <w:r>
-        <w:rPr>
-          <w:lang w:val="ru-RU"/>
-        </w:rPr>
-        <w:t xml:space="preserve"> </w:t>
-      </w:r>
-      <w:r>
-        <w:rPr>
-          <w:lang w:val="ru-RU"/>
-        </w:rPr>
-        <w:t>и</w:t>
-      </w:r>
-      <w:r>
-        <w:rPr>
-          <w:lang w:val="ru-RU"/>
-        </w:rPr>
-        <w:t xml:space="preserve"> </w:t>
-      </w:r>
-      <w:proofErr w:type="spellStart"/>
-      <w:r>
-        <w:rPr>
-          <w:lang w:val="ru-RU"/>
-        </w:rPr>
-        <w:t>т</w:t>
-      </w:r>
-      <w:r>
-        <w:rPr>
-          <w:lang w:val="ru-RU"/>
-        </w:rPr>
-        <w:t>.</w:t>
-      </w:r>
-      <w:r>
-        <w:rPr>
-          <w:lang w:val="ru-RU"/>
-        </w:rPr>
-        <w:t>д</w:t>
-      </w:r>
-      <w:proofErr w:type="spellEnd"/>
-      <w:r>
-        <w:rPr>
-          <w:lang w:val="ru-RU"/>
-        </w:rPr>
-        <w:t xml:space="preserve"> </w:t>
-      </w:r>
-      <w:r>
-        <w:rPr>
-          <w:lang w:val="ru-RU"/>
-        </w:rPr>
-        <w:t>[9]</w:t>
-      </w:r>
-      <w:r>
-        <w:rPr>
-          <w:lang w:val="ru-RU"/>
-        </w:rPr>
-        <w:t xml:space="preserve">. </w:t>
-      </w:r>
-      <w:r>
-        <w:rPr>
-          <w:lang w:val="ru-RU"/>
-        </w:rPr>
-        <w:t>Пользователь задаёт како</w:t>
-      </w:r>
-      <w:r>
-        <w:rPr>
-          <w:lang w:val="ru-RU"/>
-        </w:rPr>
-        <w:t>й-</w:t>
-      </w:r>
-      <w:r>
-        <w:rPr>
-          <w:lang w:val="ru-RU"/>
-        </w:rPr>
-        <w:t xml:space="preserve">то критерий поиска (см. рисунок 1.8), программа ищет дубликаты, </w:t>
-      </w:r>
-      <w:r>
-        <w:rPr>
-          <w:lang w:val="ru-RU"/>
-        </w:rPr>
-        <w:t>предлагает какой</w:t>
-      </w:r>
-      <w:r>
-        <w:rPr>
-          <w:lang w:val="ru-RU"/>
-        </w:rPr>
-        <w:t xml:space="preserve"> из </w:t>
-      </w:r>
-      <w:r>
-        <w:t>N</w:t>
-      </w:r>
-      <w:r>
-        <w:rPr>
-          <w:lang w:val="ru-RU"/>
-        </w:rPr>
-        <w:t xml:space="preserve"> </w:t>
-      </w:r>
-      <w:r>
-        <w:rPr>
-          <w:lang w:val="ru-RU"/>
-        </w:rPr>
-        <w:t xml:space="preserve">дубликатов удалить, и пользователь удаляет только то, что действительно должно быть удалено. </w:t>
-      </w:r>
-    </w:p>
-    <w:p>
-      <w:pPr>
-        <w:jc w:val="center"/>
-        <w:rPr>
-          <w:lang w:val="ru-RU"/>
-        </w:rPr>
-      </w:pPr>
-      <w:r>
-        <w:rPr>
           <w:noProof/>
         </w:rPr>
-        <w:lastRenderedPageBreak/>
         <w:drawing>
           <wp:anchor distT="0" distB="0" distL="114300" distR="114300" simplePos="0" relativeHeight="251664384" behindDoc="0" locked="0" layoutInCell="1" allowOverlap="1">
             <wp:simplePos x="0" y="0"/>
             <wp:positionH relativeFrom="margin">
-              <wp:posOffset>854075</wp:posOffset>
+              <wp:posOffset>791210</wp:posOffset>
             </wp:positionH>
             <wp:positionV relativeFrom="paragraph">
-              <wp:posOffset>3743325</wp:posOffset>
+              <wp:posOffset>2553970</wp:posOffset>
             </wp:positionV>
             <wp:extent cx="4617720" cy="3295015"/>
             <wp:effectExtent l="0" t="0" r="0" b="635"/>
@@ -3178,16 +2891,296 @@
       </w:r>
       <w:r>
         <w:rPr>
+          <w:lang w:val="ru-RU"/>
+        </w:rPr>
+        <w:t xml:space="preserve">В качестве примера программы, позволяющей найти у удалить неиспользуемые временные файлы, файлы, хранящиеся в кэше браузеров, файлы, имеющие копии в других каталогах и так далее можно привести программу </w:t>
+      </w:r>
+      <w:r>
+        <w:t>CCleaner</w:t>
+      </w:r>
+      <w:r>
+        <w:rPr>
+          <w:lang w:val="ru-RU"/>
+        </w:rPr>
+        <w:t xml:space="preserve"> </w:t>
+      </w:r>
+      <w:r>
+        <w:rPr>
+          <w:lang w:val="ru-RU"/>
+        </w:rPr>
+        <w:t>[8]</w:t>
+      </w:r>
+      <w:r>
+        <w:rPr>
+          <w:lang w:val="ru-RU"/>
+        </w:rPr>
+        <w:t>.</w:t>
+      </w:r>
+      <w:r>
+        <w:rPr>
+          <w:lang w:val="ru-RU"/>
+        </w:rPr>
+        <w:t xml:space="preserve"> </w:t>
+      </w:r>
+      <w:r>
+        <w:rPr>
+          <w:lang w:val="ru-RU"/>
+        </w:rPr>
+        <w:t xml:space="preserve">Принцип работы с такими программами как </w:t>
+      </w:r>
+      <w:r>
+        <w:t>CCleaner</w:t>
+      </w:r>
+      <w:r>
+        <w:rPr>
+          <w:lang w:val="ru-RU"/>
+        </w:rPr>
+        <w:t xml:space="preserve"> </w:t>
+      </w:r>
+      <w:r>
+        <w:rPr>
+          <w:lang w:val="ru-RU"/>
+        </w:rPr>
+        <w:t>прост – пользователь отмечает что ему нужно, нажимает на кнопку, а программа дальше всё делает автоматически.</w:t>
+      </w:r>
+      <w:r>
+        <w:rPr>
+          <w:lang w:val="ru-RU"/>
+        </w:rPr>
+        <w:t xml:space="preserve"> </w:t>
+      </w:r>
+      <w:r>
+        <w:rPr>
+          <w:lang w:val="ru-RU"/>
+        </w:rPr>
+        <w:t>Пример интерфейса окна поиска и удаления ненужных файлов на рисунке 1.7.</w:t>
+      </w:r>
+      <w:r>
+        <w:rPr>
+          <w:lang w:val="ru-RU"/>
+        </w:rPr>
+        <w:t xml:space="preserve"> </w:t>
+      </w:r>
+      <w:r>
+        <w:rPr>
+          <w:lang w:val="ru-RU"/>
+        </w:rPr>
+        <w:t>Список</w:t>
+      </w:r>
+      <w:r>
+        <w:rPr>
+          <w:lang w:val="ru-RU"/>
+        </w:rPr>
+        <w:t xml:space="preserve"> программ</w:t>
+      </w:r>
+      <w:r>
+        <w:rPr>
+          <w:lang w:val="ru-RU"/>
+        </w:rPr>
+        <w:t>, позволяющих</w:t>
+      </w:r>
+      <w:r>
+        <w:rPr>
+          <w:lang w:val="ru-RU"/>
+        </w:rPr>
+        <w:t xml:space="preserve"> </w:t>
+      </w:r>
+      <w:r>
+        <w:rPr>
+          <w:lang w:val="ru-RU"/>
+        </w:rPr>
+        <w:t>искать и удалять файлы у которых е</w:t>
+      </w:r>
+      <w:r>
+        <w:rPr>
+          <w:lang w:val="ru-RU"/>
+        </w:rPr>
+        <w:t>сть копии в других</w:t>
+      </w:r>
+      <w:r>
+        <w:rPr>
+          <w:lang w:val="ru-RU"/>
+        </w:rPr>
+        <w:t xml:space="preserve"> </w:t>
+      </w:r>
+      <w:r>
+        <w:rPr>
+          <w:lang w:val="ru-RU"/>
+        </w:rPr>
+        <w:t xml:space="preserve">директориях: </w:t>
+      </w:r>
+      <w:r>
+        <w:t>DupKiller</w:t>
+      </w:r>
+      <w:r>
+        <w:rPr>
+          <w:lang w:val="ru-RU"/>
+        </w:rPr>
+        <w:t>,</w:t>
+      </w:r>
+      <w:r>
+        <w:rPr>
+          <w:lang w:val="ru-RU"/>
+        </w:rPr>
+        <w:t xml:space="preserve"> </w:t>
+      </w:r>
+      <w:r>
+        <w:t>DuplicateCleaner</w:t>
+      </w:r>
+      <w:r>
+        <w:rPr>
+          <w:lang w:val="ru-RU"/>
+        </w:rPr>
+        <w:t xml:space="preserve">, </w:t>
+      </w:r>
+      <w:r>
+        <w:t>CloneSpy</w:t>
+      </w:r>
+      <w:r>
+        <w:rPr>
+          <w:lang w:val="ru-RU"/>
+        </w:rPr>
+        <w:t xml:space="preserve">, </w:t>
+      </w:r>
+      <w:r>
+        <w:t>DuplicateFinder</w:t>
+      </w:r>
+      <w:r>
+        <w:rPr>
+          <w:lang w:val="ru-RU"/>
+        </w:rPr>
+        <w:t xml:space="preserve"> </w:t>
+      </w:r>
+      <w:r>
+        <w:rPr>
+          <w:lang w:val="ru-RU"/>
+        </w:rPr>
+        <w:t>и</w:t>
+      </w:r>
+      <w:r>
+        <w:rPr>
+          <w:lang w:val="ru-RU"/>
+        </w:rPr>
+        <w:t xml:space="preserve"> </w:t>
+      </w:r>
+      <w:r>
+        <w:rPr>
+          <w:lang w:val="ru-RU"/>
+        </w:rPr>
+        <w:t>т</w:t>
+      </w:r>
+      <w:r>
+        <w:rPr>
+          <w:lang w:val="ru-RU"/>
+        </w:rPr>
+        <w:t>.</w:t>
+      </w:r>
+      <w:r>
+        <w:rPr>
+          <w:lang w:val="ru-RU"/>
+        </w:rPr>
+        <w:t>д</w:t>
+      </w:r>
+      <w:r>
+        <w:rPr>
+          <w:lang w:val="ru-RU"/>
+        </w:rPr>
+        <w:t xml:space="preserve"> </w:t>
+      </w:r>
+      <w:r>
+        <w:rPr>
+          <w:lang w:val="ru-RU"/>
+        </w:rPr>
+        <w:t>[9]</w:t>
+      </w:r>
+      <w:r>
+        <w:rPr>
+          <w:lang w:val="ru-RU"/>
+        </w:rPr>
+        <w:t xml:space="preserve">. </w:t>
+      </w:r>
+      <w:r>
+        <w:rPr>
+          <w:lang w:val="ru-RU"/>
+        </w:rPr>
+        <w:t>Пользователь задаёт како</w:t>
+      </w:r>
+      <w:r>
+        <w:rPr>
+          <w:lang w:val="ru-RU"/>
+        </w:rPr>
+        <w:t>й-</w:t>
+      </w:r>
+      <w:r>
+        <w:rPr>
+          <w:lang w:val="ru-RU"/>
+        </w:rPr>
+        <w:t xml:space="preserve">то критерий поиска (см. рисунок 1.8), программа ищет дубликаты, </w:t>
+      </w:r>
+      <w:r>
+        <w:rPr>
+          <w:lang w:val="ru-RU"/>
+        </w:rPr>
+        <w:t>предлагает какой</w:t>
+      </w:r>
+      <w:r>
+        <w:rPr>
+          <w:lang w:val="ru-RU"/>
+        </w:rPr>
+        <w:t xml:space="preserve"> из </w:t>
+      </w:r>
+      <w:r>
+        <w:t>N</w:t>
+      </w:r>
+      <w:r>
+        <w:rPr>
+          <w:lang w:val="ru-RU"/>
+        </w:rPr>
+        <w:t xml:space="preserve"> </w:t>
+      </w:r>
+      <w:r>
+        <w:rPr>
+          <w:lang w:val="ru-RU"/>
+        </w:rPr>
+        <w:t xml:space="preserve">дубликатов удалить, и пользователь удаляет только то, что действительно должно быть удалено. </w:t>
+      </w:r>
+    </w:p>
+    <w:p>
+      <w:pPr>
+        <w:ind w:firstLine="720"/>
+        <w:jc w:val="center"/>
+      </w:pPr>
+      <w:r>
+        <w:rPr>
+          <w:lang w:val="ru-RU"/>
+        </w:rPr>
+        <w:t xml:space="preserve">Рисунок 1.7 – Пример работы программы </w:t>
+      </w:r>
+      <w:r>
+        <w:t>CCleaner</w:t>
+      </w:r>
+    </w:p>
+    <w:p>
+      <w:pPr>
+        <w:ind w:firstLine="0"/>
+        <w:jc w:val="center"/>
+        <w:rPr>
+          <w:lang w:val="ru-RU"/>
+        </w:rPr>
+      </w:pPr>
+      <w:r>
+        <w:rPr>
           <w:noProof/>
         </w:rPr>
+        <w:lastRenderedPageBreak/>
         <w:drawing>
           <wp:anchor distT="0" distB="0" distL="114300" distR="114300" simplePos="0" relativeHeight="251663360" behindDoc="0" locked="0" layoutInCell="1" allowOverlap="1">
             <wp:simplePos x="0" y="0"/>
             <wp:positionH relativeFrom="margin">
-              <wp:posOffset>824865</wp:posOffset>
+              <wp:align>center</wp:align>
             </wp:positionH>
             <wp:positionV relativeFrom="paragraph">
-              <wp:posOffset>635</wp:posOffset>
+              <wp:posOffset>0</wp:posOffset>
             </wp:positionV>
             <wp:extent cx="4701540" cy="3368675"/>
             <wp:effectExtent l="0" t="0" r="3810" b="3175"/>
@@ -3247,58 +3240,290 @@
         <w:rPr>
           <w:lang w:val="ru-RU"/>
         </w:rPr>
-        <w:t xml:space="preserve">Рисунок 1.7 – Пример работы программы </w:t>
-      </w:r>
-      <w:r>
-        <w:t>CCleaner</w:t>
+        <w:t>Рисунок 1.8 – Пример настройки критериев поиска в программе</w:t>
       </w:r>
     </w:p>
     <w:p>
       <w:pPr>
-        <w:ind w:firstLine="0"/>
+        <w:ind w:left="22"/>
         <w:jc w:val="center"/>
         <w:rPr>
           <w:lang w:val="ru-RU"/>
         </w:rPr>
       </w:pPr>
       <w:r>
-        <w:rPr>
-          <w:lang w:val="ru-RU"/>
-        </w:rPr>
-        <w:t>Рисунок 1.8 – Пример настройки критериев поиска в программе</w:t>
+        <w:t>Duplicate</w:t>
+      </w:r>
+      <w:r>
+        <w:rPr>
+          <w:lang w:val="ru-RU"/>
+        </w:rPr>
+        <w:t xml:space="preserve"> </w:t>
+      </w:r>
+      <w:r>
+        <w:t>Cleaner</w:t>
       </w:r>
     </w:p>
     <w:p>
       <w:pPr>
-        <w:ind w:left="22"/>
         <w:jc w:val="center"/>
         <w:rPr>
           <w:lang w:val="ru-RU"/>
         </w:rPr>
       </w:pPr>
-      <w:r>
-        <w:t>Duplicate</w:t>
-      </w:r>
-      <w:r>
-        <w:rPr>
-          <w:lang w:val="ru-RU"/>
-        </w:rPr>
-        <w:t xml:space="preserve"> </w:t>
-      </w:r>
-      <w:r>
-        <w:t>Cleaner</w:t>
-      </w:r>
     </w:p>
     <w:p>
       <w:pPr>
-        <w:jc w:val="center"/>
-        <w:rPr>
-          <w:lang w:val="ru-RU"/>
-        </w:rPr>
-      </w:pPr>
+        <w:ind w:firstLine="720"/>
+        <w:jc w:val="both"/>
+        <w:rPr>
+          <w:lang w:val="ru-RU"/>
+        </w:rPr>
+      </w:pPr>
+      <w:r>
+        <w:rPr>
+          <w:lang w:val="ru-RU"/>
+        </w:rPr>
+        <w:t>Программы, относящиеся ко второй категории могут помочь пользователю довольно быстро восстановить первоначальную структуру его каталогов. Минус таких программ</w:t>
+      </w:r>
+      <w:r>
+        <w:rPr>
+          <w:lang w:val="ru-RU"/>
+        </w:rPr>
+        <w:t xml:space="preserve"> в том, что они </w:t>
+      </w:r>
+      <w:r>
+        <w:rPr>
+          <w:lang w:val="ru-RU"/>
+        </w:rPr>
+        <w:t>решают проблему воссоздания исходной стр</w:t>
+      </w:r>
+      <w:r>
+        <w:rPr>
+          <w:lang w:val="ru-RU"/>
+        </w:rPr>
+        <w:t>уктуры каталогов пользователя, а не её сох</w:t>
+      </w:r>
+      <w:r>
+        <w:rPr>
+          <w:lang w:val="ru-RU"/>
+        </w:rPr>
+        <w:t>ранения. И</w:t>
+      </w:r>
+      <w:r>
+        <w:rPr>
+          <w:lang w:val="ru-RU"/>
+        </w:rPr>
+        <w:t>спользую</w:t>
+      </w:r>
+      <w:r>
+        <w:rPr>
+          <w:lang w:val="ru-RU"/>
+        </w:rPr>
+        <w:t>т эти программы обычно, когда структура уже нарушена и не понятна пользователю, и нахождение нужных файлов</w:t>
+      </w:r>
+      <w:r>
+        <w:rPr>
+          <w:lang w:val="ru-RU"/>
+        </w:rPr>
+        <w:t xml:space="preserve"> начинает занимать</w:t>
+      </w:r>
+      <w:r>
+        <w:rPr>
+          <w:lang w:val="ru-RU"/>
+        </w:rPr>
+        <w:t xml:space="preserve"> много времени</w:t>
+      </w:r>
+      <w:r>
+        <w:rPr>
+          <w:lang w:val="ru-RU"/>
+        </w:rPr>
+        <w:t xml:space="preserve">.  </w:t>
+      </w:r>
+      <w:r>
+        <w:rPr>
+          <w:lang w:val="ru-RU"/>
+        </w:rPr>
+        <w:t xml:space="preserve">Плюс же в том, что такие программы решают обычно какую-то одну </w:t>
+      </w:r>
+      <w:r>
+        <w:rPr>
+          <w:lang w:val="ru-RU"/>
+        </w:rPr>
+        <w:t>задачу</w:t>
+      </w:r>
+      <w:r>
+        <w:rPr>
+          <w:lang w:val="ru-RU"/>
+        </w:rPr>
+        <w:t>, а не пытаются делать всё сразу, поэтому, когда у пользователя появляется конкретная проблема, ему не нужно тратить часы что бы научится пользоваться этой программой – пользователь её запускает, программа отрабатывает, и он может спокойно работать дальше.</w:t>
+      </w:r>
     </w:p>
     <w:p>
       <w:pPr>
+        <w:ind w:firstLine="0"/>
+        <w:jc w:val="both"/>
+        <w:rPr>
+          <w:lang w:val="ru-RU"/>
+        </w:rPr>
+      </w:pPr>
+      <w:r>
+        <w:rPr>
+          <w:lang w:val="ru-RU"/>
+        </w:rPr>
+        <w:tab/>
+        <w:t xml:space="preserve">Если программы, подпадающие под первую категорию, имеют функциональность, позволяющую пользователю поддерживать порядок на рабочем диске, программы второй категории помогают этот порядок восстанавливать, то программы третьей категории умеют </w:t>
+      </w:r>
+      <w:r>
+        <w:rPr>
+          <w:lang w:val="ru-RU"/>
+        </w:rPr>
+        <w:t>этот порядок поддерживать автоматически</w:t>
+      </w:r>
+      <w:r>
+        <w:rPr>
+          <w:lang w:val="ru-RU"/>
+        </w:rPr>
+        <w:t xml:space="preserve">. </w:t>
+      </w:r>
+      <w:r>
+        <w:rPr>
+          <w:lang w:val="ru-RU"/>
+        </w:rPr>
+        <w:t xml:space="preserve">На данный момент среди таких программ чаще всего встречаются решения, созданные программистами для своих собственный нужд и не получившие широкое распространение. Исключением является только программа </w:t>
+      </w:r>
+      <w:r>
+        <w:t>File</w:t>
+      </w:r>
+      <w:r>
+        <w:rPr>
+          <w:lang w:val="ru-RU"/>
+        </w:rPr>
+        <w:t>2</w:t>
+      </w:r>
+      <w:r>
+        <w:t>Folder</w:t>
+      </w:r>
+      <w:r>
+        <w:rPr>
+          <w:lang w:val="ru-RU"/>
+        </w:rPr>
+        <w:t xml:space="preserve">, </w:t>
+      </w:r>
+      <w:r>
+        <w:rPr>
+          <w:lang w:val="ru-RU"/>
+        </w:rPr>
+        <w:t xml:space="preserve">которая работает только на </w:t>
+      </w:r>
+      <w:r>
+        <w:t>OS</w:t>
+      </w:r>
+      <w:r>
+        <w:rPr>
+          <w:lang w:val="ru-RU"/>
+        </w:rPr>
+        <w:t xml:space="preserve"> </w:t>
+      </w:r>
+      <w:r>
+        <w:t>X</w:t>
+      </w:r>
+      <w:r>
+        <w:rPr>
+          <w:lang w:val="ru-RU"/>
+        </w:rPr>
+        <w:t xml:space="preserve">, </w:t>
+      </w:r>
+      <w:r>
+        <w:rPr>
+          <w:lang w:val="ru-RU"/>
+        </w:rPr>
+        <w:t>и</w:t>
+      </w:r>
+      <w:r>
+        <w:rPr>
+          <w:lang w:val="ru-RU"/>
+        </w:rPr>
+        <w:t xml:space="preserve"> </w:t>
+      </w:r>
+      <w:r>
+        <w:rPr>
+          <w:lang w:val="ru-RU"/>
+        </w:rPr>
+        <w:t xml:space="preserve">доступна </w:t>
+      </w:r>
+      <w:r>
+        <w:rPr>
+          <w:lang w:val="ru-RU"/>
+        </w:rPr>
+        <w:t xml:space="preserve">для скачивания в </w:t>
+      </w:r>
+      <w:r>
+        <w:t>Mac</w:t>
+      </w:r>
+      <w:r>
+        <w:rPr>
+          <w:lang w:val="ru-RU"/>
+        </w:rPr>
+        <w:t xml:space="preserve"> </w:t>
+      </w:r>
+      <w:r>
+        <w:t>App</w:t>
+      </w:r>
+      <w:r>
+        <w:rPr>
+          <w:lang w:val="ru-RU"/>
+        </w:rPr>
+        <w:t xml:space="preserve"> </w:t>
+      </w:r>
+      <w:r>
+        <w:t>Store</w:t>
+      </w:r>
+      <w:r>
+        <w:rPr>
+          <w:lang w:val="ru-RU"/>
+        </w:rPr>
+        <w:t xml:space="preserve"> [10]</w:t>
+      </w:r>
+      <w:r>
+        <w:rPr>
+          <w:lang w:val="ru-RU"/>
+        </w:rPr>
+        <w:t xml:space="preserve">, далее она будет рассмотрена в качестве аналога данного дипломного проекта. Ещё одним примером может служить программа </w:t>
+      </w:r>
+      <w:r>
+        <w:rPr>
+          <w:lang w:val="ru-RU"/>
+        </w:rPr>
+        <w:t>Automator</w:t>
+      </w:r>
+      <w:r>
+        <w:rPr>
+          <w:lang w:val="ru-RU"/>
+        </w:rPr>
+        <w:t xml:space="preserve">, которая создана как попытка автоматизировать сортировку папки загрузок, и работает только для </w:t>
+      </w:r>
+      <w:r>
+        <w:t>OS</w:t>
+      </w:r>
+      <w:r>
+        <w:rPr>
+          <w:lang w:val="ru-RU"/>
+        </w:rPr>
+        <w:t xml:space="preserve"> </w:t>
+      </w:r>
+      <w:r>
+        <w:t>X</w:t>
+      </w:r>
+      <w:r>
+        <w:rPr>
+          <w:lang w:val="ru-RU"/>
+        </w:rPr>
+        <w:t xml:space="preserve"> [11].</w:t>
+      </w:r>
+    </w:p>
+    <w:p>
+      <w:pPr>
         <w:ind w:firstLine="720"/>
         <w:jc w:val="both"/>
         <w:rPr>
@@ -3309,91 +3534,88 @@
         <w:rPr>
           <w:lang w:val="ru-RU"/>
         </w:rPr>
-        <w:t>Программы, относящиеся ко второй категории могут помочь пользователю довольно быстро восстановить первоначальную структуру его каталогов. Минус таких программ</w:t>
-      </w:r>
-      <w:r>
-        <w:rPr>
-          <w:lang w:val="ru-RU"/>
-        </w:rPr>
-        <w:t xml:space="preserve"> в том, что они </w:t>
-      </w:r>
-      <w:r>
-        <w:rPr>
-          <w:lang w:val="ru-RU"/>
-        </w:rPr>
-        <w:t xml:space="preserve">решают проблему воссоздания исходной </w:t>
-      </w:r>
-      <w:r>
-        <w:rPr>
-          <w:lang w:val="ru-RU"/>
-        </w:rPr>
         <w:lastRenderedPageBreak/>
-        <w:t>стр</w:t>
-      </w:r>
-      <w:r>
-        <w:rPr>
-          <w:lang w:val="ru-RU"/>
-        </w:rPr>
-        <w:t>уктуры каталогов пользователя, а не её сох</w:t>
-      </w:r>
-      <w:r>
-        <w:rPr>
-          <w:lang w:val="ru-RU"/>
-        </w:rPr>
-        <w:t>ранения. И</w:t>
-      </w:r>
-      <w:r>
-        <w:rPr>
-          <w:lang w:val="ru-RU"/>
-        </w:rPr>
-        <w:t>спользую</w:t>
-      </w:r>
-      <w:r>
-        <w:rPr>
-          <w:lang w:val="ru-RU"/>
-        </w:rPr>
-        <w:t>т эти программы обычно, когда структура уже нарушена и не понятна пользователю, и нахождение нужных файлов</w:t>
-      </w:r>
-      <w:r>
-        <w:rPr>
-          <w:lang w:val="ru-RU"/>
-        </w:rPr>
-        <w:t xml:space="preserve"> начинает занимать</w:t>
-      </w:r>
-      <w:r>
-        <w:rPr>
-          <w:lang w:val="ru-RU"/>
-        </w:rPr>
-        <w:t xml:space="preserve"> много времени</w:t>
-      </w:r>
-      <w:r>
-        <w:rPr>
-          <w:lang w:val="ru-RU"/>
-        </w:rPr>
-        <w:t xml:space="preserve">.  </w:t>
-      </w:r>
-      <w:r>
-        <w:rPr>
-          <w:lang w:val="ru-RU"/>
-        </w:rPr>
-        <w:t xml:space="preserve">Плюс же в том, что такие программы решают обычно какую-то одну </w:t>
-      </w:r>
-      <w:r>
-        <w:rPr>
-          <w:lang w:val="ru-RU"/>
-        </w:rPr>
-        <w:t>задачу</w:t>
-      </w:r>
-      <w:r>
-        <w:rPr>
-          <w:lang w:val="ru-RU"/>
-        </w:rPr>
-        <w:t>, а не пытаются делать всё сразу, поэтому, когда у пользователя появляется конкретная проблема, ему не нужно тратить часы что бы научится пользоваться этой программой – пользователь её запускает, программа отрабатывает, и он может спокойно работать дальше.</w:t>
+        <w:t xml:space="preserve">Рассмотрим подробнее программу </w:t>
+      </w:r>
+      <w:r>
+        <w:t>File</w:t>
+      </w:r>
+      <w:r>
+        <w:rPr>
+          <w:lang w:val="ru-RU"/>
+        </w:rPr>
+        <w:t>2</w:t>
+      </w:r>
+      <w:r>
+        <w:t>Folder</w:t>
+      </w:r>
+      <w:r>
+        <w:rPr>
+          <w:lang w:val="ru-RU"/>
+        </w:rPr>
+        <w:t xml:space="preserve">. </w:t>
+      </w:r>
+      <w:r>
+        <w:rPr>
+          <w:lang w:val="ru-RU"/>
+        </w:rPr>
+        <w:t xml:space="preserve">Согласно описанию, размещённому на </w:t>
+      </w:r>
+      <w:r>
+        <w:t>Mac</w:t>
+      </w:r>
+      <w:r>
+        <w:rPr>
+          <w:lang w:val="ru-RU"/>
+        </w:rPr>
+        <w:t xml:space="preserve"> </w:t>
+      </w:r>
+      <w:r>
+        <w:t>App</w:t>
+      </w:r>
+      <w:r>
+        <w:rPr>
+          <w:lang w:val="ru-RU"/>
+        </w:rPr>
+        <w:t xml:space="preserve"> </w:t>
+      </w:r>
+      <w:r>
+        <w:t>Store</w:t>
+      </w:r>
+      <w:r>
+        <w:rPr>
+          <w:lang w:val="ru-RU"/>
+        </w:rPr>
+        <w:t>,</w:t>
+      </w:r>
+      <w:r>
+        <w:rPr>
+          <w:lang w:val="ru-RU"/>
+        </w:rPr>
+        <w:t xml:space="preserve"> </w:t>
+      </w:r>
+      <w:r>
+        <w:rPr>
+          <w:lang w:val="ru-RU"/>
+        </w:rPr>
+        <w:t>программа умеет перемещать, копировать и удалять файлы по расширениям и части имени и переименовывать файлы согласно правилам, но в отличие от программ-сортировщиков есть возможность настроить таймер, который че</w:t>
+      </w:r>
+      <w:r>
+        <w:rPr>
+          <w:lang w:val="ru-RU"/>
+        </w:rPr>
+        <w:t>рез заданный промежуток времени</w:t>
+      </w:r>
+      <w:r>
+        <w:rPr>
+          <w:lang w:val="ru-RU"/>
+        </w:rPr>
+        <w:t xml:space="preserve"> будет проверять заданные пользователем директории и распределять новые файлы в соответствии с заданными правилами. </w:t>
       </w:r>
     </w:p>
     <w:p>
       <w:pPr>
-        <w:ind w:firstLine="0"/>
+        <w:ind w:firstLine="720"/>
         <w:jc w:val="both"/>
         <w:rPr>
           <w:lang w:val="ru-RU"/>
@@ -3403,155 +3625,13 @@
         <w:rPr>
           <w:lang w:val="ru-RU"/>
         </w:rPr>
-        <w:tab/>
-        <w:t xml:space="preserve">Если программы, подпадающие под первую категорию, имеют функциональность, позволяющую пользователю поддерживать порядок на рабочем диске, программы второй категории помогают этот порядок восстанавливать, то программы третьей категории умеют </w:t>
-      </w:r>
-      <w:r>
-        <w:rPr>
-          <w:lang w:val="ru-RU"/>
-        </w:rPr>
-        <w:t>этот порядок поддерживать автоматически</w:t>
-      </w:r>
-      <w:r>
-        <w:rPr>
-          <w:lang w:val="ru-RU"/>
-        </w:rPr>
-        <w:t xml:space="preserve">. </w:t>
-      </w:r>
-      <w:r>
-        <w:rPr>
-          <w:lang w:val="ru-RU"/>
-        </w:rPr>
-        <w:t xml:space="preserve">На данный момент среди таких программ чаще всего встречаются решения, созданные программистами для своих собственный нужд и не получившие широкое распространение. Исключением является только программа </w:t>
-      </w:r>
-      <w:r>
-        <w:t>File</w:t>
-      </w:r>
-      <w:r>
-        <w:rPr>
-          <w:lang w:val="ru-RU"/>
-        </w:rPr>
-        <w:t>2</w:t>
-      </w:r>
-      <w:r>
-        <w:t>Folder</w:t>
-      </w:r>
-      <w:r>
-        <w:rPr>
-          <w:lang w:val="ru-RU"/>
-        </w:rPr>
-        <w:t xml:space="preserve">, </w:t>
-      </w:r>
-      <w:r>
-        <w:rPr>
-          <w:lang w:val="ru-RU"/>
-        </w:rPr>
-        <w:t xml:space="preserve">которая работает только на </w:t>
-      </w:r>
-      <w:r>
-        <w:t>OS</w:t>
-      </w:r>
-      <w:r>
-        <w:rPr>
-          <w:lang w:val="ru-RU"/>
-        </w:rPr>
-        <w:t xml:space="preserve"> </w:t>
-      </w:r>
-      <w:r>
-        <w:t>X</w:t>
-      </w:r>
-      <w:r>
-        <w:rPr>
-          <w:lang w:val="ru-RU"/>
-        </w:rPr>
-        <w:t xml:space="preserve">, </w:t>
-      </w:r>
-      <w:r>
-        <w:rPr>
-          <w:lang w:val="ru-RU"/>
-        </w:rPr>
-        <w:t>и</w:t>
-      </w:r>
-      <w:r>
-        <w:rPr>
-          <w:lang w:val="ru-RU"/>
-        </w:rPr>
-        <w:t xml:space="preserve"> </w:t>
-      </w:r>
-      <w:r>
-        <w:rPr>
-          <w:lang w:val="ru-RU"/>
-        </w:rPr>
-        <w:t xml:space="preserve">доступна </w:t>
-      </w:r>
-      <w:r>
-        <w:rPr>
-          <w:lang w:val="ru-RU"/>
-        </w:rPr>
-        <w:t xml:space="preserve">для скачивания в </w:t>
-      </w:r>
-      <w:r>
-        <w:t>Mac</w:t>
-      </w:r>
-      <w:r>
-        <w:rPr>
-          <w:lang w:val="ru-RU"/>
-        </w:rPr>
-        <w:t xml:space="preserve"> </w:t>
-      </w:r>
-      <w:r>
-        <w:t>App</w:t>
-      </w:r>
-      <w:r>
-        <w:rPr>
-          <w:lang w:val="ru-RU"/>
-        </w:rPr>
-        <w:t xml:space="preserve"> </w:t>
-      </w:r>
-      <w:r>
-        <w:t>Store</w:t>
-      </w:r>
-      <w:r>
-        <w:rPr>
-          <w:lang w:val="ru-RU"/>
-        </w:rPr>
-        <w:t xml:space="preserve"> [10]</w:t>
-      </w:r>
-      <w:r>
-        <w:rPr>
-          <w:lang w:val="ru-RU"/>
-        </w:rPr>
-        <w:t xml:space="preserve">, далее она будет рассмотрена в качестве аналога данного дипломного проекта. Ещё одним примером может служить программа </w:t>
-      </w:r>
-      <w:r>
-        <w:rPr>
-          <w:lang w:val="ru-RU"/>
-        </w:rPr>
-        <w:t>Automator</w:t>
-      </w:r>
-      <w:r>
-        <w:rPr>
-          <w:lang w:val="ru-RU"/>
-        </w:rPr>
-        <w:t xml:space="preserve">, которая создана как попытка автоматизировать сортировку папки загрузок, и работает только для </w:t>
-      </w:r>
-      <w:r>
-        <w:t>OS</w:t>
-      </w:r>
-      <w:r>
-        <w:rPr>
-          <w:lang w:val="ru-RU"/>
-        </w:rPr>
-        <w:t xml:space="preserve"> </w:t>
-      </w:r>
-      <w:r>
-        <w:t>X</w:t>
-      </w:r>
-      <w:r>
-        <w:rPr>
-          <w:lang w:val="ru-RU"/>
-        </w:rPr>
-        <w:t xml:space="preserve"> [11].</w:t>
+        <w:t xml:space="preserve">Автоматическое выполнение каких-то действий через определённые промежутки времени – идея не новая, таким образом управляются многие задачи, которые требуют много ресурсов и времени, например, выполнение резервного копирования данных, сборка мусора в приложениях с автоматическим управлением памятью, обработка данных поступивших в базу данных за день. </w:t>
+      </w:r>
+      <w:r>
+        <w:rPr>
+          <w:lang w:val="ru-RU"/>
+        </w:rPr>
+        <w:t xml:space="preserve">Но в задаче автоматического распределения файлов у этого подхода есть свои плюсы и минусы. </w:t>
       </w:r>
     </w:p>
     <w:p>
@@ -3566,82 +3646,43 @@
         <w:rPr>
           <w:lang w:val="ru-RU"/>
         </w:rPr>
-        <w:t xml:space="preserve">Рассмотрим подробнее программу </w:t>
-      </w:r>
-      <w:r>
-        <w:t>File</w:t>
-      </w:r>
-      <w:r>
-        <w:rPr>
-          <w:lang w:val="ru-RU"/>
-        </w:rPr>
-        <w:t>2</w:t>
-      </w:r>
-      <w:r>
-        <w:t>Folder</w:t>
-      </w:r>
-      <w:r>
-        <w:rPr>
-          <w:lang w:val="ru-RU"/>
-        </w:rPr>
-        <w:t xml:space="preserve">. </w:t>
-      </w:r>
-      <w:r>
-        <w:rPr>
-          <w:lang w:val="ru-RU"/>
-        </w:rPr>
-        <w:t xml:space="preserve">Согласно описанию, размещённому на </w:t>
-      </w:r>
-      <w:r>
-        <w:t>Mac</w:t>
-      </w:r>
-      <w:r>
-        <w:rPr>
-          <w:lang w:val="ru-RU"/>
-        </w:rPr>
-        <w:t xml:space="preserve"> </w:t>
-      </w:r>
-      <w:r>
-        <w:t>App</w:t>
-      </w:r>
-      <w:r>
-        <w:rPr>
-          <w:lang w:val="ru-RU"/>
-        </w:rPr>
-        <w:t xml:space="preserve"> </w:t>
-      </w:r>
-      <w:r>
-        <w:t>Store</w:t>
-      </w:r>
-      <w:r>
-        <w:rPr>
-          <w:lang w:val="ru-RU"/>
-        </w:rPr>
-        <w:t>,</w:t>
-      </w:r>
-      <w:r>
-        <w:rPr>
-          <w:lang w:val="ru-RU"/>
-        </w:rPr>
-        <w:t xml:space="preserve"> </w:t>
-      </w:r>
-      <w:r>
-        <w:rPr>
-          <w:lang w:val="ru-RU"/>
-        </w:rPr>
-        <w:t>программа умеет перемещать, копировать и удалять файлы по расширениям и части имени и переименовывать файлы согласно правилам, но в отличие от программ-сортировщиков есть возможность настроить таймер, который че</w:t>
-      </w:r>
-      <w:r>
-        <w:rPr>
-          <w:lang w:val="ru-RU"/>
-        </w:rPr>
-        <w:t>рез заданный промежуток времени</w:t>
-      </w:r>
-      <w:r>
-        <w:rPr>
-          <w:lang w:val="ru-RU"/>
-        </w:rPr>
-        <w:t xml:space="preserve"> будет проверять заданные пользователем директории и распределять новые файлы в соответствии с заданными правилами. </w:t>
+        <w:t>К плюсам подхода можно отнести</w:t>
+      </w:r>
+      <w:r>
+        <w:rPr>
+          <w:lang w:val="ru-RU"/>
+        </w:rPr>
+        <w:t xml:space="preserve"> простоту реализации, гибкость в управлении таймерами,</w:t>
+      </w:r>
+      <w:r>
+        <w:rPr>
+          <w:lang w:val="ru-RU"/>
+        </w:rPr>
+        <w:t xml:space="preserve"> которая п</w:t>
+      </w:r>
+      <w:r>
+        <w:rPr>
+          <w:lang w:val="ru-RU"/>
+        </w:rPr>
+        <w:t>озволяет настроить короткие промежутки, для часто используемых директорий и длинные, для директорий, котор</w:t>
+      </w:r>
+      <w:r>
+        <w:rPr>
+          <w:lang w:val="ru-RU"/>
+        </w:rPr>
+        <w:t>ые просто нужно изредка чистить</w:t>
+      </w:r>
+      <w:r>
+        <w:rPr>
+          <w:lang w:val="ru-RU"/>
+        </w:rPr>
+        <w:t>. Так же к плюсам можно отнести</w:t>
+      </w:r>
+      <w:r>
+        <w:rPr>
+          <w:lang w:val="ru-RU"/>
+        </w:rPr>
+        <w:t xml:space="preserve"> интуитивную понятность подхода для пользователя.</w:t>
       </w:r>
     </w:p>
     <w:p>
@@ -3656,13 +3697,91 @@
         <w:rPr>
           <w:lang w:val="ru-RU"/>
         </w:rPr>
-        <w:t xml:space="preserve">Автоматическое выполнение каких-то действий через определённые промежутки времени – идея не новая, таким образом управляются многие задачи, которые требуют много ресурсов и времени, например, выполнение резервного копирования данных, сборка мусора в приложениях с автоматическим управлением памятью, обработка данных поступивших в базу данных за день. </w:t>
-      </w:r>
-      <w:r>
-        <w:rPr>
-          <w:lang w:val="ru-RU"/>
-        </w:rPr>
-        <w:t xml:space="preserve">Но в задаче автоматического распределения файлов у этого подхода есть свои плюсы и минусы. </w:t>
+        <w:t>К минусам же можно отнести то, что пользователю нужно дожидаться срабатывания таймера, чтобы увидеть файл в нужной директории, что н</w:t>
+      </w:r>
+      <w:r>
+        <w:rPr>
+          <w:lang w:val="ru-RU"/>
+        </w:rPr>
+        <w:t>е всегда удобно</w:t>
+      </w:r>
+      <w:r>
+        <w:rPr>
+          <w:lang w:val="ru-RU"/>
+        </w:rPr>
+        <w:t>.</w:t>
+      </w:r>
+      <w:r>
+        <w:rPr>
+          <w:lang w:val="ru-RU"/>
+        </w:rPr>
+        <w:t xml:space="preserve"> К примеру, в ситуации, когда пользователь к</w:t>
+      </w:r>
+      <w:r>
+        <w:rPr>
+          <w:lang w:val="ru-RU"/>
+        </w:rPr>
+        <w:t xml:space="preserve">ачает музыку, для того что бы </w:t>
+      </w:r>
+      <w:r>
+        <w:rPr>
+          <w:lang w:val="ru-RU"/>
+        </w:rPr>
+        <w:t>скинуть её на пле</w:t>
+      </w:r>
+      <w:r>
+        <w:rPr>
+          <w:lang w:val="ru-RU"/>
+        </w:rPr>
+        <w:t>ер, по окончанию закачки файлов</w:t>
+      </w:r>
+      <w:r>
+        <w:rPr>
+          <w:lang w:val="ru-RU"/>
+        </w:rPr>
+        <w:t xml:space="preserve"> пользователь будет ожидать что вся музыка уже распределена по папкам, но в </w:t>
+      </w:r>
+      <w:r>
+        <w:rPr>
+          <w:lang w:val="ru-RU"/>
+        </w:rPr>
+        <w:t>случае,</w:t>
+      </w:r>
+      <w:r>
+        <w:rPr>
+          <w:lang w:val="ru-RU"/>
+        </w:rPr>
+        <w:t xml:space="preserve"> когда таймер срабатывает раз в 5 минут – это будет не так, так как половина музыки может быть распределена, а другая половина дожидаться следующего таймера. </w:t>
+      </w:r>
+      <w:r>
+        <w:rPr>
+          <w:lang w:val="ru-RU"/>
+        </w:rPr>
+        <w:t>Второй минус в том</w:t>
+      </w:r>
+      <w:r>
+        <w:rPr>
+          <w:lang w:val="ru-RU"/>
+        </w:rPr>
+        <w:t>, что</w:t>
+      </w:r>
+      <w:r>
+        <w:rPr>
+          <w:lang w:val="ru-RU"/>
+        </w:rPr>
+        <w:t xml:space="preserve"> происходит большое количество </w:t>
+      </w:r>
+      <w:r>
+        <w:rPr>
+          <w:lang w:val="ru-RU"/>
+        </w:rPr>
+        <w:t>холостых срабатываний программы</w:t>
+      </w:r>
+      <w:r>
+        <w:rPr>
+          <w:lang w:val="ru-RU"/>
+        </w:rPr>
+        <w:t xml:space="preserve"> если в директорию не добавляется никаких файлов, что не позволяет выставить очень короткий промежуток срабатывания таймера даже для часто используемых директорий. Так же это повышает требования к экономии программой ресурсов компьютера, так как частое выполнение проверок программой, без оптимизации программы, может привести к «зависанию» компьютера пользователя, что само-собой неприемлемо. </w:t>
       </w:r>
     </w:p>
     <w:p>
@@ -3677,43 +3796,148 @@
         <w:rPr>
           <w:lang w:val="ru-RU"/>
         </w:rPr>
-        <w:t>К плюсам подхода можно отнести</w:t>
-      </w:r>
-      <w:r>
-        <w:rPr>
-          <w:lang w:val="ru-RU"/>
-        </w:rPr>
-        <w:t xml:space="preserve"> простоту реализации, гибкость в управлении таймерами,</w:t>
-      </w:r>
-      <w:r>
-        <w:rPr>
-          <w:lang w:val="ru-RU"/>
-        </w:rPr>
-        <w:t xml:space="preserve"> которая п</w:t>
-      </w:r>
-      <w:r>
-        <w:rPr>
-          <w:lang w:val="ru-RU"/>
-        </w:rPr>
-        <w:t>озволяет настроить короткие промежутки, для часто используемых директорий и длинные, для директорий, котор</w:t>
-      </w:r>
-      <w:r>
-        <w:rPr>
-          <w:lang w:val="ru-RU"/>
-        </w:rPr>
-        <w:t>ые просто нужно изредка чистить</w:t>
-      </w:r>
-      <w:r>
-        <w:rPr>
-          <w:lang w:val="ru-RU"/>
-        </w:rPr>
-        <w:t>. Так же к плюсам можно отнести</w:t>
-      </w:r>
-      <w:r>
-        <w:rPr>
-          <w:lang w:val="ru-RU"/>
-        </w:rPr>
-        <w:t xml:space="preserve"> интуитивную понятность подхода для пользователя.</w:t>
+        <w:t>Альтернативой подходу с таймерами может стать подход с использование</w:t>
+      </w:r>
+      <w:r>
+        <w:rPr>
+          <w:lang w:val="ru-RU"/>
+        </w:rPr>
+        <w:t>м механизмов</w:t>
+      </w:r>
+      <w:r>
+        <w:rPr>
+          <w:lang w:val="ru-RU"/>
+        </w:rPr>
+        <w:t xml:space="preserve"> файловой системы</w:t>
+      </w:r>
+      <w:r>
+        <w:rPr>
+          <w:lang w:val="ru-RU"/>
+        </w:rPr>
+        <w:t xml:space="preserve"> позволяющих отслеживать события, которые в ней происходят</w:t>
+      </w:r>
+      <w:r>
+        <w:rPr>
+          <w:lang w:val="ru-RU"/>
+        </w:rPr>
+        <w:t>.</w:t>
+      </w:r>
+      <w:r>
+        <w:rPr>
+          <w:lang w:val="ru-RU"/>
+        </w:rPr>
+        <w:t xml:space="preserve"> К </w:t>
+      </w:r>
+      <w:r>
+        <w:rPr>
+          <w:lang w:val="ru-RU"/>
+        </w:rPr>
+        <w:t>инструментам</w:t>
+      </w:r>
+      <w:r>
+        <w:rPr>
+          <w:lang w:val="ru-RU"/>
+        </w:rPr>
+        <w:t xml:space="preserve">, позволяющим отслеживать такие события можно отнести библиотеку </w:t>
+      </w:r>
+      <w:r>
+        <w:t>inotify</w:t>
+      </w:r>
+      <w:r>
+        <w:rPr>
+          <w:lang w:val="ru-RU"/>
+        </w:rPr>
+        <w:t xml:space="preserve"> в ОС </w:t>
+      </w:r>
+      <w:r>
+        <w:t>Linux</w:t>
+      </w:r>
+      <w:r>
+        <w:rPr>
+          <w:lang w:val="ru-RU"/>
+        </w:rPr>
+        <w:t xml:space="preserve"> и </w:t>
+      </w:r>
+      <w:r>
+        <w:t>OS</w:t>
+      </w:r>
+      <w:r>
+        <w:rPr>
+          <w:lang w:val="ru-RU"/>
+        </w:rPr>
+        <w:t xml:space="preserve"> </w:t>
+      </w:r>
+      <w:r>
+        <w:t>X</w:t>
+      </w:r>
+      <w:r>
+        <w:rPr>
+          <w:lang w:val="ru-RU"/>
+        </w:rPr>
+        <w:t xml:space="preserve"> </w:t>
+      </w:r>
+      <w:r>
+        <w:rPr>
+          <w:lang w:val="ru-RU"/>
+        </w:rPr>
+        <w:t xml:space="preserve">[12] </w:t>
+      </w:r>
+      <w:r>
+        <w:rPr>
+          <w:lang w:val="ru-RU"/>
+        </w:rPr>
+        <w:t xml:space="preserve">и </w:t>
+      </w:r>
+      <w:r>
+        <w:rPr>
+          <w:lang w:val="ru-RU"/>
+        </w:rPr>
+        <w:t xml:space="preserve">часть библиотеки </w:t>
+      </w:r>
+      <w:r>
+        <w:t>WIN</w:t>
+      </w:r>
+      <w:r>
+        <w:rPr>
+          <w:lang w:val="ru-RU"/>
+        </w:rPr>
+        <w:t xml:space="preserve">64 </w:t>
+      </w:r>
+      <w:r>
+        <w:t>API</w:t>
+      </w:r>
+      <w:r>
+        <w:rPr>
+          <w:lang w:val="ru-RU"/>
+        </w:rPr>
+        <w:t xml:space="preserve"> </w:t>
+      </w:r>
+      <w:r>
+        <w:rPr>
+          <w:lang w:val="ru-RU"/>
+        </w:rPr>
+        <w:t xml:space="preserve">в ОС </w:t>
+      </w:r>
+      <w:r>
+        <w:t>Windows</w:t>
+      </w:r>
+      <w:r>
+        <w:rPr>
+          <w:lang w:val="ru-RU"/>
+        </w:rPr>
+        <w:t xml:space="preserve"> [13]</w:t>
+      </w:r>
+      <w:r>
+        <w:rPr>
+          <w:lang w:val="ru-RU"/>
+        </w:rPr>
+        <w:t>.</w:t>
+      </w:r>
+      <w:r>
+        <w:rPr>
+          <w:lang w:val="ru-RU"/>
+        </w:rPr>
+        <w:t xml:space="preserve"> </w:t>
       </w:r>
     </w:p>
     <w:p>
@@ -3728,93 +3952,16 @@
         <w:rPr>
           <w:lang w:val="ru-RU"/>
         </w:rPr>
-        <w:lastRenderedPageBreak/>
-        <w:t>К минусам же можно отнести то, что пользователю нужно дожидаться срабатывания таймера, чтобы увидеть файл в нужной директории, что н</w:t>
-      </w:r>
-      <w:r>
-        <w:rPr>
-          <w:lang w:val="ru-RU"/>
-        </w:rPr>
-        <w:t>е всегда удобно</w:t>
-      </w:r>
-      <w:r>
-        <w:rPr>
-          <w:lang w:val="ru-RU"/>
-        </w:rPr>
-        <w:t>.</w:t>
-      </w:r>
-      <w:r>
-        <w:rPr>
-          <w:lang w:val="ru-RU"/>
-        </w:rPr>
-        <w:t xml:space="preserve"> К примеру, в ситуации, когда пользователь к</w:t>
-      </w:r>
-      <w:r>
-        <w:rPr>
-          <w:lang w:val="ru-RU"/>
-        </w:rPr>
-        <w:t xml:space="preserve">ачает музыку, для того что бы </w:t>
-      </w:r>
-      <w:r>
-        <w:rPr>
-          <w:lang w:val="ru-RU"/>
-        </w:rPr>
-        <w:t>скинуть её на пле</w:t>
-      </w:r>
-      <w:r>
-        <w:rPr>
-          <w:lang w:val="ru-RU"/>
-        </w:rPr>
-        <w:t>ер, по окончанию закачки файлов</w:t>
-      </w:r>
-      <w:r>
-        <w:rPr>
-          <w:lang w:val="ru-RU"/>
-        </w:rPr>
-        <w:t xml:space="preserve"> пользователь будет ожидать что вся музыка уже распределена по папкам, но в </w:t>
-      </w:r>
-      <w:r>
-        <w:rPr>
-          <w:lang w:val="ru-RU"/>
-        </w:rPr>
-        <w:t>случае,</w:t>
-      </w:r>
-      <w:r>
-        <w:rPr>
-          <w:lang w:val="ru-RU"/>
-        </w:rPr>
-        <w:t xml:space="preserve"> когда таймер срабатывает раз в 5 минут – это будет не так, так как половина музыки может быть распределена, а другая половина дожидаться следующего таймера. </w:t>
-      </w:r>
-      <w:r>
-        <w:rPr>
-          <w:lang w:val="ru-RU"/>
-        </w:rPr>
-        <w:t>Второй минус в том</w:t>
-      </w:r>
-      <w:r>
-        <w:rPr>
-          <w:lang w:val="ru-RU"/>
-        </w:rPr>
-        <w:t>, что</w:t>
-      </w:r>
-      <w:r>
-        <w:rPr>
-          <w:lang w:val="ru-RU"/>
-        </w:rPr>
-        <w:t xml:space="preserve"> происходит большое количество </w:t>
-      </w:r>
-      <w:r>
-        <w:rPr>
-          <w:lang w:val="ru-RU"/>
-        </w:rPr>
-        <w:t>холостых срабатываний программы</w:t>
-      </w:r>
-      <w:r>
-        <w:rPr>
-          <w:lang w:val="ru-RU"/>
-        </w:rPr>
-        <w:t xml:space="preserve"> если в директорию не добавляется никаких файлов, что не позволяет выставить очень короткий промежуток срабатывания таймера даже для часто используемых директорий. Так же это повышает требования к экономии программой ресурсов компьютера, так как частое выполнение проверок программой, без оптимизации программы, может привести к «зависанию» компьютера пользователя, что само-собой неприемлемо. </w:t>
-      </w:r>
+        <w:t xml:space="preserve">Плюсы подхода с отслеживанием событий в том, что нет лишних срабатываний и приложение будет отрабатывать сразу после того как файлы попали на диск. То есть такой подход компенсирует </w:t>
+      </w:r>
+      <w:r>
+        <w:rPr>
+          <w:lang w:val="ru-RU"/>
+        </w:rPr>
+        <w:t>все минусы подхода с таймерами.</w:t>
+      </w:r>
+      <w:bookmarkStart w:id="0" w:name="_GoBack"/>
+      <w:bookmarkEnd w:id="0"/>
     </w:p>
     <w:p>
       <w:pPr>
@@ -3828,148 +3975,38 @@
         <w:rPr>
           <w:lang w:val="ru-RU"/>
         </w:rPr>
-        <w:t>Альтернативой подходу с таймерами может стать подход с использование</w:t>
-      </w:r>
-      <w:r>
-        <w:rPr>
-          <w:lang w:val="ru-RU"/>
-        </w:rPr>
-        <w:t>м механизмов</w:t>
-      </w:r>
-      <w:r>
-        <w:rPr>
-          <w:lang w:val="ru-RU"/>
-        </w:rPr>
-        <w:t xml:space="preserve"> файловой системы</w:t>
-      </w:r>
-      <w:r>
-        <w:rPr>
-          <w:lang w:val="ru-RU"/>
-        </w:rPr>
-        <w:t xml:space="preserve"> позволяющих отслеживать события, которые в ней происходят</w:t>
-      </w:r>
-      <w:r>
-        <w:rPr>
-          <w:lang w:val="ru-RU"/>
-        </w:rPr>
-        <w:t>.</w:t>
-      </w:r>
-      <w:r>
-        <w:rPr>
-          <w:lang w:val="ru-RU"/>
-        </w:rPr>
-        <w:t xml:space="preserve"> К </w:t>
-      </w:r>
-      <w:r>
-        <w:rPr>
-          <w:lang w:val="ru-RU"/>
-        </w:rPr>
-        <w:t>инструментам</w:t>
-      </w:r>
-      <w:r>
-        <w:rPr>
-          <w:lang w:val="ru-RU"/>
-        </w:rPr>
-        <w:t xml:space="preserve">, позволяющим отслеживать такие события можно отнести библиотеку </w:t>
-      </w:r>
-      <w:r>
-        <w:t>inotify</w:t>
-      </w:r>
-      <w:r>
-        <w:rPr>
-          <w:lang w:val="ru-RU"/>
-        </w:rPr>
-        <w:t xml:space="preserve"> в ОС </w:t>
-      </w:r>
-      <w:r>
-        <w:t>Linux</w:t>
-      </w:r>
-      <w:r>
-        <w:rPr>
-          <w:lang w:val="ru-RU"/>
-        </w:rPr>
-        <w:t xml:space="preserve"> и </w:t>
-      </w:r>
-      <w:r>
-        <w:t>OS</w:t>
-      </w:r>
-      <w:r>
-        <w:rPr>
-          <w:lang w:val="ru-RU"/>
-        </w:rPr>
-        <w:t xml:space="preserve"> </w:t>
-      </w:r>
-      <w:r>
-        <w:t>X</w:t>
-      </w:r>
-      <w:r>
-        <w:rPr>
-          <w:lang w:val="ru-RU"/>
-        </w:rPr>
-        <w:t xml:space="preserve"> </w:t>
-      </w:r>
-      <w:r>
-        <w:rPr>
-          <w:lang w:val="ru-RU"/>
-        </w:rPr>
-        <w:t xml:space="preserve">[12] </w:t>
-      </w:r>
-      <w:r>
-        <w:rPr>
-          <w:lang w:val="ru-RU"/>
-        </w:rPr>
-        <w:t xml:space="preserve">и </w:t>
-      </w:r>
-      <w:r>
-        <w:rPr>
-          <w:lang w:val="ru-RU"/>
-        </w:rPr>
-        <w:t xml:space="preserve">часть библиотеки </w:t>
-      </w:r>
-      <w:r>
-        <w:t>WIN</w:t>
-      </w:r>
-      <w:r>
-        <w:rPr>
-          <w:lang w:val="ru-RU"/>
-        </w:rPr>
-        <w:t xml:space="preserve">64 </w:t>
-      </w:r>
-      <w:r>
-        <w:t>API</w:t>
-      </w:r>
-      <w:r>
-        <w:rPr>
-          <w:lang w:val="ru-RU"/>
-        </w:rPr>
-        <w:t xml:space="preserve"> </w:t>
-      </w:r>
-      <w:r>
-        <w:rPr>
-          <w:lang w:val="ru-RU"/>
-        </w:rPr>
-        <w:t xml:space="preserve">в ОС </w:t>
-      </w:r>
-      <w:r>
-        <w:t>Windows</w:t>
-      </w:r>
-      <w:r>
-        <w:rPr>
-          <w:lang w:val="ru-RU"/>
-        </w:rPr>
-        <w:t xml:space="preserve"> [13]</w:t>
-      </w:r>
-      <w:r>
-        <w:rPr>
-          <w:lang w:val="ru-RU"/>
-        </w:rPr>
-        <w:t>.</w:t>
-      </w:r>
-      <w:r>
-        <w:rPr>
-          <w:lang w:val="ru-RU"/>
-        </w:rPr>
-        <w:t xml:space="preserve"> </w:t>
+        <w:lastRenderedPageBreak/>
+        <w:t xml:space="preserve">Что касается минусов – появляется проблема, связанная со срабатываниями событий. Дело в том, что то, что файл был создан в файловой системе ещё не значит, что все данные для этого файла полностью скопированы. В таком случае начало сортировки до полного копирования данных может привести к непредвиденным ошибкам и повреждённым данным, что </w:t>
+      </w:r>
+      <w:r>
+        <w:rPr>
+          <w:lang w:val="ru-RU"/>
+        </w:rPr>
+        <w:t>недопустимо. Поэтому в рамках дипломного проекта необходимо создать механизм, способный эту ситуацию обрабатывать. Второй минус заключается в том, что автоматическая сортировка файлов сразу после попадания их на диск, увеличивает количество операций с диском, которых будет и так много, если файлы копируются, например, с внешнего накопителя.</w:t>
+      </w:r>
+      <w:r>
+        <w:rPr>
+          <w:lang w:val="ru-RU"/>
+        </w:rPr>
+        <w:t xml:space="preserve"> Если процесс копирования и процесс сортировки будут пытаться оперировать информацией большей чем пропускная способность диска – это приведёт к существенному замедлению обоих процессов</w:t>
+      </w:r>
+      <w:r>
+        <w:rPr>
+          <w:lang w:val="ru-RU"/>
+        </w:rPr>
+        <w:t xml:space="preserve">.  </w:t>
+      </w:r>
+      <w:r>
+        <w:rPr>
+          <w:lang w:val="ru-RU"/>
+        </w:rPr>
+        <w:t xml:space="preserve">Поэтому </w:t>
+      </w:r>
+      <w:r>
+        <w:rPr>
+          <w:lang w:val="ru-RU"/>
+        </w:rPr>
+        <w:t>для того, чтобы эффективно использовать диск, лучше использовать комбинированный подход, и использовать события и таймеры в зависимости от целевого предназначения директории.</w:t>
       </w:r>
     </w:p>
     <w:p>
@@ -3984,7 +4021,73 @@
         <w:rPr>
           <w:lang w:val="ru-RU"/>
         </w:rPr>
-        <w:t xml:space="preserve">Плюсы подхода с отслеживанием событий в том, что нет лишних срабатываний и приложение будет отрабатывать сразу после того как файлы попали на диск. То есть такой подход компенсирует все минусы подхода с таймерами. </w:t>
+        <w:t>Кроме задачи автоматического отслеживания файлов, и задачи абстрагирования этого отслеживания от операционной системы, в рамках данного дипломного проекта необходимо решить задачу создания абстракции над файловой системой, для предоставления пользователю</w:t>
+      </w:r>
+      <w:r>
+        <w:rPr>
+          <w:lang w:val="ru-RU"/>
+        </w:rPr>
+        <w:t xml:space="preserve"> списка команд, предназначенных</w:t>
+      </w:r>
+      <w:r>
+        <w:rPr>
+          <w:lang w:val="ru-RU"/>
+        </w:rPr>
+        <w:t xml:space="preserve"> для управления отслеживание</w:t>
+      </w:r>
+      <w:r>
+        <w:rPr>
+          <w:lang w:val="ru-RU"/>
+        </w:rPr>
+        <w:t>м и распределением файлов. Наличие таких команд позволит</w:t>
+      </w:r>
+      <w:r>
+        <w:rPr>
+          <w:lang w:val="ru-RU"/>
+        </w:rPr>
+        <w:t xml:space="preserve"> создать единообразный интерфейс</w:t>
+      </w:r>
+      <w:r>
+        <w:rPr>
+          <w:lang w:val="ru-RU"/>
+        </w:rPr>
+        <w:t xml:space="preserve"> (</w:t>
+      </w:r>
+      <w:r>
+        <w:t>API</w:t>
+      </w:r>
+      <w:r>
+        <w:rPr>
+          <w:lang w:val="ru-RU"/>
+        </w:rPr>
+        <w:t>) для разных операционных систем, который будет использоваться на самом высоком уровне данного дипломного проекта, и который позволит пользователям создавать в будущем свои программы на его основе</w:t>
+      </w:r>
+      <w:r>
+        <w:rPr>
+          <w:lang w:val="ru-RU"/>
+        </w:rPr>
+        <w:t>. Примером такой абстракции с набором команд</w:t>
+      </w:r>
+      <w:r>
+        <w:rPr>
+          <w:lang w:val="ru-RU"/>
+        </w:rPr>
+        <w:t xml:space="preserve"> к ней</w:t>
+      </w:r>
+      <w:r>
+        <w:rPr>
+          <w:lang w:val="ru-RU"/>
+        </w:rPr>
+        <w:t xml:space="preserve">, может служить абстракция репозитория, созданная Линусом Торвальдсом в программе </w:t>
+      </w:r>
+      <w:r>
+        <w:t>git</w:t>
+      </w:r>
+      <w:r>
+        <w:rPr>
+          <w:lang w:val="ru-RU"/>
+        </w:rPr>
+        <w:t xml:space="preserve"> [14]. </w:t>
       </w:r>
     </w:p>
     <w:p>
@@ -3999,37 +4102,76 @@
         <w:rPr>
           <w:lang w:val="ru-RU"/>
         </w:rPr>
-        <w:t xml:space="preserve">Что касается минусов – появляется проблема, связанная со срабатываниями событий. Дело в том, что то, что файл был создан в файловой системе ещё не значит, что все данные для этого файла полностью скопированы. В таком случае начало сортировки до полного копирования данных может привести к непредвиденным ошибкам и повреждённым данным, что </w:t>
-      </w:r>
-      <w:r>
-        <w:rPr>
-          <w:lang w:val="ru-RU"/>
-        </w:rPr>
-        <w:t>недопустимо. Поэтому в рамках дипломного проекта необходимо создать механизм, способный эту ситуацию обрабатывать. Второй минус заключается в том, что автоматическая сортировка файлов сразу после попадания их на диск, увеличивает количество операций с диском, которых будет и так много, если файлы копируются, например, с внешнего накопителя.</w:t>
-      </w:r>
-      <w:r>
-        <w:rPr>
-          <w:lang w:val="ru-RU"/>
-        </w:rPr>
-        <w:t xml:space="preserve"> Если процесс копирования и процесс сортировки будут пытаться оперировать информацией большей чем пропускная способность диска – это приведёт к существенному замедлению обоих процессов</w:t>
-      </w:r>
-      <w:r>
-        <w:rPr>
-          <w:lang w:val="ru-RU"/>
-        </w:rPr>
-        <w:t xml:space="preserve">.  </w:t>
-      </w:r>
-      <w:r>
-        <w:rPr>
-          <w:lang w:val="ru-RU"/>
-        </w:rPr>
-        <w:t xml:space="preserve">Поэтому </w:t>
-      </w:r>
-      <w:r>
-        <w:rPr>
-          <w:lang w:val="ru-RU"/>
-        </w:rPr>
-        <w:t>для того, чтобы эффективно использовать диск, лучше использовать комбинированный подход, и использовать события и таймеры в зависимости от целевого предназначения директории.</w:t>
+        <w:t>Для уровня</w:t>
+      </w:r>
+      <w:r>
+        <w:rPr>
+          <w:lang w:val="ru-RU"/>
+        </w:rPr>
+        <w:t xml:space="preserve"> отслеживания и распределения файлов </w:t>
+      </w:r>
+      <w:r>
+        <w:rPr>
+          <w:lang w:val="ru-RU"/>
+        </w:rPr>
+        <w:t>в данном дипломном проекте используется язык</w:t>
+      </w:r>
+      <w:r>
+        <w:rPr>
+          <w:lang w:val="ru-RU"/>
+        </w:rPr>
+        <w:t xml:space="preserve"> </w:t>
+      </w:r>
+      <w:r>
+        <w:t>C</w:t>
+      </w:r>
+      <w:r>
+        <w:rPr>
+          <w:lang w:val="ru-RU"/>
+        </w:rPr>
+        <w:t>,</w:t>
+      </w:r>
+      <w:r>
+        <w:rPr>
+          <w:lang w:val="ru-RU"/>
+        </w:rPr>
+        <w:t xml:space="preserve"> который хорошо подходит</w:t>
+      </w:r>
+      <w:r>
+        <w:rPr>
+          <w:lang w:val="ru-RU"/>
+        </w:rPr>
+        <w:t xml:space="preserve"> для обеспече</w:t>
+      </w:r>
+      <w:r>
+        <w:rPr>
+          <w:lang w:val="ru-RU"/>
+        </w:rPr>
+        <w:t>ния быстродействия и обеспечивает доступ</w:t>
+      </w:r>
+      <w:r>
+        <w:rPr>
+          <w:lang w:val="ru-RU"/>
+        </w:rPr>
+        <w:t xml:space="preserve"> </w:t>
+      </w:r>
+      <w:r>
+        <w:rPr>
+          <w:lang w:val="ru-RU"/>
+        </w:rPr>
+        <w:t xml:space="preserve">к низкоуровневым функциям операционных систем </w:t>
+      </w:r>
+      <w:r>
+        <w:rPr>
+          <w:lang w:val="ru-RU"/>
+        </w:rPr>
+        <w:t>[15]</w:t>
+      </w:r>
+      <w:r>
+        <w:rPr>
+          <w:lang w:val="ru-RU"/>
+        </w:rPr>
+        <w:t>.</w:t>
       </w:r>
     </w:p>
     <w:p>
@@ -4044,38 +4186,13 @@
         <w:rPr>
           <w:lang w:val="ru-RU"/>
         </w:rPr>
-        <w:lastRenderedPageBreak/>
-        <w:t>Кроме задачи автоматического отслеживания файлов, и задачи абстрагирования этого отслеживания от операционной системы, в рамках данного дипломного проекта необходимо решить задачу создания абстракции над файловой системой, для предоставления пользователю</w:t>
-      </w:r>
-      <w:r>
-        <w:rPr>
-          <w:lang w:val="ru-RU"/>
-        </w:rPr>
-        <w:t xml:space="preserve"> списка команд, предназначенных</w:t>
-      </w:r>
-      <w:r>
-        <w:rPr>
-          <w:lang w:val="ru-RU"/>
-        </w:rPr>
-        <w:t xml:space="preserve"> для управления отслеживание</w:t>
-      </w:r>
-      <w:r>
-        <w:rPr>
-          <w:lang w:val="ru-RU"/>
-        </w:rPr>
-        <w:t>м и распределением файлов. Наличие таких команд позволит</w:t>
-      </w:r>
-      <w:r>
-        <w:rPr>
-          <w:lang w:val="ru-RU"/>
-        </w:rPr>
-        <w:t xml:space="preserve"> создать единообразный интерфейс</w:t>
-      </w:r>
-      <w:r>
-        <w:rPr>
-          <w:lang w:val="ru-RU"/>
-        </w:rPr>
-        <w:t xml:space="preserve"> (</w:t>
+        <w:t>На уровне</w:t>
+      </w:r>
+      <w:r>
+        <w:rPr>
+          <w:lang w:val="ru-RU"/>
+        </w:rPr>
+        <w:t xml:space="preserve"> </w:t>
       </w:r>
       <w:r>
         <w:t>API</w:t>
@@ -4084,34 +4201,46 @@
         <w:rPr>
           <w:lang w:val="ru-RU"/>
         </w:rPr>
-        <w:t>) для разных операционных систем, который будет использоваться на самом высоком уровне данного дипломного проекта, и который позволит пользователям создавать в будущем свои программы на его основе</w:t>
-      </w:r>
-      <w:r>
-        <w:rPr>
-          <w:lang w:val="ru-RU"/>
-        </w:rPr>
-        <w:t>. Примером такой абстракции с набором команд</w:t>
-      </w:r>
-      <w:r>
-        <w:rPr>
-          <w:lang w:val="ru-RU"/>
-        </w:rPr>
-        <w:t xml:space="preserve"> к ней</w:t>
-      </w:r>
-      <w:r>
-        <w:rPr>
-          <w:lang w:val="ru-RU"/>
-        </w:rPr>
-        <w:t xml:space="preserve">, может служить абстракция репозитория, созданная Линусом Торвальдсом в программе </w:t>
-      </w:r>
-      <w:r>
-        <w:t>git</w:t>
-      </w:r>
-      <w:r>
-        <w:rPr>
-          <w:lang w:val="ru-RU"/>
-        </w:rPr>
-        <w:t xml:space="preserve"> [14]. </w:t>
+        <w:t xml:space="preserve"> используется язык</w:t>
+      </w:r>
+      <w:r>
+        <w:rPr>
+          <w:lang w:val="ru-RU"/>
+        </w:rPr>
+        <w:t xml:space="preserve"> </w:t>
+      </w:r>
+      <w:r>
+        <w:t>Python</w:t>
+      </w:r>
+      <w:r>
+        <w:rPr>
+          <w:lang w:val="ru-RU"/>
+        </w:rPr>
+        <w:t>,</w:t>
+      </w:r>
+      <w:r>
+        <w:rPr>
+          <w:lang w:val="ru-RU"/>
+        </w:rPr>
+        <w:t xml:space="preserve"> </w:t>
+      </w:r>
+      <w:r>
+        <w:rPr>
+          <w:lang w:val="ru-RU"/>
+        </w:rPr>
+        <w:t>для обеспечения переносимости между разными операционными системами и средами. Для обеспечения работы этого уровня в определённом окружении нужно будет только установить интерпретатор и нужные библиотеки</w:t>
+      </w:r>
+      <w:r>
+        <w:rPr>
+          <w:lang w:val="ru-RU"/>
+        </w:rPr>
+        <w:t xml:space="preserve"> [16]</w:t>
+      </w:r>
+      <w:r>
+        <w:rPr>
+          <w:lang w:val="ru-RU"/>
+        </w:rPr>
+        <w:t>.</w:t>
       </w:r>
     </w:p>
     <w:p>
@@ -4132,70 +4261,85 @@
         <w:rPr>
           <w:lang w:val="ru-RU"/>
         </w:rPr>
-        <w:t xml:space="preserve"> отслеживания и распределения файлов </w:t>
-      </w:r>
-      <w:r>
-        <w:rPr>
-          <w:lang w:val="ru-RU"/>
-        </w:rPr>
-        <w:t>в данном дипломном проекте используется язык</w:t>
-      </w:r>
-      <w:r>
-        <w:rPr>
-          <w:lang w:val="ru-RU"/>
-        </w:rPr>
-        <w:t xml:space="preserve"> </w:t>
-      </w:r>
-      <w:r>
-        <w:t>C</w:t>
-      </w:r>
-      <w:r>
-        <w:rPr>
-          <w:lang w:val="ru-RU"/>
-        </w:rPr>
-        <w:t>,</w:t>
-      </w:r>
-      <w:r>
-        <w:rPr>
-          <w:lang w:val="ru-RU"/>
-        </w:rPr>
-        <w:t xml:space="preserve"> который хорошо подходит</w:t>
-      </w:r>
-      <w:r>
-        <w:rPr>
-          <w:lang w:val="ru-RU"/>
-        </w:rPr>
-        <w:t xml:space="preserve"> для обеспече</w:t>
-      </w:r>
-      <w:r>
-        <w:rPr>
-          <w:lang w:val="ru-RU"/>
-        </w:rPr>
-        <w:t>ния быстродействия и обеспечивает доступ</w:t>
-      </w:r>
-      <w:r>
-        <w:rPr>
-          <w:lang w:val="ru-RU"/>
-        </w:rPr>
-        <w:t xml:space="preserve"> </w:t>
-      </w:r>
-      <w:r>
-        <w:rPr>
-          <w:lang w:val="ru-RU"/>
-        </w:rPr>
-        <w:t xml:space="preserve">к низкоуровневым функциям операционных систем </w:t>
-      </w:r>
-      <w:r>
-        <w:rPr>
-          <w:lang w:val="ru-RU"/>
-        </w:rPr>
-        <w:t>[15]</w:t>
-      </w:r>
-      <w:r>
-        <w:rPr>
-          <w:lang w:val="ru-RU"/>
-        </w:rPr>
-        <w:t>.</w:t>
+        <w:t xml:space="preserve"> по</w:t>
+      </w:r>
+      <w:r>
+        <w:rPr>
+          <w:lang w:val="ru-RU"/>
+        </w:rPr>
+        <w:t>льзовательского интерфейса могут быть использованы разные технологии</w:t>
+      </w:r>
+      <w:r>
+        <w:rPr>
+          <w:lang w:val="ru-RU"/>
+        </w:rPr>
+        <w:t xml:space="preserve">, которые будут зависеть от операционной системы, это может быть, как консоль в ОС </w:t>
+      </w:r>
+      <w:r>
+        <w:t>Linux</w:t>
+      </w:r>
+      <w:r>
+        <w:rPr>
+          <w:lang w:val="ru-RU"/>
+        </w:rPr>
+        <w:t xml:space="preserve">, так и </w:t>
+      </w:r>
+      <w:r>
+        <w:t>WPF</w:t>
+      </w:r>
+      <w:r>
+        <w:rPr>
+          <w:lang w:val="ru-RU"/>
+        </w:rPr>
+        <w:t xml:space="preserve"> </w:t>
+      </w:r>
+      <w:r>
+        <w:rPr>
+          <w:lang w:val="ru-RU"/>
+        </w:rPr>
+        <w:t xml:space="preserve">приложение в ОС </w:t>
+      </w:r>
+      <w:r>
+        <w:t>Windows</w:t>
+      </w:r>
+      <w:r>
+        <w:rPr>
+          <w:lang w:val="ru-RU"/>
+        </w:rPr>
+        <w:t xml:space="preserve">. </w:t>
+      </w:r>
+      <w:r>
+        <w:rPr>
+          <w:lang w:val="ru-RU"/>
+        </w:rPr>
+        <w:t xml:space="preserve">При наличии полного </w:t>
+      </w:r>
+      <w:r>
+        <w:t>API</w:t>
+      </w:r>
+      <w:r>
+        <w:rPr>
+          <w:lang w:val="ru-RU"/>
+        </w:rPr>
+        <w:t xml:space="preserve"> </w:t>
+      </w:r>
+      <w:r>
+        <w:rPr>
+          <w:lang w:val="ru-RU"/>
+        </w:rPr>
+        <w:t xml:space="preserve">выбор технологии будет вестись по таким параметрам как простота </w:t>
+      </w:r>
+      <w:r>
+        <w:rPr>
+          <w:lang w:val="ru-RU"/>
+        </w:rPr>
+        <w:t>создания интерфейса для программиста и его удобство</w:t>
+      </w:r>
+      <w:r>
+        <w:rPr>
+          <w:lang w:val="ru-RU"/>
+        </w:rPr>
+        <w:t xml:space="preserve"> для конечного пользователя. </w:t>
       </w:r>
     </w:p>
     <w:p>
@@ -4206,66 +4350,6 @@
           <w:lang w:val="ru-RU"/>
         </w:rPr>
       </w:pPr>
-      <w:r>
-        <w:rPr>
-          <w:lang w:val="ru-RU"/>
-        </w:rPr>
-        <w:t>На уровне</w:t>
-      </w:r>
-      <w:r>
-        <w:rPr>
-          <w:lang w:val="ru-RU"/>
-        </w:rPr>
-        <w:t xml:space="preserve"> </w:t>
-      </w:r>
-      <w:r>
-        <w:t>API</w:t>
-      </w:r>
-      <w:r>
-        <w:rPr>
-          <w:lang w:val="ru-RU"/>
-        </w:rPr>
-        <w:t xml:space="preserve"> используется язык</w:t>
-      </w:r>
-      <w:r>
-        <w:rPr>
-          <w:lang w:val="ru-RU"/>
-        </w:rPr>
-        <w:t xml:space="preserve"> </w:t>
-      </w:r>
-      <w:r>
-        <w:t>Python</w:t>
-      </w:r>
-      <w:r>
-        <w:rPr>
-          <w:lang w:val="ru-RU"/>
-        </w:rPr>
-        <w:t>,</w:t>
-      </w:r>
-      <w:r>
-        <w:rPr>
-          <w:lang w:val="ru-RU"/>
-        </w:rPr>
-        <w:t xml:space="preserve"> </w:t>
-      </w:r>
-      <w:r>
-        <w:rPr>
-          <w:lang w:val="ru-RU"/>
-        </w:rPr>
-        <w:t>для обеспечения переносимости между разными операционными системами и средами. Для обеспечения работы этого уровня в определённом окружении нужно будет только установить интерпретатор и нужные библиотеки</w:t>
-      </w:r>
-      <w:r>
-        <w:rPr>
-          <w:lang w:val="ru-RU"/>
-        </w:rPr>
-        <w:t xml:space="preserve"> [16]</w:t>
-      </w:r>
-      <w:r>
-        <w:rPr>
-          <w:lang w:val="ru-RU"/>
-        </w:rPr>
-        <w:t>.</w:t>
-      </w:r>
     </w:p>
     <w:p>
       <w:pPr>
@@ -4279,119 +4363,11 @@
         <w:rPr>
           <w:lang w:val="ru-RU"/>
         </w:rPr>
-        <w:t>Для уровня</w:t>
-      </w:r>
-      <w:r>
-        <w:rPr>
-          <w:lang w:val="ru-RU"/>
-        </w:rPr>
-        <w:t xml:space="preserve"> по</w:t>
-      </w:r>
-      <w:r>
-        <w:rPr>
-          <w:lang w:val="ru-RU"/>
-        </w:rPr>
-        <w:t>льзовательского интерфейса могут быть использованы разные технологии</w:t>
-      </w:r>
-      <w:r>
-        <w:rPr>
-          <w:lang w:val="ru-RU"/>
-        </w:rPr>
-        <w:t xml:space="preserve">, которые будут зависеть от операционной системы, это может быть, как консоль в ОС </w:t>
-      </w:r>
-      <w:r>
-        <w:t>Linux</w:t>
-      </w:r>
-      <w:r>
-        <w:rPr>
-          <w:lang w:val="ru-RU"/>
-        </w:rPr>
-        <w:t xml:space="preserve">, так и </w:t>
-      </w:r>
-      <w:r>
-        <w:t>WPF</w:t>
-      </w:r>
-      <w:r>
-        <w:rPr>
-          <w:lang w:val="ru-RU"/>
-        </w:rPr>
-        <w:t xml:space="preserve"> </w:t>
-      </w:r>
-      <w:r>
-        <w:rPr>
-          <w:lang w:val="ru-RU"/>
-        </w:rPr>
-        <w:t xml:space="preserve">приложение в ОС </w:t>
-      </w:r>
-      <w:r>
-        <w:t>Windows</w:t>
-      </w:r>
-      <w:r>
-        <w:rPr>
-          <w:lang w:val="ru-RU"/>
-        </w:rPr>
-        <w:t xml:space="preserve">. </w:t>
-      </w:r>
-      <w:r>
-        <w:rPr>
-          <w:lang w:val="ru-RU"/>
-        </w:rPr>
-        <w:t xml:space="preserve">При наличии полного </w:t>
-      </w:r>
-      <w:r>
-        <w:t>API</w:t>
-      </w:r>
-      <w:r>
-        <w:rPr>
-          <w:lang w:val="ru-RU"/>
-        </w:rPr>
-        <w:t xml:space="preserve"> </w:t>
-      </w:r>
-      <w:r>
-        <w:rPr>
-          <w:lang w:val="ru-RU"/>
-        </w:rPr>
-        <w:t xml:space="preserve">выбор технологии будет вестись по таким параметрам как простота </w:t>
-      </w:r>
-      <w:r>
-        <w:rPr>
-          <w:lang w:val="ru-RU"/>
-        </w:rPr>
-        <w:t>создания интерфейса для программиста и его удобство</w:t>
-      </w:r>
-      <w:r>
-        <w:rPr>
-          <w:lang w:val="ru-RU"/>
-        </w:rPr>
-        <w:t xml:space="preserve"> для конечного пользователя. </w:t>
-      </w:r>
-    </w:p>
-    <w:p>
-      <w:pPr>
-        <w:ind w:firstLine="720"/>
-        <w:jc w:val="both"/>
-        <w:rPr>
-          <w:lang w:val="ru-RU"/>
-        </w:rPr>
-      </w:pPr>
-    </w:p>
-    <w:p>
-      <w:pPr>
-        <w:ind w:firstLine="720"/>
-        <w:jc w:val="both"/>
-        <w:rPr>
-          <w:lang w:val="ru-RU"/>
-        </w:rPr>
-      </w:pPr>
-      <w:r>
-        <w:rPr>
-          <w:lang w:val="ru-RU"/>
-        </w:rPr>
         <w:t xml:space="preserve"> </w:t>
       </w:r>
     </w:p>
     <w:sectPr>
-      <w:pgSz w:w="12240" w:h="15840"/>
+      <w:pgSz w:w="11907" w:h="16839" w:code="9"/>
       <w:pgMar w:top="1134" w:right="851" w:bottom="1531" w:left="1701" w:header="709" w:footer="709" w:gutter="0"/>
       <w:cols w:space="708"/>
       <w:docGrid w:linePitch="381"/>
@@ -5800,7 +5776,7 @@
 </file>
 
 <file path=customXml/itemProps1.xml><?xml version="1.0" encoding="utf-8"?>
-<ds:datastoreItem xmlns:ds="http://schemas.openxmlformats.org/officeDocument/2006/customXml" ds:itemID="{2C451E10-CDD4-4656-8955-BC4DA7E67ACD}">
+<ds:datastoreItem xmlns:ds="http://schemas.openxmlformats.org/officeDocument/2006/customXml" ds:itemID="{685FB1B1-4802-42D4-82A3-348E2858DAEA}">
   <ds:schemaRefs>
     <ds:schemaRef ds:uri="http://schemas.openxmlformats.org/officeDocument/2006/bibliography"/>
   </ds:schemaRefs>

--- a/Documentations/2. ОБЗОР ЛИТЕРАТУРЫ.docx
+++ b/Documentations/2. ОБЗОР ЛИТЕРАТУРЫ.docx
@@ -560,6 +560,30 @@
           <w:lang w:val="ru-RU"/>
         </w:rPr>
         <w:t>же не равномерно. Чаще всего запросы приходят из стран с большим количеством населения, на которое приходится большое количество доступной компьютерной техники.</w:t>
+      </w:r>
+      <w:r>
+        <w:rPr>
+          <w:lang w:val="ru-RU"/>
+        </w:rPr>
+        <w:t xml:space="preserve"> </w:t>
+      </w:r>
+      <w:r>
+        <w:rPr>
+          <w:lang w:val="ru-RU"/>
+        </w:rPr>
+        <w:t>Также на частоту скачиваний влияет правовая культура населения страны и эффективность методов борьбы с пиратством.</w:t>
+      </w:r>
+      <w:r>
+        <w:rPr>
+          <w:lang w:val="ru-RU"/>
+        </w:rPr>
+        <w:t xml:space="preserve"> Этим обуславливается тот факт, что несмотря на широкую доступность компьютерной техники и высокую компьютерную грамотность, население стран Европы и Северной Америки качает файлы </w:t>
+      </w:r>
+      <w:r>
+        <w:rPr>
+          <w:lang w:val="ru-RU"/>
+        </w:rPr>
+        <w:t xml:space="preserve"> </w:t>
       </w:r>
     </w:p>
     <w:p>
@@ -648,10 +672,10 @@
           <wp:anchor distT="0" distB="0" distL="114300" distR="114300" simplePos="0" relativeHeight="251659264" behindDoc="0" locked="0" layoutInCell="1" allowOverlap="1">
             <wp:simplePos x="0" y="0"/>
             <wp:positionH relativeFrom="margin">
-              <wp:posOffset>17780</wp:posOffset>
+              <wp:posOffset>93980</wp:posOffset>
             </wp:positionH>
             <wp:positionV relativeFrom="paragraph">
-              <wp:posOffset>361950</wp:posOffset>
+              <wp:posOffset>354330</wp:posOffset>
             </wp:positionV>
             <wp:extent cx="5943600" cy="1941830"/>
             <wp:effectExtent l="0" t="0" r="0" b="1270"/>
@@ -729,10 +753,10 @@
           <wp:anchor distT="0" distB="0" distL="114300" distR="114300" simplePos="0" relativeHeight="251660288" behindDoc="0" locked="0" layoutInCell="1" allowOverlap="1">
             <wp:simplePos x="0" y="0"/>
             <wp:positionH relativeFrom="margin">
-              <wp:posOffset>7620</wp:posOffset>
+              <wp:posOffset>99060</wp:posOffset>
             </wp:positionH>
             <wp:positionV relativeFrom="margin">
-              <wp:posOffset>4846320</wp:posOffset>
+              <wp:posOffset>4815840</wp:posOffset>
             </wp:positionV>
             <wp:extent cx="5943600" cy="1927860"/>
             <wp:effectExtent l="0" t="0" r="0" b="0"/>
@@ -883,6 +907,28 @@
     </w:p>
     <w:p>
       <w:pPr>
+        <w:ind w:firstLine="0"/>
+        <w:rPr>
+          <w:lang w:val="ru-RU"/>
+        </w:rPr>
+      </w:pPr>
+      <w:bookmarkStart w:id="0" w:name="_GoBack"/>
+      <w:bookmarkEnd w:id="0"/>
+      <w:r>
+        <w:rPr>
+          <w:lang w:val="ru-RU"/>
+        </w:rPr>
+        <w:t>гораздо реже чем населе</w:t>
+      </w:r>
+      <w:r>
+        <w:rPr>
+          <w:lang w:val="ru-RU"/>
+        </w:rPr>
+        <w:t>ние стран Ближнего Востока и Южной Азии.</w:t>
+      </w:r>
+    </w:p>
+    <w:p>
+      <w:pPr>
         <w:ind w:firstLine="720"/>
         <w:rPr>
           <w:lang w:val="ru-RU"/>
@@ -892,25 +938,37 @@
         <w:rPr>
           <w:lang w:val="ru-RU"/>
         </w:rPr>
-        <w:t>Наиболее популярны такие запросы в Индии, Пакистане и Индонезии</w:t>
-      </w:r>
-      <w:r>
-        <w:rPr>
-          <w:lang w:val="ru-RU"/>
-        </w:rPr>
-        <w:t xml:space="preserve"> (</w:t>
-      </w:r>
-      <w:r>
-        <w:rPr>
-          <w:lang w:val="ru-RU"/>
-        </w:rPr>
-        <w:t>см. рисунок 1.4</w:t>
-      </w:r>
-      <w:r>
-        <w:rPr>
-          <w:lang w:val="ru-RU"/>
-        </w:rPr>
-        <w:t>)</w:t>
+        <w:t xml:space="preserve">Наиболее популярны такие запросы в Индии, Пакистане и Индонезии. </w:t>
+      </w:r>
+      <w:r>
+        <w:rPr>
+          <w:lang w:val="ru-RU"/>
+        </w:rPr>
+        <w:t>Статистику частоты запросов со словом скачать в англоговорящих странах можно увидеть на рисун</w:t>
+      </w:r>
+      <w:r>
+        <w:rPr>
+          <w:lang w:val="ru-RU"/>
+        </w:rPr>
+        <w:t>к</w:t>
+      </w:r>
+      <w:r>
+        <w:rPr>
+          <w:lang w:val="ru-RU"/>
+        </w:rPr>
+        <w:t>е</w:t>
+      </w:r>
+      <w:r>
+        <w:rPr>
+          <w:lang w:val="ru-RU"/>
+        </w:rPr>
+        <w:t xml:space="preserve"> 1.4</w:t>
+      </w:r>
+      <w:r>
+        <w:rPr>
+          <w:lang w:val="ru-RU"/>
+        </w:rPr>
+        <w:t>.</w:t>
       </w:r>
       <w:r>
         <w:rPr>
@@ -1324,9 +1382,11 @@
               <w:ind w:firstLine="0"/>
               <w:jc w:val="both"/>
             </w:pPr>
+            <w:proofErr w:type="spellStart"/>
             <w:r>
               <w:t>Xunlei</w:t>
             </w:r>
+            <w:proofErr w:type="spellEnd"/>
           </w:p>
         </w:tc>
         <w:tc>
@@ -1412,9 +1472,11 @@
               <w:ind w:firstLine="0"/>
               <w:jc w:val="both"/>
             </w:pPr>
+            <w:proofErr w:type="spellStart"/>
             <w:r>
               <w:t>Azureus</w:t>
             </w:r>
+            <w:proofErr w:type="spellEnd"/>
           </w:p>
         </w:tc>
         <w:tc>
@@ -1588,9 +1650,11 @@
               <w:ind w:firstLine="0"/>
               <w:jc w:val="both"/>
             </w:pPr>
+            <w:proofErr w:type="spellStart"/>
             <w:r>
               <w:t>BitSpirit</w:t>
             </w:r>
+            <w:proofErr w:type="spellEnd"/>
           </w:p>
         </w:tc>
         <w:tc>
@@ -1632,9 +1696,11 @@
               <w:ind w:firstLine="0"/>
               <w:jc w:val="both"/>
             </w:pPr>
+            <w:proofErr w:type="spellStart"/>
             <w:r>
               <w:t>FlashGet</w:t>
             </w:r>
+            <w:proofErr w:type="spellEnd"/>
           </w:p>
         </w:tc>
         <w:tc>
@@ -1676,9 +1742,11 @@
               <w:ind w:firstLine="0"/>
               <w:jc w:val="both"/>
             </w:pPr>
+            <w:proofErr w:type="spellStart"/>
             <w:r>
               <w:t>TuoTu</w:t>
             </w:r>
+            <w:proofErr w:type="spellEnd"/>
           </w:p>
         </w:tc>
         <w:tc>
@@ -1720,9 +1788,11 @@
               <w:ind w:firstLine="0"/>
               <w:jc w:val="both"/>
             </w:pPr>
+            <w:proofErr w:type="spellStart"/>
             <w:r>
               <w:t>Libtorrent</w:t>
             </w:r>
+            <w:proofErr w:type="spellEnd"/>
           </w:p>
         </w:tc>
         <w:tc>
@@ -1764,9 +1834,11 @@
               <w:ind w:firstLine="0"/>
               <w:jc w:val="both"/>
             </w:pPr>
+            <w:proofErr w:type="spellStart"/>
             <w:r>
               <w:t>Lphant</w:t>
             </w:r>
+            <w:proofErr w:type="spellEnd"/>
           </w:p>
         </w:tc>
         <w:tc>
@@ -1808,9 +1880,11 @@
               <w:ind w:firstLine="0"/>
               <w:jc w:val="both"/>
             </w:pPr>
+            <w:proofErr w:type="spellStart"/>
             <w:r>
               <w:t>BitTyrant</w:t>
             </w:r>
+            <w:proofErr w:type="spellEnd"/>
           </w:p>
         </w:tc>
         <w:tc>
@@ -1852,9 +1926,11 @@
               <w:ind w:firstLine="0"/>
               <w:jc w:val="both"/>
             </w:pPr>
+            <w:proofErr w:type="spellStart"/>
             <w:r>
               <w:t>Xtorrent</w:t>
             </w:r>
+            <w:proofErr w:type="spellEnd"/>
           </w:p>
         </w:tc>
         <w:tc>
@@ -1896,9 +1972,11 @@
               <w:ind w:firstLine="0"/>
               <w:jc w:val="both"/>
             </w:pPr>
+            <w:proofErr w:type="spellStart"/>
             <w:r>
               <w:t>rTorrent</w:t>
             </w:r>
+            <w:proofErr w:type="spellEnd"/>
           </w:p>
         </w:tc>
         <w:tc>
@@ -1946,9 +2024,11 @@
               <w:ind w:firstLine="0"/>
               <w:jc w:val="both"/>
             </w:pPr>
+            <w:proofErr w:type="spellStart"/>
             <w:r>
               <w:t>QQDownload</w:t>
             </w:r>
+            <w:proofErr w:type="spellEnd"/>
           </w:p>
         </w:tc>
         <w:tc>
@@ -3063,6 +3143,7 @@
         </w:rPr>
         <w:t xml:space="preserve"> </w:t>
       </w:r>
+      <w:proofErr w:type="spellStart"/>
       <w:r>
         <w:rPr>
           <w:lang w:val="ru-RU"/>
@@ -3081,6 +3162,7 @@
         </w:rPr>
         <w:t>д</w:t>
       </w:r>
+      <w:proofErr w:type="spellEnd"/>
       <w:r>
         <w:rPr>
           <w:lang w:val="ru-RU"/>
@@ -3149,6 +3231,9 @@
       <w:pPr>
         <w:ind w:firstLine="720"/>
         <w:jc w:val="center"/>
+        <w:rPr>
+          <w:lang w:val="ru-RU"/>
+        </w:rPr>
       </w:pPr>
       <w:r>
         <w:rPr>
@@ -3960,8 +4045,6 @@
         </w:rPr>
         <w:t>все минусы подхода с таймерами.</w:t>
       </w:r>
-      <w:bookmarkStart w:id="0" w:name="_GoBack"/>
-      <w:bookmarkEnd w:id="0"/>
     </w:p>
     <w:p>
       <w:pPr>
@@ -5776,7 +5859,7 @@
 </file>
 
 <file path=customXml/itemProps1.xml><?xml version="1.0" encoding="utf-8"?>
-<ds:datastoreItem xmlns:ds="http://schemas.openxmlformats.org/officeDocument/2006/customXml" ds:itemID="{685FB1B1-4802-42D4-82A3-348E2858DAEA}">
+<ds:datastoreItem xmlns:ds="http://schemas.openxmlformats.org/officeDocument/2006/customXml" ds:itemID="{433F58F4-143D-4A93-9D2F-8BF0FC6CACFA}">
   <ds:schemaRefs>
     <ds:schemaRef ds:uri="http://schemas.openxmlformats.org/officeDocument/2006/bibliography"/>
   </ds:schemaRefs>

--- a/Documentations/2. ОБЗОР ЛИТЕРАТУРЫ.docx
+++ b/Documentations/2. ОБЗОР ЛИТЕРАТУРЫ.docx
@@ -571,19 +571,15 @@
         <w:rPr>
           <w:lang w:val="ru-RU"/>
         </w:rPr>
-        <w:t>Также на частоту скачиваний влияет правовая культура населения страны и эффективность методов борьбы с пиратством.</w:t>
-      </w:r>
-      <w:r>
-        <w:rPr>
-          <w:lang w:val="ru-RU"/>
-        </w:rPr>
-        <w:t xml:space="preserve"> Этим обуславливается тот факт, что несмотря на широкую доступность компьютерной техники и высокую компьютерную грамотность, население стран Европы и Северной Америки качает файлы </w:t>
-      </w:r>
-      <w:r>
-        <w:rPr>
-          <w:lang w:val="ru-RU"/>
-        </w:rPr>
-        <w:t xml:space="preserve"> </w:t>
+        <w:t>Также на частоту</w:t>
+      </w:r>
+      <w:bookmarkStart w:id="0" w:name="_GoBack"/>
+      <w:bookmarkEnd w:id="0"/>
+      <w:r>
+        <w:rPr>
+          <w:lang w:val="ru-RU"/>
+        </w:rPr>
+        <w:t xml:space="preserve"> скачиваний влияет правовая культура населения страны и эффективность методов борьбы с пиратством. Этим обуславливается тот факт, что несмотря на широкую доступность компьютерной техники и высокую компьютерную грамотность, население стран Европы и Северной Америки качает файлы  </w:t>
       </w:r>
     </w:p>
     <w:p>
@@ -623,7 +619,7 @@
                     <pic:cNvPicPr/>
                   </pic:nvPicPr>
                   <pic:blipFill>
-                    <a:blip r:embed="rId6" cstate="print">
+                    <a:blip r:embed="rId8" cstate="print">
                       <a:extLst>
                         <a:ext uri="{28A0092B-C50C-407E-A947-70E740481C1C}">
                           <a14:useLocalDpi xmlns:a14="http://schemas.microsoft.com/office/drawing/2010/main" val="0"/>
@@ -692,7 +688,7 @@
                     <pic:cNvPicPr/>
                   </pic:nvPicPr>
                   <pic:blipFill>
-                    <a:blip r:embed="rId7" cstate="print">
+                    <a:blip r:embed="rId9" cstate="print">
                       <a:extLst>
                         <a:ext uri="{28A0092B-C50C-407E-A947-70E740481C1C}">
                           <a14:useLocalDpi xmlns:a14="http://schemas.microsoft.com/office/drawing/2010/main" val="0"/>
@@ -773,7 +769,7 @@
                     <pic:cNvPicPr/>
                   </pic:nvPicPr>
                   <pic:blipFill>
-                    <a:blip r:embed="rId8" cstate="print">
+                    <a:blip r:embed="rId10" cstate="print">
                       <a:extLst>
                         <a:ext uri="{28A0092B-C50C-407E-A947-70E740481C1C}">
                           <a14:useLocalDpi xmlns:a14="http://schemas.microsoft.com/office/drawing/2010/main" val="0"/>
@@ -912,8 +908,6 @@
           <w:lang w:val="ru-RU"/>
         </w:rPr>
       </w:pPr>
-      <w:bookmarkStart w:id="0" w:name="_GoBack"/>
-      <w:bookmarkEnd w:id="0"/>
       <w:r>
         <w:rPr>
           <w:lang w:val="ru-RU"/>
@@ -1049,7 +1043,7 @@
                     <pic:cNvPicPr/>
                   </pic:nvPicPr>
                   <pic:blipFill>
-                    <a:blip r:embed="rId9" cstate="print">
+                    <a:blip r:embed="rId11" cstate="print">
                       <a:extLst>
                         <a:ext uri="{28A0092B-C50C-407E-A947-70E740481C1C}">
                           <a14:useLocalDpi xmlns:a14="http://schemas.microsoft.com/office/drawing/2010/main" val="0"/>
@@ -2814,7 +2808,7 @@
                     </pic:cNvPicPr>
                   </pic:nvPicPr>
                   <pic:blipFill>
-                    <a:blip r:embed="rId10">
+                    <a:blip r:embed="rId12">
                       <a:extLst>
                         <a:ext uri="{28A0092B-C50C-407E-A947-70E740481C1C}">
                           <a14:useLocalDpi xmlns:a14="http://schemas.microsoft.com/office/drawing/2010/main" val="0"/>
@@ -2932,7 +2926,7 @@
                     </pic:cNvPicPr>
                   </pic:nvPicPr>
                   <pic:blipFill>
-                    <a:blip r:embed="rId11">
+                    <a:blip r:embed="rId13">
                       <a:extLst>
                         <a:ext uri="{28A0092B-C50C-407E-A947-70E740481C1C}">
                           <a14:useLocalDpi xmlns:a14="http://schemas.microsoft.com/office/drawing/2010/main" val="0"/>
@@ -3284,7 +3278,7 @@
                     </pic:cNvPicPr>
                   </pic:nvPicPr>
                   <pic:blipFill>
-                    <a:blip r:embed="rId12">
+                    <a:blip r:embed="rId14">
                       <a:extLst>
                         <a:ext uri="{28A0092B-C50C-407E-A947-70E740481C1C}">
                           <a14:useLocalDpi xmlns:a14="http://schemas.microsoft.com/office/drawing/2010/main" val="0"/>
@@ -4450,13 +4444,107 @@
       </w:r>
     </w:p>
     <w:sectPr>
+      <w:footerReference w:type="default" r:id="rId15"/>
       <w:pgSz w:w="11907" w:h="16839" w:code="9"/>
-      <w:pgMar w:top="1134" w:right="851" w:bottom="1531" w:left="1701" w:header="709" w:footer="709" w:gutter="0"/>
+      <w:pgMar w:top="1134" w:right="851" w:bottom="1531" w:left="1701" w:header="709" w:footer="280" w:gutter="0"/>
+      <w:pgNumType w:start="5"/>
       <w:cols w:space="708"/>
       <w:docGrid w:linePitch="381"/>
     </w:sectPr>
   </w:body>
 </w:document>
+</file>
+
+<file path=word/endnotes.xml><?xml version="1.0" encoding="utf-8"?>
+<w:endnotes xmlns:wpc="http://schemas.microsoft.com/office/word/2010/wordprocessingCanvas" xmlns:mc="http://schemas.openxmlformats.org/markup-compatibility/2006" xmlns:o="urn:schemas-microsoft-com:office:office" xmlns:r="http://schemas.openxmlformats.org/officeDocument/2006/relationships" xmlns:m="http://schemas.openxmlformats.org/officeDocument/2006/math" xmlns:v="urn:schemas-microsoft-com:vml" xmlns:wp14="http://schemas.microsoft.com/office/word/2010/wordprocessingDrawing" xmlns:wp="http://schemas.openxmlformats.org/drawingml/2006/wordprocessingDrawing" xmlns:w10="urn:schemas-microsoft-com:office:word" xmlns:w="http://schemas.openxmlformats.org/wordprocessingml/2006/main" xmlns:w14="http://schemas.microsoft.com/office/word/2010/wordml" xmlns:w15="http://schemas.microsoft.com/office/word/2012/wordml" xmlns:wpg="http://schemas.microsoft.com/office/word/2010/wordprocessingGroup" xmlns:wpi="http://schemas.microsoft.com/office/word/2010/wordprocessingInk" xmlns:wne="http://schemas.microsoft.com/office/word/2006/wordml" xmlns:wps="http://schemas.microsoft.com/office/word/2010/wordprocessingShape" mc:Ignorable="w14 w15 wp14">
+  <w:endnote w:type="separator" w:id="-1">
+    <w:p>
+      <w:r>
+        <w:separator/>
+      </w:r>
+    </w:p>
+  </w:endnote>
+  <w:endnote w:type="continuationSeparator" w:id="0">
+    <w:p>
+      <w:r>
+        <w:continuationSeparator/>
+      </w:r>
+    </w:p>
+  </w:endnote>
+</w:endnotes>
+</file>
+
+<file path=word/footer1.xml><?xml version="1.0" encoding="utf-8"?>
+<w:ftr xmlns:wpc="http://schemas.microsoft.com/office/word/2010/wordprocessingCanvas" xmlns:mc="http://schemas.openxmlformats.org/markup-compatibility/2006" xmlns:o="urn:schemas-microsoft-com:office:office" xmlns:r="http://schemas.openxmlformats.org/officeDocument/2006/relationships" xmlns:m="http://schemas.openxmlformats.org/officeDocument/2006/math" xmlns:v="urn:schemas-microsoft-com:vml" xmlns:wp14="http://schemas.microsoft.com/office/word/2010/wordprocessingDrawing" xmlns:wp="http://schemas.openxmlformats.org/drawingml/2006/wordprocessingDrawing" xmlns:w10="urn:schemas-microsoft-com:office:word" xmlns:w="http://schemas.openxmlformats.org/wordprocessingml/2006/main" xmlns:w14="http://schemas.microsoft.com/office/word/2010/wordml" xmlns:w15="http://schemas.microsoft.com/office/word/2012/wordml" xmlns:wpg="http://schemas.microsoft.com/office/word/2010/wordprocessingGroup" xmlns:wpi="http://schemas.microsoft.com/office/word/2010/wordprocessingInk" xmlns:wne="http://schemas.microsoft.com/office/word/2006/wordml" xmlns:wps="http://schemas.microsoft.com/office/word/2010/wordprocessingShape" mc:Ignorable="w14 w15 wp14">
+  <w:sdt>
+    <w:sdtPr>
+      <w:id w:val="780693701"/>
+      <w:docPartObj>
+        <w:docPartGallery w:val="Page Numbers (Bottom of Page)"/>
+        <w:docPartUnique/>
+      </w:docPartObj>
+    </w:sdtPr>
+    <w:sdtEndPr>
+      <w:rPr>
+        <w:noProof/>
+      </w:rPr>
+    </w:sdtEndPr>
+    <w:sdtContent>
+      <w:p>
+        <w:pPr>
+          <w:pStyle w:val="Footer"/>
+          <w:jc w:val="right"/>
+        </w:pPr>
+        <w:r>
+          <w:fldChar w:fldCharType="begin"/>
+        </w:r>
+        <w:r>
+          <w:instrText xml:space="preserve"> PAGE   \* MERGEFORMAT </w:instrText>
+        </w:r>
+        <w:r>
+          <w:fldChar w:fldCharType="separate"/>
+        </w:r>
+        <w:r>
+          <w:rPr>
+            <w:noProof/>
+          </w:rPr>
+          <w:t>12</w:t>
+        </w:r>
+        <w:r>
+          <w:rPr>
+            <w:noProof/>
+          </w:rPr>
+          <w:fldChar w:fldCharType="end"/>
+        </w:r>
+      </w:p>
+    </w:sdtContent>
+  </w:sdt>
+  <w:p>
+    <w:pPr>
+      <w:pStyle w:val="Footer"/>
+      <w:jc w:val="right"/>
+    </w:pPr>
+  </w:p>
+</w:ftr>
+</file>
+
+<file path=word/footnotes.xml><?xml version="1.0" encoding="utf-8"?>
+<w:footnotes xmlns:wpc="http://schemas.microsoft.com/office/word/2010/wordprocessingCanvas" xmlns:mc="http://schemas.openxmlformats.org/markup-compatibility/2006" xmlns:o="urn:schemas-microsoft-com:office:office" xmlns:r="http://schemas.openxmlformats.org/officeDocument/2006/relationships" xmlns:m="http://schemas.openxmlformats.org/officeDocument/2006/math" xmlns:v="urn:schemas-microsoft-com:vml" xmlns:wp14="http://schemas.microsoft.com/office/word/2010/wordprocessingDrawing" xmlns:wp="http://schemas.openxmlformats.org/drawingml/2006/wordprocessingDrawing" xmlns:w10="urn:schemas-microsoft-com:office:word" xmlns:w="http://schemas.openxmlformats.org/wordprocessingml/2006/main" xmlns:w14="http://schemas.microsoft.com/office/word/2010/wordml" xmlns:w15="http://schemas.microsoft.com/office/word/2012/wordml" xmlns:wpg="http://schemas.microsoft.com/office/word/2010/wordprocessingGroup" xmlns:wpi="http://schemas.microsoft.com/office/word/2010/wordprocessingInk" xmlns:wne="http://schemas.microsoft.com/office/word/2006/wordml" xmlns:wps="http://schemas.microsoft.com/office/word/2010/wordprocessingShape" mc:Ignorable="w14 w15 wp14">
+  <w:footnote w:type="separator" w:id="-1">
+    <w:p>
+      <w:r>
+        <w:separator/>
+      </w:r>
+    </w:p>
+  </w:footnote>
+  <w:footnote w:type="continuationSeparator" w:id="0">
+    <w:p>
+      <w:r>
+        <w:continuationSeparator/>
+      </w:r>
+    </w:p>
+  </w:footnote>
+</w:footnotes>
 </file>
 
 <file path=word/numbering.xml><?xml version="1.0" encoding="utf-8"?>
@@ -5590,6 +5678,56 @@
       <w:szCs w:val="18"/>
     </w:rPr>
   </w:style>
+  <w:style w:type="paragraph" w:styleId="Header">
+    <w:name w:val="header"/>
+    <w:basedOn w:val="Normal"/>
+    <w:link w:val="HeaderChar"/>
+    <w:uiPriority w:val="99"/>
+    <w:unhideWhenUsed/>
+    <w:rsid w:val="00D60AB8"/>
+    <w:pPr>
+      <w:tabs>
+        <w:tab w:val="center" w:pos="4844"/>
+        <w:tab w:val="right" w:pos="9689"/>
+      </w:tabs>
+    </w:pPr>
+  </w:style>
+  <w:style w:type="character" w:customStyle="1" w:styleId="HeaderChar">
+    <w:name w:val="Header Char"/>
+    <w:basedOn w:val="DefaultParagraphFont"/>
+    <w:link w:val="Header"/>
+    <w:uiPriority w:val="99"/>
+    <w:rsid w:val="00D60AB8"/>
+    <w:rPr>
+      <w:rFonts w:ascii="Times New Roman" w:hAnsi="Times New Roman"/>
+      <w:sz w:val="28"/>
+    </w:rPr>
+  </w:style>
+  <w:style w:type="paragraph" w:styleId="Footer">
+    <w:name w:val="footer"/>
+    <w:basedOn w:val="Normal"/>
+    <w:link w:val="FooterChar"/>
+    <w:uiPriority w:val="99"/>
+    <w:unhideWhenUsed/>
+    <w:rsid w:val="00D60AB8"/>
+    <w:pPr>
+      <w:tabs>
+        <w:tab w:val="center" w:pos="4844"/>
+        <w:tab w:val="right" w:pos="9689"/>
+      </w:tabs>
+    </w:pPr>
+  </w:style>
+  <w:style w:type="character" w:customStyle="1" w:styleId="FooterChar">
+    <w:name w:val="Footer Char"/>
+    <w:basedOn w:val="DefaultParagraphFont"/>
+    <w:link w:val="Footer"/>
+    <w:uiPriority w:val="99"/>
+    <w:rsid w:val="00D60AB8"/>
+    <w:rPr>
+      <w:rFonts w:ascii="Times New Roman" w:hAnsi="Times New Roman"/>
+      <w:sz w:val="28"/>
+    </w:rPr>
+  </w:style>
 </w:styles>
 </file>
 
@@ -5859,7 +5997,7 @@
 </file>
 
 <file path=customXml/itemProps1.xml><?xml version="1.0" encoding="utf-8"?>
-<ds:datastoreItem xmlns:ds="http://schemas.openxmlformats.org/officeDocument/2006/customXml" ds:itemID="{433F58F4-143D-4A93-9D2F-8BF0FC6CACFA}">
+<ds:datastoreItem xmlns:ds="http://schemas.openxmlformats.org/officeDocument/2006/customXml" ds:itemID="{7E5E9125-8F3A-4F9F-9F41-336B95569461}">
   <ds:schemaRefs>
     <ds:schemaRef ds:uri="http://schemas.openxmlformats.org/officeDocument/2006/bibliography"/>
   </ds:schemaRefs>

--- a/Documentations/2. ОБЗОР ЛИТЕРАТУРЫ.docx
+++ b/Documentations/2. ОБЗОР ЛИТЕРАТУРЫ.docx
@@ -571,15 +571,7 @@
         <w:rPr>
           <w:lang w:val="ru-RU"/>
         </w:rPr>
-        <w:t>Также на частоту</w:t>
-      </w:r>
-      <w:bookmarkStart w:id="0" w:name="_GoBack"/>
-      <w:bookmarkEnd w:id="0"/>
-      <w:r>
-        <w:rPr>
-          <w:lang w:val="ru-RU"/>
-        </w:rPr>
-        <w:t xml:space="preserve"> скачиваний влияет правовая культура населения страны и эффективность методов борьбы с пиратством. Этим обуславливается тот факт, что несмотря на широкую доступность компьютерной техники и высокую компьютерную грамотность, население стран Европы и Северной Америки качает файлы  </w:t>
+        <w:t xml:space="preserve">Также на частоту скачиваний влияет правовая культура населения страны и эффективность методов борьбы с пиратством. Этим обуславливается тот факт, что несмотря на широкую доступность компьютерной техники и высокую компьютерную грамотность, население стран Европы и Северной Америки качает файлы  </w:t>
       </w:r>
     </w:p>
     <w:p>
@@ -2310,6 +2302,8 @@
         </w:rPr>
         <w:t xml:space="preserve"> позволяющие этот порядок поддерживать.</w:t>
       </w:r>
+      <w:bookmarkStart w:id="0" w:name="_GoBack"/>
+      <w:bookmarkEnd w:id="0"/>
     </w:p>
     <w:p>
       <w:pPr>
@@ -4916,7 +4910,7 @@
       <w:lvlText w:val="%1)"/>
       <w:lvlJc w:val="left"/>
       <w:pPr>
-        <w:ind w:left="720" w:hanging="360"/>
+        <w:ind w:left="1080" w:hanging="360"/>
       </w:pPr>
       <w:rPr>
         <w:rFonts w:hint="default"/>
@@ -4928,7 +4922,7 @@
       <w:lvlText w:val="%2."/>
       <w:lvlJc w:val="left"/>
       <w:pPr>
-        <w:ind w:left="1440" w:hanging="360"/>
+        <w:ind w:left="1800" w:hanging="360"/>
       </w:pPr>
     </w:lvl>
     <w:lvl w:ilvl="2" w:tplc="0409001B" w:tentative="1">
@@ -4937,7 +4931,7 @@
       <w:lvlText w:val="%3."/>
       <w:lvlJc w:val="right"/>
       <w:pPr>
-        <w:ind w:left="2160" w:hanging="180"/>
+        <w:ind w:left="2520" w:hanging="180"/>
       </w:pPr>
     </w:lvl>
     <w:lvl w:ilvl="3" w:tplc="0409000F" w:tentative="1">
@@ -4946,7 +4940,7 @@
       <w:lvlText w:val="%4."/>
       <w:lvlJc w:val="left"/>
       <w:pPr>
-        <w:ind w:left="2880" w:hanging="360"/>
+        <w:ind w:left="3240" w:hanging="360"/>
       </w:pPr>
     </w:lvl>
     <w:lvl w:ilvl="4" w:tplc="04090019" w:tentative="1">
@@ -4955,7 +4949,7 @@
       <w:lvlText w:val="%5."/>
       <w:lvlJc w:val="left"/>
       <w:pPr>
-        <w:ind w:left="3600" w:hanging="360"/>
+        <w:ind w:left="3960" w:hanging="360"/>
       </w:pPr>
     </w:lvl>
     <w:lvl w:ilvl="5" w:tplc="0409001B" w:tentative="1">
@@ -4964,7 +4958,7 @@
       <w:lvlText w:val="%6."/>
       <w:lvlJc w:val="right"/>
       <w:pPr>
-        <w:ind w:left="4320" w:hanging="180"/>
+        <w:ind w:left="4680" w:hanging="180"/>
       </w:pPr>
     </w:lvl>
     <w:lvl w:ilvl="6" w:tplc="0409000F" w:tentative="1">
@@ -4973,7 +4967,7 @@
       <w:lvlText w:val="%7."/>
       <w:lvlJc w:val="left"/>
       <w:pPr>
-        <w:ind w:left="5040" w:hanging="360"/>
+        <w:ind w:left="5400" w:hanging="360"/>
       </w:pPr>
     </w:lvl>
     <w:lvl w:ilvl="7" w:tplc="04090019" w:tentative="1">
@@ -4982,7 +4976,7 @@
       <w:lvlText w:val="%8."/>
       <w:lvlJc w:val="left"/>
       <w:pPr>
-        <w:ind w:left="5760" w:hanging="360"/>
+        <w:ind w:left="6120" w:hanging="360"/>
       </w:pPr>
     </w:lvl>
     <w:lvl w:ilvl="8" w:tplc="0409001B" w:tentative="1">
@@ -4991,7 +4985,7 @@
       <w:lvlText w:val="%9."/>
       <w:lvlJc w:val="right"/>
       <w:pPr>
-        <w:ind w:left="6480" w:hanging="180"/>
+        <w:ind w:left="6840" w:hanging="180"/>
       </w:pPr>
     </w:lvl>
   </w:abstractNum>
@@ -5997,7 +5991,7 @@
 </file>
 
 <file path=customXml/itemProps1.xml><?xml version="1.0" encoding="utf-8"?>
-<ds:datastoreItem xmlns:ds="http://schemas.openxmlformats.org/officeDocument/2006/customXml" ds:itemID="{7E5E9125-8F3A-4F9F-9F41-336B95569461}">
+<ds:datastoreItem xmlns:ds="http://schemas.openxmlformats.org/officeDocument/2006/customXml" ds:itemID="{07BF00AF-7DFC-46C6-9EB9-400DB07FA541}">
   <ds:schemaRefs>
     <ds:schemaRef ds:uri="http://schemas.openxmlformats.org/officeDocument/2006/bibliography"/>
   </ds:schemaRefs>

--- a/Documentations/2. ОБЗОР ЛИТЕРАТУРЫ.docx
+++ b/Documentations/2. ОБЗОР ЛИТЕРАТУРЫ.docx
@@ -977,31 +977,61 @@
     </w:p>
     <w:p>
       <w:pPr>
-        <w:rPr>
-          <w:lang w:val="ru-RU"/>
-        </w:rPr>
-      </w:pPr>
+        <w:ind w:firstLine="720"/>
+        <w:jc w:val="both"/>
+        <w:rPr>
+          <w:lang w:val="ru-RU"/>
+        </w:rPr>
+      </w:pPr>
+      <w:r>
+        <w:rPr>
+          <w:lang w:val="ru-RU"/>
+        </w:rPr>
+        <w:t>Также об активности обмена файлами можно судить по активности использования торрент-клиентов по миру.</w:t>
+      </w:r>
+      <w:r>
+        <w:rPr>
+          <w:lang w:val="ru-RU"/>
+        </w:rPr>
+        <w:t xml:space="preserve"> </w:t>
+      </w:r>
+      <w:r>
+        <w:rPr>
+          <w:lang w:val="ru-RU"/>
+        </w:rPr>
+        <w:t xml:space="preserve">Об этом можно судить по статистике, собранной компанией </w:t>
+      </w:r>
+      <w:r>
+        <w:rPr>
+          <w:lang w:val="ru-RU"/>
+        </w:rPr>
+        <w:t>EZTV</w:t>
+      </w:r>
+      <w:r>
+        <w:rPr>
+          <w:lang w:val="ru-RU"/>
+        </w:rPr>
+        <w:t xml:space="preserve">, специализирующейся на </w:t>
+      </w:r>
+      <w:r>
+        <w:t>TV</w:t>
+      </w:r>
+      <w:r>
+        <w:rPr>
+          <w:lang w:val="ru-RU"/>
+        </w:rPr>
+        <w:t>-торрентах.</w:t>
+      </w:r>
+      <w:r>
+        <w:rPr>
+          <w:lang w:val="ru-RU"/>
+        </w:rPr>
+        <w:t xml:space="preserve"> Согласно этой статистике, самыми активными пользователями торрентов оказались китайцы - каждый третий пользователь торрент-клиента.</w:t>
+      </w:r>
     </w:p>
     <w:p>
       <w:pPr>
-        <w:jc w:val="center"/>
-        <w:rPr>
-          <w:lang w:val="ru-RU"/>
-        </w:rPr>
-      </w:pPr>
-    </w:p>
-    <w:p>
-      <w:pPr>
-        <w:jc w:val="center"/>
-        <w:rPr>
-          <w:lang w:val="ru-RU"/>
-        </w:rPr>
-      </w:pPr>
-    </w:p>
-    <w:p>
-      <w:pPr>
-        <w:ind w:firstLine="0"/>
-        <w:jc w:val="center"/>
+        <w:ind w:firstLine="720"/>
         <w:rPr>
           <w:lang w:val="ru-RU"/>
         </w:rPr>
@@ -1015,7 +1045,7 @@
           <wp:anchor distT="0" distB="0" distL="114300" distR="114300" simplePos="0" relativeHeight="251667456" behindDoc="0" locked="0" layoutInCell="1" allowOverlap="1" wp14:anchorId="0E243020" wp14:editId="1D56ECA1">
             <wp:simplePos x="0" y="0"/>
             <wp:positionH relativeFrom="margin">
-              <wp:align>center</wp:align>
+              <wp:align>left</wp:align>
             </wp:positionH>
             <wp:positionV relativeFrom="paragraph">
               <wp:posOffset>0</wp:posOffset>
@@ -1067,43 +1097,52 @@
           </wp:anchor>
         </w:drawing>
       </w:r>
-      <w:r>
-        <w:rPr>
-          <w:lang w:val="ru-RU"/>
-        </w:rPr>
-        <w:t>Рисунок 1.4 - Популярность запросов со словом «</w:t>
-      </w:r>
-      <w:r>
-        <w:t>download</w:t>
-      </w:r>
-      <w:r>
-        <w:rPr>
-          <w:lang w:val="ru-RU"/>
-        </w:rPr>
-        <w:t>»</w:t>
-      </w:r>
-      <w:r>
-        <w:rPr>
-          <w:lang w:val="ru-RU"/>
-        </w:rPr>
-        <w:t xml:space="preserve"> </w:t>
-      </w:r>
-      <w:r>
-        <w:rPr>
-          <w:lang w:val="ru-RU"/>
-        </w:rPr>
-        <w:t>по регионам</w:t>
-      </w:r>
     </w:p>
     <w:p>
       <w:pPr>
-        <w:rPr>
-          <w:lang w:val="ru-RU"/>
-        </w:rPr>
-      </w:pPr>
+        <w:ind w:firstLine="0"/>
+        <w:jc w:val="center"/>
+        <w:rPr>
+          <w:lang w:val="ru-RU"/>
+        </w:rPr>
+      </w:pPr>
+      <w:r>
+        <w:rPr>
+          <w:lang w:val="ru-RU"/>
+        </w:rPr>
+        <w:t>Рисунок 1.4 - Популярность запросов со словом «</w:t>
+      </w:r>
+      <w:r>
+        <w:t>download</w:t>
+      </w:r>
+      <w:r>
+        <w:rPr>
+          <w:lang w:val="ru-RU"/>
+        </w:rPr>
+        <w:t>»</w:t>
+      </w:r>
+      <w:r>
+        <w:rPr>
+          <w:lang w:val="ru-RU"/>
+        </w:rPr>
+        <w:t xml:space="preserve"> </w:t>
+      </w:r>
+      <w:r>
+        <w:rPr>
+          <w:lang w:val="ru-RU"/>
+        </w:rPr>
+        <w:t>по регионам</w:t>
+      </w:r>
     </w:p>
     <w:p>
       <w:pPr>
+        <w:rPr>
+          <w:lang w:val="ru-RU"/>
+        </w:rPr>
+      </w:pPr>
+    </w:p>
+    <w:p>
+      <w:pPr>
         <w:ind w:firstLine="720"/>
         <w:jc w:val="both"/>
         <w:rPr>
@@ -1114,88 +1153,7 @@
         <w:rPr>
           <w:lang w:val="ru-RU"/>
         </w:rPr>
-        <w:t xml:space="preserve">Также об </w:t>
-      </w:r>
-      <w:r>
-        <w:rPr>
-          <w:lang w:val="ru-RU"/>
-        </w:rPr>
-        <w:t>активности</w:t>
-      </w:r>
-      <w:r>
-        <w:rPr>
-          <w:lang w:val="ru-RU"/>
-        </w:rPr>
-        <w:t xml:space="preserve"> обмена файлами можно судить по активност</w:t>
-      </w:r>
-      <w:r>
-        <w:rPr>
-          <w:lang w:val="ru-RU"/>
-        </w:rPr>
-        <w:t>и использования торрент-клиентов</w:t>
-      </w:r>
-      <w:r>
-        <w:rPr>
-          <w:lang w:val="ru-RU"/>
-        </w:rPr>
-        <w:t xml:space="preserve"> по миру. Об этом</w:t>
-      </w:r>
-      <w:r>
-        <w:rPr>
-          <w:lang w:val="ru-RU"/>
-        </w:rPr>
-        <w:t xml:space="preserve"> можно судить по статистике, собранной компанией </w:t>
-      </w:r>
-      <w:r>
-        <w:rPr>
-          <w:lang w:val="ru-RU"/>
-        </w:rPr>
-        <w:t>EZTV</w:t>
-      </w:r>
-      <w:r>
-        <w:rPr>
-          <w:lang w:val="ru-RU"/>
-        </w:rPr>
-        <w:t xml:space="preserve">, специализирующейся на </w:t>
-      </w:r>
-      <w:r>
-        <w:t>TV</w:t>
-      </w:r>
-      <w:r>
-        <w:rPr>
-          <w:lang w:val="ru-RU"/>
-        </w:rPr>
-        <w:t>-</w:t>
-      </w:r>
-      <w:r>
-        <w:rPr>
-          <w:lang w:val="ru-RU"/>
-        </w:rPr>
-        <w:t>торрентах (</w:t>
-      </w:r>
-      <w:r>
-        <w:rPr>
-          <w:lang w:val="ru-RU"/>
-        </w:rPr>
-        <w:t>см. р</w:t>
-      </w:r>
-      <w:r>
-        <w:rPr>
-          <w:lang w:val="ru-RU"/>
-        </w:rPr>
-        <w:t>ис</w:t>
-      </w:r>
-      <w:r>
-        <w:rPr>
-          <w:lang w:val="ru-RU"/>
-        </w:rPr>
-        <w:t>унок</w:t>
-      </w:r>
-      <w:r>
-        <w:rPr>
-          <w:lang w:val="ru-RU"/>
-        </w:rPr>
-        <w:t xml:space="preserve"> 1.5). В итоговой таблице собраны 357 миллионов уникальных пиров</w:t>
+        <w:t>В итоговой таблице собраны 357 миллионов уникальных пиров</w:t>
       </w:r>
       <w:r>
         <w:rPr>
@@ -1207,7 +1165,19 @@
         <w:rPr>
           <w:lang w:val="ru-RU"/>
         </w:rPr>
-        <w:t xml:space="preserve"> по разным торрент-клиентам </w:t>
+        <w:t xml:space="preserve"> по разным торрент-клиентам</w:t>
+      </w:r>
+      <w:r>
+        <w:rPr>
+          <w:lang w:val="ru-RU"/>
+        </w:rPr>
+        <w:t xml:space="preserve"> (см. таблицу 1.1)</w:t>
+      </w:r>
+      <w:r>
+        <w:rPr>
+          <w:lang w:val="ru-RU"/>
+        </w:rPr>
+        <w:t xml:space="preserve"> </w:t>
       </w:r>
       <w:r>
         <w:rPr>
@@ -1367,6 +1337,9 @@
             <w:pPr>
               <w:ind w:firstLine="0"/>
               <w:jc w:val="both"/>
+              <w:rPr>
+                <w:lang w:val="ru-RU"/>
+              </w:rPr>
             </w:pPr>
             <w:proofErr w:type="spellStart"/>
             <w:r>
@@ -1385,7 +1358,13 @@
               <w:jc w:val="both"/>
             </w:pPr>
             <w:r>
-              <w:t>104,717,836</w:t>
+              <w:rPr>
+                <w:lang w:val="ru-RU"/>
+              </w:rPr>
+              <w:t>104,</w:t>
+            </w:r>
+            <w:r>
+              <w:t>717,836</w:t>
             </w:r>
           </w:p>
         </w:tc>
@@ -2146,74 +2125,74 @@
         <w:rPr>
           <w:lang w:val="ru-RU"/>
         </w:rPr>
-        <w:t xml:space="preserve"> в которую скачиваются все без </w:t>
+        <w:t xml:space="preserve"> в которую скачиваются все без исключения файлы. </w:t>
+      </w:r>
+      <w:r>
+        <w:rPr>
+          <w:lang w:val="ru-RU"/>
+        </w:rPr>
+        <w:t>О</w:t>
+      </w:r>
+      <w:r>
+        <w:rPr>
+          <w:lang w:val="ru-RU"/>
+        </w:rPr>
+        <w:t>днократный поиск</w:t>
+      </w:r>
+      <w:r>
+        <w:rPr>
+          <w:lang w:val="ru-RU"/>
+        </w:rPr>
+        <w:t xml:space="preserve"> файла в такой ситуации</w:t>
+      </w:r>
+      <w:r>
+        <w:rPr>
+          <w:lang w:val="ru-RU"/>
+        </w:rPr>
+        <w:t xml:space="preserve"> </w:t>
+      </w:r>
+      <w:r>
+        <w:rPr>
+          <w:lang w:val="ru-RU"/>
+        </w:rPr>
+        <w:t>может занять немного времени.</w:t>
+      </w:r>
+      <w:r>
+        <w:rPr>
+          <w:lang w:val="ru-RU"/>
+        </w:rPr>
+        <w:t xml:space="preserve"> П</w:t>
+      </w:r>
+      <w:r>
+        <w:rPr>
+          <w:lang w:val="ru-RU"/>
+        </w:rPr>
+        <w:t>ри многократном</w:t>
+      </w:r>
+      <w:r>
+        <w:rPr>
+          <w:lang w:val="ru-RU"/>
+        </w:rPr>
+        <w:t xml:space="preserve"> поиск</w:t>
+      </w:r>
+      <w:r>
+        <w:rPr>
+          <w:lang w:val="ru-RU"/>
+        </w:rPr>
+        <w:t>е</w:t>
+      </w:r>
+      <w:r>
+        <w:rPr>
+          <w:lang w:val="ru-RU"/>
+        </w:rPr>
+        <w:t xml:space="preserve"> в большом скоплении файлов и </w:t>
       </w:r>
       <w:r>
         <w:rPr>
           <w:lang w:val="ru-RU"/>
         </w:rPr>
         <w:lastRenderedPageBreak/>
-        <w:t xml:space="preserve">исключения файлы. </w:t>
-      </w:r>
-      <w:r>
-        <w:rPr>
-          <w:lang w:val="ru-RU"/>
-        </w:rPr>
-        <w:t>О</w:t>
-      </w:r>
-      <w:r>
-        <w:rPr>
-          <w:lang w:val="ru-RU"/>
-        </w:rPr>
-        <w:t>днократный поиск</w:t>
-      </w:r>
-      <w:r>
-        <w:rPr>
-          <w:lang w:val="ru-RU"/>
-        </w:rPr>
-        <w:t xml:space="preserve"> файла в такой ситуации</w:t>
-      </w:r>
-      <w:r>
-        <w:rPr>
-          <w:lang w:val="ru-RU"/>
-        </w:rPr>
-        <w:t xml:space="preserve"> </w:t>
-      </w:r>
-      <w:r>
-        <w:rPr>
-          <w:lang w:val="ru-RU"/>
-        </w:rPr>
-        <w:t>может занять немного времени.</w:t>
-      </w:r>
-      <w:r>
-        <w:rPr>
-          <w:lang w:val="ru-RU"/>
-        </w:rPr>
-        <w:t xml:space="preserve"> П</w:t>
-      </w:r>
-      <w:r>
-        <w:rPr>
-          <w:lang w:val="ru-RU"/>
-        </w:rPr>
-        <w:t>ри многократном</w:t>
-      </w:r>
-      <w:r>
-        <w:rPr>
-          <w:lang w:val="ru-RU"/>
-        </w:rPr>
-        <w:t xml:space="preserve"> поиск</w:t>
-      </w:r>
-      <w:r>
-        <w:rPr>
-          <w:lang w:val="ru-RU"/>
-        </w:rPr>
-        <w:t>е</w:t>
-      </w:r>
-      <w:r>
-        <w:rPr>
-          <w:lang w:val="ru-RU"/>
-        </w:rPr>
-        <w:t xml:space="preserve"> в большом скоплении файлов и папок, которое когда-то было структурой катал</w:t>
+        <w:t>папок, которое когда-то было структурой катал</w:t>
       </w:r>
       <w:r>
         <w:rPr>
@@ -2302,8 +2281,6 @@
         </w:rPr>
         <w:t xml:space="preserve"> позволяющие этот порядок поддерживать.</w:t>
       </w:r>
-      <w:bookmarkStart w:id="0" w:name="_GoBack"/>
-      <w:bookmarkEnd w:id="0"/>
     </w:p>
     <w:p>
       <w:pPr>
@@ -2762,11 +2739,45 @@
           <w:lang w:val="ru-RU"/>
         </w:rPr>
       </w:pPr>
+      <w:r>
+        <w:rPr>
+          <w:lang w:val="ru-RU"/>
+        </w:rPr>
+        <w:t xml:space="preserve">В качестве примера программы, позволяющей найти у удалить неиспользуемые временные файлы, файлы, хранящиеся в кэше браузеров, файлы, имеющие копии в других каталогах и так далее можно привести </w:t>
+      </w:r>
+      <w:r>
+        <w:rPr>
+          <w:lang w:val="ru-RU"/>
+        </w:rPr>
+        <w:lastRenderedPageBreak/>
+        <w:t xml:space="preserve">программу </w:t>
+      </w:r>
+      <w:r>
+        <w:t>CCleaner</w:t>
+      </w:r>
+      <w:r>
+        <w:rPr>
+          <w:lang w:val="ru-RU"/>
+        </w:rPr>
+        <w:t xml:space="preserve"> </w:t>
+      </w:r>
+      <w:r>
+        <w:rPr>
+          <w:lang w:val="ru-RU"/>
+        </w:rPr>
+        <w:t>[8]</w:t>
+      </w:r>
+      <w:r>
+        <w:rPr>
+          <w:lang w:val="ru-RU"/>
+        </w:rPr>
+        <w:t>.</w:t>
+      </w:r>
     </w:p>
     <w:p>
       <w:pPr>
-        <w:ind w:firstLine="720"/>
-        <w:jc w:val="center"/>
+        <w:ind w:firstLine="0"/>
+        <w:jc w:val="both"/>
         <w:rPr>
           <w:lang w:val="ru-RU"/>
         </w:rPr>
@@ -2775,7 +2786,6 @@
         <w:rPr>
           <w:noProof/>
         </w:rPr>
-        <w:lastRenderedPageBreak/>
         <w:drawing>
           <wp:anchor distT="0" distB="0" distL="114300" distR="114300" simplePos="0" relativeHeight="251665408" behindDoc="0" locked="0" layoutInCell="1" allowOverlap="1">
             <wp:simplePos x="0" y="0"/>
@@ -2783,7 +2793,7 @@
               <wp:align>center</wp:align>
             </wp:positionH>
             <wp:positionV relativeFrom="paragraph">
-              <wp:posOffset>0</wp:posOffset>
+              <wp:posOffset>219710</wp:posOffset>
             </wp:positionV>
             <wp:extent cx="3863340" cy="2421892"/>
             <wp:effectExtent l="0" t="0" r="3810" b="0"/>
@@ -2839,53 +2849,286 @@
           </wp:anchor>
         </w:drawing>
       </w:r>
-      <w:r>
-        <w:rPr>
-          <w:lang w:val="ru-RU"/>
-        </w:rPr>
-        <w:t xml:space="preserve">Рисунок 1.6 </w:t>
-      </w:r>
-      <w:r>
-        <w:rPr>
-          <w:lang w:val="ru-RU"/>
-        </w:rPr>
-        <w:t>–</w:t>
-      </w:r>
-      <w:r>
-        <w:rPr>
-          <w:lang w:val="ru-RU"/>
-        </w:rPr>
-        <w:t xml:space="preserve"> </w:t>
-      </w:r>
-      <w:r>
-        <w:rPr>
-          <w:lang w:val="ru-RU"/>
-        </w:rPr>
-        <w:t xml:space="preserve">Настройка правил сортировки в программе </w:t>
-      </w:r>
-      <w:r>
-        <w:t>DropIt</w:t>
-      </w:r>
-      <w:r>
-        <w:rPr>
-          <w:lang w:val="ru-RU"/>
-        </w:rPr>
-        <w:t>.</w:t>
-      </w:r>
     </w:p>
     <w:p>
       <w:pPr>
         <w:ind w:firstLine="720"/>
         <w:jc w:val="center"/>
-        <w:rPr>
-          <w:lang w:val="ru-RU"/>
-        </w:rPr>
-      </w:pPr>
+      </w:pPr>
+      <w:r>
+        <w:rPr>
+          <w:lang w:val="ru-RU"/>
+        </w:rPr>
+        <w:t xml:space="preserve">Рисунок 1.6 </w:t>
+      </w:r>
+      <w:r>
+        <w:rPr>
+          <w:lang w:val="ru-RU"/>
+        </w:rPr>
+        <w:t>–</w:t>
+      </w:r>
+      <w:r>
+        <w:rPr>
+          <w:lang w:val="ru-RU"/>
+        </w:rPr>
+        <w:t xml:space="preserve"> </w:t>
+      </w:r>
+      <w:r>
+        <w:rPr>
+          <w:lang w:val="ru-RU"/>
+        </w:rPr>
+        <w:t xml:space="preserve">Настройка правил сортировки в программе </w:t>
+      </w:r>
+      <w:r>
+        <w:t>DropIt</w:t>
+      </w:r>
     </w:p>
     <w:p>
       <w:pPr>
         <w:ind w:firstLine="720"/>
+        <w:jc w:val="center"/>
+        <w:rPr>
+          <w:lang w:val="ru-RU"/>
+        </w:rPr>
+      </w:pPr>
+    </w:p>
+    <w:p>
+      <w:pPr>
+        <w:ind w:firstLine="720"/>
         <w:jc w:val="both"/>
+        <w:rPr>
+          <w:lang w:val="ru-RU"/>
+        </w:rPr>
+      </w:pPr>
+      <w:r>
+        <w:rPr>
+          <w:lang w:val="ru-RU"/>
+        </w:rPr>
+        <w:t xml:space="preserve">Принцип работы с такими программами как </w:t>
+      </w:r>
+      <w:r>
+        <w:t>CCleaner</w:t>
+      </w:r>
+      <w:r>
+        <w:rPr>
+          <w:lang w:val="ru-RU"/>
+        </w:rPr>
+        <w:t xml:space="preserve"> </w:t>
+      </w:r>
+      <w:r>
+        <w:rPr>
+          <w:lang w:val="ru-RU"/>
+        </w:rPr>
+        <w:t>прост – пользователь отмечает что ему нужно, нажимает на кнопку, а программа дальше всё делает автоматически.</w:t>
+      </w:r>
+      <w:r>
+        <w:rPr>
+          <w:lang w:val="ru-RU"/>
+        </w:rPr>
+        <w:t xml:space="preserve"> </w:t>
+      </w:r>
+      <w:r>
+        <w:rPr>
+          <w:lang w:val="ru-RU"/>
+        </w:rPr>
+        <w:t>Пример интерфейса окна поиска и удаления ненужных файлов на рисунке 1.7.</w:t>
+      </w:r>
+      <w:r>
+        <w:rPr>
+          <w:lang w:val="ru-RU"/>
+        </w:rPr>
+        <w:t xml:space="preserve"> </w:t>
+      </w:r>
+      <w:r>
+        <w:rPr>
+          <w:lang w:val="ru-RU"/>
+        </w:rPr>
+        <w:t>Список</w:t>
+      </w:r>
+      <w:r>
+        <w:rPr>
+          <w:lang w:val="ru-RU"/>
+        </w:rPr>
+        <w:t xml:space="preserve"> программ</w:t>
+      </w:r>
+      <w:r>
+        <w:rPr>
+          <w:lang w:val="ru-RU"/>
+        </w:rPr>
+        <w:t>, позволяющих</w:t>
+      </w:r>
+      <w:r>
+        <w:rPr>
+          <w:lang w:val="ru-RU"/>
+        </w:rPr>
+        <w:t xml:space="preserve"> </w:t>
+      </w:r>
+      <w:r>
+        <w:rPr>
+          <w:lang w:val="ru-RU"/>
+        </w:rPr>
+        <w:t>искать и удалять файлы у которых е</w:t>
+      </w:r>
+      <w:r>
+        <w:rPr>
+          <w:lang w:val="ru-RU"/>
+        </w:rPr>
+        <w:t>сть копии в других</w:t>
+      </w:r>
+      <w:r>
+        <w:rPr>
+          <w:lang w:val="ru-RU"/>
+        </w:rPr>
+        <w:t xml:space="preserve"> </w:t>
+      </w:r>
+      <w:r>
+        <w:rPr>
+          <w:lang w:val="ru-RU"/>
+        </w:rPr>
+        <w:t xml:space="preserve">директориях: </w:t>
+      </w:r>
+      <w:r>
+        <w:t>DupKiller</w:t>
+      </w:r>
+      <w:r>
+        <w:rPr>
+          <w:lang w:val="ru-RU"/>
+        </w:rPr>
+        <w:t>,</w:t>
+      </w:r>
+      <w:r>
+        <w:rPr>
+          <w:lang w:val="ru-RU"/>
+        </w:rPr>
+        <w:t xml:space="preserve"> </w:t>
+      </w:r>
+      <w:r>
+        <w:t>DuplicateCleaner</w:t>
+      </w:r>
+      <w:r>
+        <w:rPr>
+          <w:lang w:val="ru-RU"/>
+        </w:rPr>
+        <w:t xml:space="preserve">, </w:t>
+      </w:r>
+      <w:r>
+        <w:t>CloneSpy</w:t>
+      </w:r>
+      <w:r>
+        <w:rPr>
+          <w:lang w:val="ru-RU"/>
+        </w:rPr>
+        <w:t xml:space="preserve">, </w:t>
+      </w:r>
+      <w:r>
+        <w:t>DuplicateFinder</w:t>
+      </w:r>
+      <w:r>
+        <w:rPr>
+          <w:lang w:val="ru-RU"/>
+        </w:rPr>
+        <w:t xml:space="preserve"> </w:t>
+      </w:r>
+      <w:r>
+        <w:rPr>
+          <w:lang w:val="ru-RU"/>
+        </w:rPr>
+        <w:t>и</w:t>
+      </w:r>
+      <w:r>
+        <w:rPr>
+          <w:lang w:val="ru-RU"/>
+        </w:rPr>
+        <w:t xml:space="preserve"> </w:t>
+      </w:r>
+      <w:proofErr w:type="spellStart"/>
+      <w:r>
+        <w:rPr>
+          <w:lang w:val="ru-RU"/>
+        </w:rPr>
+        <w:t>т</w:t>
+      </w:r>
+      <w:r>
+        <w:rPr>
+          <w:lang w:val="ru-RU"/>
+        </w:rPr>
+        <w:t>.</w:t>
+      </w:r>
+      <w:r>
+        <w:rPr>
+          <w:lang w:val="ru-RU"/>
+        </w:rPr>
+        <w:t>д</w:t>
+      </w:r>
+      <w:proofErr w:type="spellEnd"/>
+      <w:r>
+        <w:rPr>
+          <w:lang w:val="ru-RU"/>
+        </w:rPr>
+        <w:t xml:space="preserve"> </w:t>
+      </w:r>
+      <w:r>
+        <w:rPr>
+          <w:lang w:val="ru-RU"/>
+        </w:rPr>
+        <w:t>[9]</w:t>
+      </w:r>
+      <w:r>
+        <w:rPr>
+          <w:lang w:val="ru-RU"/>
+        </w:rPr>
+        <w:t xml:space="preserve">. </w:t>
+      </w:r>
+      <w:r>
+        <w:rPr>
+          <w:lang w:val="ru-RU"/>
+        </w:rPr>
+        <w:t>Пользователь задаёт како</w:t>
+      </w:r>
+      <w:r>
+        <w:rPr>
+          <w:lang w:val="ru-RU"/>
+        </w:rPr>
+        <w:t>й-</w:t>
+      </w:r>
+      <w:r>
+        <w:rPr>
+          <w:lang w:val="ru-RU"/>
+        </w:rPr>
+        <w:t xml:space="preserve">то критерий поиска (см. рисунок 1.8), программа ищет дубликаты, </w:t>
+      </w:r>
+      <w:r>
+        <w:rPr>
+          <w:lang w:val="ru-RU"/>
+        </w:rPr>
+        <w:t>предлагает какой</w:t>
+      </w:r>
+      <w:r>
+        <w:rPr>
+          <w:lang w:val="ru-RU"/>
+        </w:rPr>
+        <w:t xml:space="preserve"> из </w:t>
+      </w:r>
+      <w:r>
+        <w:t>N</w:t>
+      </w:r>
+      <w:r>
+        <w:rPr>
+          <w:lang w:val="ru-RU"/>
+        </w:rPr>
+        <w:t xml:space="preserve"> </w:t>
+      </w:r>
+      <w:r>
+        <w:rPr>
+          <w:lang w:val="ru-RU"/>
+        </w:rPr>
+        <w:t xml:space="preserve">дубликатов удалить, и пользователь удаляет только то, что действительно должно быть удалено. </w:t>
+      </w:r>
+    </w:p>
+    <w:p>
+      <w:pPr>
+        <w:ind w:firstLine="720"/>
+        <w:jc w:val="center"/>
         <w:rPr>
           <w:lang w:val="ru-RU"/>
         </w:rPr>
@@ -2898,10 +3141,10 @@
           <wp:anchor distT="0" distB="0" distL="114300" distR="114300" simplePos="0" relativeHeight="251664384" behindDoc="0" locked="0" layoutInCell="1" allowOverlap="1">
             <wp:simplePos x="0" y="0"/>
             <wp:positionH relativeFrom="margin">
-              <wp:posOffset>791210</wp:posOffset>
+              <wp:posOffset>753110</wp:posOffset>
             </wp:positionH>
             <wp:positionV relativeFrom="paragraph">
-              <wp:posOffset>2553970</wp:posOffset>
+              <wp:posOffset>312420</wp:posOffset>
             </wp:positionV>
             <wp:extent cx="4617720" cy="3295015"/>
             <wp:effectExtent l="0" t="0" r="0" b="635"/>
@@ -2956,263 +3199,6 @@
             </wp14:sizeRelV>
           </wp:anchor>
         </w:drawing>
-      </w:r>
-      <w:r>
-        <w:rPr>
-          <w:lang w:val="ru-RU"/>
-        </w:rPr>
-        <w:t xml:space="preserve">В качестве примера программы, позволяющей найти у удалить неиспользуемые временные файлы, файлы, хранящиеся в кэше браузеров, файлы, имеющие копии в других каталогах и так далее можно привести программу </w:t>
-      </w:r>
-      <w:r>
-        <w:t>CCleaner</w:t>
-      </w:r>
-      <w:r>
-        <w:rPr>
-          <w:lang w:val="ru-RU"/>
-        </w:rPr>
-        <w:t xml:space="preserve"> </w:t>
-      </w:r>
-      <w:r>
-        <w:rPr>
-          <w:lang w:val="ru-RU"/>
-        </w:rPr>
-        <w:t>[8]</w:t>
-      </w:r>
-      <w:r>
-        <w:rPr>
-          <w:lang w:val="ru-RU"/>
-        </w:rPr>
-        <w:t>.</w:t>
-      </w:r>
-      <w:r>
-        <w:rPr>
-          <w:lang w:val="ru-RU"/>
-        </w:rPr>
-        <w:t xml:space="preserve"> </w:t>
-      </w:r>
-      <w:r>
-        <w:rPr>
-          <w:lang w:val="ru-RU"/>
-        </w:rPr>
-        <w:t xml:space="preserve">Принцип работы с такими программами как </w:t>
-      </w:r>
-      <w:r>
-        <w:t>CCleaner</w:t>
-      </w:r>
-      <w:r>
-        <w:rPr>
-          <w:lang w:val="ru-RU"/>
-        </w:rPr>
-        <w:t xml:space="preserve"> </w:t>
-      </w:r>
-      <w:r>
-        <w:rPr>
-          <w:lang w:val="ru-RU"/>
-        </w:rPr>
-        <w:t>прост – пользователь отмечает что ему нужно, нажимает на кнопку, а программа дальше всё делает автоматически.</w:t>
-      </w:r>
-      <w:r>
-        <w:rPr>
-          <w:lang w:val="ru-RU"/>
-        </w:rPr>
-        <w:t xml:space="preserve"> </w:t>
-      </w:r>
-      <w:r>
-        <w:rPr>
-          <w:lang w:val="ru-RU"/>
-        </w:rPr>
-        <w:t>Пример интерфейса окна поиска и удаления ненужных файлов на рисунке 1.7.</w:t>
-      </w:r>
-      <w:r>
-        <w:rPr>
-          <w:lang w:val="ru-RU"/>
-        </w:rPr>
-        <w:t xml:space="preserve"> </w:t>
-      </w:r>
-      <w:r>
-        <w:rPr>
-          <w:lang w:val="ru-RU"/>
-        </w:rPr>
-        <w:t>Список</w:t>
-      </w:r>
-      <w:r>
-        <w:rPr>
-          <w:lang w:val="ru-RU"/>
-        </w:rPr>
-        <w:t xml:space="preserve"> программ</w:t>
-      </w:r>
-      <w:r>
-        <w:rPr>
-          <w:lang w:val="ru-RU"/>
-        </w:rPr>
-        <w:t>, позволяющих</w:t>
-      </w:r>
-      <w:r>
-        <w:rPr>
-          <w:lang w:val="ru-RU"/>
-        </w:rPr>
-        <w:t xml:space="preserve"> </w:t>
-      </w:r>
-      <w:r>
-        <w:rPr>
-          <w:lang w:val="ru-RU"/>
-        </w:rPr>
-        <w:t>искать и удалять файлы у которых е</w:t>
-      </w:r>
-      <w:r>
-        <w:rPr>
-          <w:lang w:val="ru-RU"/>
-        </w:rPr>
-        <w:t>сть копии в других</w:t>
-      </w:r>
-      <w:r>
-        <w:rPr>
-          <w:lang w:val="ru-RU"/>
-        </w:rPr>
-        <w:t xml:space="preserve"> </w:t>
-      </w:r>
-      <w:r>
-        <w:rPr>
-          <w:lang w:val="ru-RU"/>
-        </w:rPr>
-        <w:t xml:space="preserve">директориях: </w:t>
-      </w:r>
-      <w:r>
-        <w:t>DupKiller</w:t>
-      </w:r>
-      <w:r>
-        <w:rPr>
-          <w:lang w:val="ru-RU"/>
-        </w:rPr>
-        <w:t>,</w:t>
-      </w:r>
-      <w:r>
-        <w:rPr>
-          <w:lang w:val="ru-RU"/>
-        </w:rPr>
-        <w:t xml:space="preserve"> </w:t>
-      </w:r>
-      <w:r>
-        <w:t>DuplicateCleaner</w:t>
-      </w:r>
-      <w:r>
-        <w:rPr>
-          <w:lang w:val="ru-RU"/>
-        </w:rPr>
-        <w:t xml:space="preserve">, </w:t>
-      </w:r>
-      <w:r>
-        <w:t>CloneSpy</w:t>
-      </w:r>
-      <w:r>
-        <w:rPr>
-          <w:lang w:val="ru-RU"/>
-        </w:rPr>
-        <w:t xml:space="preserve">, </w:t>
-      </w:r>
-      <w:r>
-        <w:t>DuplicateFinder</w:t>
-      </w:r>
-      <w:r>
-        <w:rPr>
-          <w:lang w:val="ru-RU"/>
-        </w:rPr>
-        <w:t xml:space="preserve"> </w:t>
-      </w:r>
-      <w:r>
-        <w:rPr>
-          <w:lang w:val="ru-RU"/>
-        </w:rPr>
-        <w:t>и</w:t>
-      </w:r>
-      <w:r>
-        <w:rPr>
-          <w:lang w:val="ru-RU"/>
-        </w:rPr>
-        <w:t xml:space="preserve"> </w:t>
-      </w:r>
-      <w:proofErr w:type="spellStart"/>
-      <w:r>
-        <w:rPr>
-          <w:lang w:val="ru-RU"/>
-        </w:rPr>
-        <w:t>т</w:t>
-      </w:r>
-      <w:r>
-        <w:rPr>
-          <w:lang w:val="ru-RU"/>
-        </w:rPr>
-        <w:t>.</w:t>
-      </w:r>
-      <w:r>
-        <w:rPr>
-          <w:lang w:val="ru-RU"/>
-        </w:rPr>
-        <w:t>д</w:t>
-      </w:r>
-      <w:proofErr w:type="spellEnd"/>
-      <w:r>
-        <w:rPr>
-          <w:lang w:val="ru-RU"/>
-        </w:rPr>
-        <w:t xml:space="preserve"> </w:t>
-      </w:r>
-      <w:r>
-        <w:rPr>
-          <w:lang w:val="ru-RU"/>
-        </w:rPr>
-        <w:t>[9]</w:t>
-      </w:r>
-      <w:r>
-        <w:rPr>
-          <w:lang w:val="ru-RU"/>
-        </w:rPr>
-        <w:t xml:space="preserve">. </w:t>
-      </w:r>
-      <w:r>
-        <w:rPr>
-          <w:lang w:val="ru-RU"/>
-        </w:rPr>
-        <w:t>Пользователь задаёт како</w:t>
-      </w:r>
-      <w:r>
-        <w:rPr>
-          <w:lang w:val="ru-RU"/>
-        </w:rPr>
-        <w:t>й-</w:t>
-      </w:r>
-      <w:r>
-        <w:rPr>
-          <w:lang w:val="ru-RU"/>
-        </w:rPr>
-        <w:t xml:space="preserve">то критерий поиска (см. рисунок 1.8), программа ищет дубликаты, </w:t>
-      </w:r>
-      <w:r>
-        <w:rPr>
-          <w:lang w:val="ru-RU"/>
-        </w:rPr>
-        <w:t>предлагает какой</w:t>
-      </w:r>
-      <w:r>
-        <w:rPr>
-          <w:lang w:val="ru-RU"/>
-        </w:rPr>
-        <w:t xml:space="preserve"> из </w:t>
-      </w:r>
-      <w:r>
-        <w:t>N</w:t>
-      </w:r>
-      <w:r>
-        <w:rPr>
-          <w:lang w:val="ru-RU"/>
-        </w:rPr>
-        <w:t xml:space="preserve"> </w:t>
-      </w:r>
-      <w:r>
-        <w:rPr>
-          <w:lang w:val="ru-RU"/>
-        </w:rPr>
-        <w:t xml:space="preserve">дубликатов удалить, и пользователь удаляет только то, что действительно должно быть удалено. </w:t>
       </w:r>
     </w:p>
     <w:p>
@@ -3607,32 +3593,38 @@
         <w:rPr>
           <w:lang w:val="ru-RU"/>
         </w:rPr>
+        <w:t xml:space="preserve">Рассмотрим подробнее программу </w:t>
+      </w:r>
+      <w:r>
+        <w:t>File</w:t>
+      </w:r>
+      <w:r>
+        <w:rPr>
+          <w:lang w:val="ru-RU"/>
+        </w:rPr>
+        <w:t>2</w:t>
+      </w:r>
+      <w:r>
+        <w:t>Folder</w:t>
+      </w:r>
+      <w:r>
+        <w:rPr>
+          <w:lang w:val="ru-RU"/>
+        </w:rPr>
+        <w:t xml:space="preserve">. </w:t>
+      </w:r>
+      <w:r>
+        <w:rPr>
+          <w:lang w:val="ru-RU"/>
+        </w:rPr>
+        <w:t xml:space="preserve">Согласно описанию, </w:t>
+      </w:r>
+      <w:r>
+        <w:rPr>
+          <w:lang w:val="ru-RU"/>
+        </w:rPr>
         <w:lastRenderedPageBreak/>
-        <w:t xml:space="preserve">Рассмотрим подробнее программу </w:t>
-      </w:r>
-      <w:r>
-        <w:t>File</w:t>
-      </w:r>
-      <w:r>
-        <w:rPr>
-          <w:lang w:val="ru-RU"/>
-        </w:rPr>
-        <w:t>2</w:t>
-      </w:r>
-      <w:r>
-        <w:t>Folder</w:t>
-      </w:r>
-      <w:r>
-        <w:rPr>
-          <w:lang w:val="ru-RU"/>
-        </w:rPr>
-        <w:t xml:space="preserve">. </w:t>
-      </w:r>
-      <w:r>
-        <w:rPr>
-          <w:lang w:val="ru-RU"/>
-        </w:rPr>
-        <w:t xml:space="preserve">Согласно описанию, размещённому на </w:t>
+        <w:t xml:space="preserve">размещённому на </w:t>
       </w:r>
       <w:r>
         <w:t>Mac</w:t>
@@ -4046,14 +4038,28 @@
         <w:rPr>
           <w:lang w:val="ru-RU"/>
         </w:rPr>
+        <w:t xml:space="preserve">Что касается минусов – появляется проблема, связанная со срабатываниями событий. Дело в том, что то, что файл был создан в файловой </w:t>
+      </w:r>
+      <w:r>
+        <w:rPr>
+          <w:lang w:val="ru-RU"/>
+        </w:rPr>
         <w:lastRenderedPageBreak/>
-        <w:t xml:space="preserve">Что касается минусов – появляется проблема, связанная со срабатываниями событий. Дело в том, что то, что файл был создан в файловой системе ещё не значит, что все данные для этого файла полностью скопированы. В таком случае начало сортировки до полного копирования данных может привести к непредвиденным ошибкам и повреждённым данным, что </w:t>
-      </w:r>
-      <w:r>
-        <w:rPr>
-          <w:lang w:val="ru-RU"/>
-        </w:rPr>
-        <w:t>недопустимо. Поэтому в рамках дипломного проекта необходимо создать механизм, способный эту ситуацию обрабатывать. Второй минус заключается в том, что автоматическая сортировка файлов сразу после попадания их на диск, увеличивает количество операций с диском, которых будет и так много, если файлы копируются, например, с внешнего накопителя.</w:t>
+        <w:t xml:space="preserve">системе ещё не значит, что все данные для этого файла полностью скопированы. В таком случае начало сортировки до полного копирования данных может привести к непредвиденным ошибкам и повреждённым данным, что </w:t>
+      </w:r>
+      <w:r>
+        <w:rPr>
+          <w:lang w:val="ru-RU"/>
+        </w:rPr>
+        <w:t>недопустимо. Поэтому в рамках дипломного проекта необходимо создать механи</w:t>
+      </w:r>
+      <w:bookmarkStart w:id="0" w:name="_GoBack"/>
+      <w:bookmarkEnd w:id="0"/>
+      <w:r>
+        <w:rPr>
+          <w:lang w:val="ru-RU"/>
+        </w:rPr>
+        <w:t>зм, способный эту ситуацию обрабатывать. Второй минус заключается в том, что автоматическая сортировка файлов сразу после попадания их на диск, увеличивает количество операций с диском, которых будет и так много, если файлы копируются, например, с внешнего накопителя.</w:t>
       </w:r>
       <w:r>
         <w:rPr>
@@ -5493,8 +5499,9 @@
     <w:name w:val="Normal"/>
     <w:aliases w:val="Diplom"/>
     <w:qFormat/>
-    <w:rsid w:val="001D6459"/>
+    <w:rsid w:val="00826225"/>
     <w:pPr>
+      <w:widowControl w:val="0"/>
       <w:spacing w:line="240" w:lineRule="auto"/>
       <w:ind w:firstLine="74"/>
       <w:contextualSpacing/>
@@ -5991,7 +5998,7 @@
 </file>
 
 <file path=customXml/itemProps1.xml><?xml version="1.0" encoding="utf-8"?>
-<ds:datastoreItem xmlns:ds="http://schemas.openxmlformats.org/officeDocument/2006/customXml" ds:itemID="{07BF00AF-7DFC-46C6-9EB9-400DB07FA541}">
+<ds:datastoreItem xmlns:ds="http://schemas.openxmlformats.org/officeDocument/2006/customXml" ds:itemID="{D934B831-4670-4A88-B49D-F56FC454E43D}">
   <ds:schemaRefs>
     <ds:schemaRef ds:uri="http://schemas.openxmlformats.org/officeDocument/2006/bibliography"/>
   </ds:schemaRefs>

--- a/Documentations/2. ОБЗОР ЛИТЕРАТУРЫ.docx
+++ b/Documentations/2. ОБЗОР ЛИТЕРАТУРЫ.docx
@@ -571,7 +571,19 @@
         <w:rPr>
           <w:lang w:val="ru-RU"/>
         </w:rPr>
-        <w:t xml:space="preserve">Также на частоту скачиваний влияет правовая культура населения страны и эффективность методов борьбы с пиратством. Этим обуславливается тот факт, что несмотря на широкую доступность компьютерной техники и высокую компьютерную грамотность, население стран Европы и Северной Америки качает файлы  </w:t>
+        <w:t xml:space="preserve">Также на частоту скачиваний влияет правовая культура населения страны и эффективность методов борьбы с пиратством. Этим обуславливается тот факт, что несмотря на широкую доступность компьютерной техники и высокую компьютерную грамотность, население стран Европы и Северной Америки качает файлы </w:t>
+      </w:r>
+      <w:r>
+        <w:rPr>
+          <w:lang w:val="ru-RU"/>
+        </w:rPr>
+        <w:t>гораздо реже чем население стран Ближнего Востока и Южной Азии.</w:t>
+      </w:r>
+      <w:r>
+        <w:rPr>
+          <w:lang w:val="ru-RU"/>
+        </w:rPr>
+        <w:t xml:space="preserve"> </w:t>
       </w:r>
     </w:p>
     <w:p>
@@ -895,143 +907,138 @@
     </w:p>
     <w:p>
       <w:pPr>
-        <w:ind w:firstLine="0"/>
-        <w:rPr>
-          <w:lang w:val="ru-RU"/>
-        </w:rPr>
-      </w:pPr>
-      <w:r>
-        <w:rPr>
-          <w:lang w:val="ru-RU"/>
-        </w:rPr>
-        <w:t>гораздо реже чем населе</w:t>
-      </w:r>
-      <w:r>
-        <w:rPr>
-          <w:lang w:val="ru-RU"/>
-        </w:rPr>
-        <w:t>ние стран Ближнего Востока и Южной Азии.</w:t>
+        <w:ind w:firstLine="720"/>
+        <w:rPr>
+          <w:lang w:val="ru-RU"/>
+        </w:rPr>
+      </w:pPr>
+      <w:r>
+        <w:rPr>
+          <w:lang w:val="ru-RU"/>
+        </w:rPr>
+        <w:t xml:space="preserve">Наиболее популярны такие запросы в Индии, Пакистане и Индонезии. </w:t>
+      </w:r>
+      <w:r>
+        <w:rPr>
+          <w:lang w:val="ru-RU"/>
+        </w:rPr>
+        <w:t>Статистику частоты запросов со словом скачать в англоговорящих странах можно увидеть на рисун</w:t>
+      </w:r>
+      <w:r>
+        <w:rPr>
+          <w:lang w:val="ru-RU"/>
+        </w:rPr>
+        <w:t>к</w:t>
+      </w:r>
+      <w:r>
+        <w:rPr>
+          <w:lang w:val="ru-RU"/>
+        </w:rPr>
+        <w:t>е</w:t>
+      </w:r>
+      <w:r>
+        <w:rPr>
+          <w:lang w:val="ru-RU"/>
+        </w:rPr>
+        <w:t xml:space="preserve"> 1.4</w:t>
+      </w:r>
+      <w:r>
+        <w:rPr>
+          <w:lang w:val="ru-RU"/>
+        </w:rPr>
+        <w:t>.</w:t>
+      </w:r>
+      <w:r>
+        <w:rPr>
+          <w:lang w:val="ru-RU"/>
+        </w:rPr>
+        <w:t xml:space="preserve"> </w:t>
+      </w:r>
+      <w:r>
+        <w:rPr>
+          <w:lang w:val="ru-RU"/>
+        </w:rPr>
+        <w:t>[3]</w:t>
+      </w:r>
+      <w:r>
+        <w:rPr>
+          <w:lang w:val="ru-RU"/>
+        </w:rPr>
+        <w:t>.</w:t>
       </w:r>
     </w:p>
     <w:p>
       <w:pPr>
         <w:ind w:firstLine="720"/>
-        <w:rPr>
-          <w:lang w:val="ru-RU"/>
-        </w:rPr>
-      </w:pPr>
-      <w:r>
-        <w:rPr>
-          <w:lang w:val="ru-RU"/>
-        </w:rPr>
-        <w:t xml:space="preserve">Наиболее популярны такие запросы в Индии, Пакистане и Индонезии. </w:t>
-      </w:r>
-      <w:r>
-        <w:rPr>
-          <w:lang w:val="ru-RU"/>
-        </w:rPr>
-        <w:t>Статистику частоты запросов со словом скачать в англоговорящих странах можно увидеть на рисун</w:t>
-      </w:r>
-      <w:r>
-        <w:rPr>
-          <w:lang w:val="ru-RU"/>
-        </w:rPr>
-        <w:t>к</w:t>
-      </w:r>
-      <w:r>
-        <w:rPr>
-          <w:lang w:val="ru-RU"/>
-        </w:rPr>
-        <w:t>е</w:t>
-      </w:r>
-      <w:r>
-        <w:rPr>
-          <w:lang w:val="ru-RU"/>
-        </w:rPr>
-        <w:t xml:space="preserve"> 1.4</w:t>
-      </w:r>
-      <w:r>
-        <w:rPr>
-          <w:lang w:val="ru-RU"/>
-        </w:rPr>
-        <w:t>.</w:t>
-      </w:r>
-      <w:r>
-        <w:rPr>
-          <w:lang w:val="ru-RU"/>
-        </w:rPr>
-        <w:t xml:space="preserve"> </w:t>
-      </w:r>
-      <w:r>
-        <w:rPr>
-          <w:lang w:val="ru-RU"/>
-        </w:rPr>
-        <w:t>[3]</w:t>
-      </w:r>
-      <w:r>
-        <w:rPr>
-          <w:lang w:val="ru-RU"/>
-        </w:rPr>
-        <w:t>.</w:t>
+        <w:jc w:val="both"/>
+        <w:rPr>
+          <w:lang w:val="ru-RU"/>
+        </w:rPr>
+      </w:pPr>
+      <w:r>
+        <w:rPr>
+          <w:lang w:val="ru-RU"/>
+        </w:rPr>
+        <w:t xml:space="preserve">Также об активности обмена файлами можно судить по активности использования торрент-клиентов по миру. Об этом можно судить по статистике, собранной компанией </w:t>
+      </w:r>
+      <w:r>
+        <w:rPr>
+          <w:lang w:val="ru-RU"/>
+        </w:rPr>
+        <w:t>EZTV</w:t>
+      </w:r>
+      <w:r>
+        <w:rPr>
+          <w:lang w:val="ru-RU"/>
+        </w:rPr>
+        <w:t xml:space="preserve">, специализирующейся на </w:t>
+      </w:r>
+      <w:r>
+        <w:t>TV</w:t>
+      </w:r>
+      <w:r>
+        <w:rPr>
+          <w:lang w:val="ru-RU"/>
+        </w:rPr>
+        <w:t>-торрентах.</w:t>
+      </w:r>
+      <w:r>
+        <w:rPr>
+          <w:lang w:val="ru-RU"/>
+        </w:rPr>
+        <w:t xml:space="preserve"> Согласно этой статистике,</w:t>
+      </w:r>
+      <w:r>
+        <w:rPr>
+          <w:lang w:val="ru-RU"/>
+        </w:rPr>
+        <w:t xml:space="preserve"> </w:t>
+      </w:r>
+      <w:r>
+        <w:rPr>
+          <w:lang w:val="ru-RU"/>
+        </w:rPr>
+        <w:t>самым популярным клиентом является китайский «</w:t>
+      </w:r>
+      <w:r>
+        <w:t>Xunlei</w:t>
+      </w:r>
+      <w:r>
+        <w:rPr>
+          <w:lang w:val="ru-RU"/>
+        </w:rPr>
+        <w:t>» а</w:t>
+      </w:r>
+      <w:r>
+        <w:rPr>
+          <w:lang w:val="ru-RU"/>
+        </w:rPr>
+        <w:t xml:space="preserve"> самыми активными пользователями торрентов оказались китайцы - каждый третий пользователь торрент-клиента.</w:t>
       </w:r>
     </w:p>
     <w:p>
       <w:pPr>
-        <w:ind w:firstLine="720"/>
         <w:jc w:val="both"/>
-        <w:rPr>
-          <w:lang w:val="ru-RU"/>
-        </w:rPr>
-      </w:pPr>
-      <w:r>
-        <w:rPr>
-          <w:lang w:val="ru-RU"/>
-        </w:rPr>
-        <w:t>Также об активности обмена файлами можно судить по активности использования торрент-клиентов по миру.</w:t>
-      </w:r>
-      <w:r>
-        <w:rPr>
-          <w:lang w:val="ru-RU"/>
-        </w:rPr>
-        <w:t xml:space="preserve"> </w:t>
-      </w:r>
-      <w:r>
-        <w:rPr>
-          <w:lang w:val="ru-RU"/>
-        </w:rPr>
-        <w:t xml:space="preserve">Об этом можно судить по статистике, собранной компанией </w:t>
-      </w:r>
-      <w:r>
-        <w:rPr>
-          <w:lang w:val="ru-RU"/>
-        </w:rPr>
-        <w:t>EZTV</w:t>
-      </w:r>
-      <w:r>
-        <w:rPr>
-          <w:lang w:val="ru-RU"/>
-        </w:rPr>
-        <w:t xml:space="preserve">, специализирующейся на </w:t>
-      </w:r>
-      <w:r>
-        <w:t>TV</w:t>
-      </w:r>
-      <w:r>
-        <w:rPr>
-          <w:lang w:val="ru-RU"/>
-        </w:rPr>
-        <w:t>-торрентах.</w:t>
-      </w:r>
-      <w:r>
-        <w:rPr>
-          <w:lang w:val="ru-RU"/>
-        </w:rPr>
-        <w:t xml:space="preserve"> Согласно этой статистике, самыми активными пользователями торрентов оказались китайцы - каждый третий пользователь торрент-клиента.</w:t>
-      </w:r>
-    </w:p>
-    <w:p>
-      <w:pPr>
-        <w:ind w:firstLine="720"/>
         <w:rPr>
           <w:lang w:val="ru-RU"/>
         </w:rPr>
@@ -1341,11 +1348,9 @@
                 <w:lang w:val="ru-RU"/>
               </w:rPr>
             </w:pPr>
-            <w:proofErr w:type="spellStart"/>
             <w:r>
               <w:t>Xunlei</w:t>
             </w:r>
-            <w:proofErr w:type="spellEnd"/>
           </w:p>
         </w:tc>
         <w:tc>
@@ -2854,6 +2859,9 @@
       <w:pPr>
         <w:ind w:firstLine="720"/>
         <w:jc w:val="center"/>
+        <w:rPr>
+          <w:lang w:val="ru-RU"/>
+        </w:rPr>
       </w:pPr>
       <w:r>
         <w:rPr>
@@ -3141,10 +3149,10 @@
           <wp:anchor distT="0" distB="0" distL="114300" distR="114300" simplePos="0" relativeHeight="251664384" behindDoc="0" locked="0" layoutInCell="1" allowOverlap="1">
             <wp:simplePos x="0" y="0"/>
             <wp:positionH relativeFrom="margin">
-              <wp:posOffset>753110</wp:posOffset>
+              <wp:posOffset>760730</wp:posOffset>
             </wp:positionH>
             <wp:positionV relativeFrom="paragraph">
-              <wp:posOffset>312420</wp:posOffset>
+              <wp:posOffset>251460</wp:posOffset>
             </wp:positionV>
             <wp:extent cx="4617720" cy="3295015"/>
             <wp:effectExtent l="0" t="0" r="0" b="635"/>
@@ -4051,7 +4059,358 @@
         <w:rPr>
           <w:lang w:val="ru-RU"/>
         </w:rPr>
-        <w:t>недопустимо. Поэтому в рамках дипломного проекта необходимо создать механи</w:t>
+        <w:t>недопустимо. Поэтому в рамках дипломного проекта необходимо создать механизм, способный эту ситуацию обрабатывать. Второй минус заключается в том, что автоматическая сортировка файлов сразу после попадания их на диск, увеличивает количество операций с диском, которых будет и так много, если файлы копируются, например, с внешнего накопителя.</w:t>
+      </w:r>
+      <w:r>
+        <w:rPr>
+          <w:lang w:val="ru-RU"/>
+        </w:rPr>
+        <w:t xml:space="preserve"> Если процесс копирования и процесс сортировки будут пытаться оперировать информацией большей чем пропускная способность диска – это приведёт к существенному замедлению обоих процессов</w:t>
+      </w:r>
+      <w:r>
+        <w:rPr>
+          <w:lang w:val="ru-RU"/>
+        </w:rPr>
+        <w:t xml:space="preserve">.  </w:t>
+      </w:r>
+      <w:r>
+        <w:rPr>
+          <w:lang w:val="ru-RU"/>
+        </w:rPr>
+        <w:t xml:space="preserve">Поэтому </w:t>
+      </w:r>
+      <w:r>
+        <w:rPr>
+          <w:lang w:val="ru-RU"/>
+        </w:rPr>
+        <w:t>для того, чтобы эффективно использовать диск, лучше использовать комбинированный подход, и использовать события и таймеры в зависимости от целевого предназначения директории.</w:t>
+      </w:r>
+    </w:p>
+    <w:p>
+      <w:pPr>
+        <w:ind w:firstLine="720"/>
+        <w:jc w:val="both"/>
+        <w:rPr>
+          <w:lang w:val="ru-RU"/>
+        </w:rPr>
+      </w:pPr>
+      <w:r>
+        <w:rPr>
+          <w:lang w:val="ru-RU"/>
+        </w:rPr>
+        <w:t>Кроме задачи автоматического отслеживания файлов, и задачи абстрагирования этого отслеживания от операционной системы, в рамках данного дипломного проекта необходимо решить задачу создания абстракции над файловой системой, для предоставления пользователю</w:t>
+      </w:r>
+      <w:r>
+        <w:rPr>
+          <w:lang w:val="ru-RU"/>
+        </w:rPr>
+        <w:t xml:space="preserve"> списка команд, предназначенных</w:t>
+      </w:r>
+      <w:r>
+        <w:rPr>
+          <w:lang w:val="ru-RU"/>
+        </w:rPr>
+        <w:t xml:space="preserve"> для управления отслеживание</w:t>
+      </w:r>
+      <w:r>
+        <w:rPr>
+          <w:lang w:val="ru-RU"/>
+        </w:rPr>
+        <w:t>м и распределением файлов. Наличие таких команд позволит</w:t>
+      </w:r>
+      <w:r>
+        <w:rPr>
+          <w:lang w:val="ru-RU"/>
+        </w:rPr>
+        <w:t xml:space="preserve"> создать единообразный интерфейс</w:t>
+      </w:r>
+      <w:r>
+        <w:rPr>
+          <w:lang w:val="ru-RU"/>
+        </w:rPr>
+        <w:t xml:space="preserve"> (</w:t>
+      </w:r>
+      <w:r>
+        <w:t>API</w:t>
+      </w:r>
+      <w:r>
+        <w:rPr>
+          <w:lang w:val="ru-RU"/>
+        </w:rPr>
+        <w:t>) для разных операционных систем, который будет использоваться на самом высоком уровне данного дипломного проекта, и который позволит пользователям создавать в будущем свои программы на его основе</w:t>
+      </w:r>
+      <w:r>
+        <w:rPr>
+          <w:lang w:val="ru-RU"/>
+        </w:rPr>
+        <w:t>. Примером такой абстракции с набором команд</w:t>
+      </w:r>
+      <w:r>
+        <w:rPr>
+          <w:lang w:val="ru-RU"/>
+        </w:rPr>
+        <w:t xml:space="preserve"> к ней</w:t>
+      </w:r>
+      <w:r>
+        <w:rPr>
+          <w:lang w:val="ru-RU"/>
+        </w:rPr>
+        <w:t xml:space="preserve">, может служить абстракция репозитория, созданная Линусом Торвальдсом в программе </w:t>
+      </w:r>
+      <w:r>
+        <w:t>git</w:t>
+      </w:r>
+      <w:r>
+        <w:rPr>
+          <w:lang w:val="ru-RU"/>
+        </w:rPr>
+        <w:t xml:space="preserve"> [14]. </w:t>
+      </w:r>
+    </w:p>
+    <w:p>
+      <w:pPr>
+        <w:ind w:firstLine="720"/>
+        <w:jc w:val="both"/>
+        <w:rPr>
+          <w:lang w:val="ru-RU"/>
+        </w:rPr>
+      </w:pPr>
+      <w:r>
+        <w:rPr>
+          <w:lang w:val="ru-RU"/>
+        </w:rPr>
+        <w:t>Для уровня</w:t>
+      </w:r>
+      <w:r>
+        <w:rPr>
+          <w:lang w:val="ru-RU"/>
+        </w:rPr>
+        <w:t xml:space="preserve"> отслеживания и распределения файлов </w:t>
+      </w:r>
+      <w:r>
+        <w:rPr>
+          <w:lang w:val="ru-RU"/>
+        </w:rPr>
+        <w:t>в данном дипломном проекте используется язык</w:t>
+      </w:r>
+      <w:r>
+        <w:rPr>
+          <w:lang w:val="ru-RU"/>
+        </w:rPr>
+        <w:t xml:space="preserve"> </w:t>
+      </w:r>
+      <w:r>
+        <w:t>C</w:t>
+      </w:r>
+      <w:r>
+        <w:rPr>
+          <w:lang w:val="ru-RU"/>
+        </w:rPr>
+        <w:t>,</w:t>
+      </w:r>
+      <w:r>
+        <w:rPr>
+          <w:lang w:val="ru-RU"/>
+        </w:rPr>
+        <w:t xml:space="preserve"> который хорошо подходит</w:t>
+      </w:r>
+      <w:r>
+        <w:rPr>
+          <w:lang w:val="ru-RU"/>
+        </w:rPr>
+        <w:t xml:space="preserve"> для обеспече</w:t>
+      </w:r>
+      <w:r>
+        <w:rPr>
+          <w:lang w:val="ru-RU"/>
+        </w:rPr>
+        <w:t>ния быстродействия и обеспечивает доступ</w:t>
+      </w:r>
+      <w:r>
+        <w:rPr>
+          <w:lang w:val="ru-RU"/>
+        </w:rPr>
+        <w:t xml:space="preserve"> </w:t>
+      </w:r>
+      <w:r>
+        <w:rPr>
+          <w:lang w:val="ru-RU"/>
+        </w:rPr>
+        <w:t xml:space="preserve">к низкоуровневым функциям операционных систем </w:t>
+      </w:r>
+      <w:r>
+        <w:rPr>
+          <w:lang w:val="ru-RU"/>
+        </w:rPr>
+        <w:t>[15]</w:t>
+      </w:r>
+      <w:r>
+        <w:rPr>
+          <w:lang w:val="ru-RU"/>
+        </w:rPr>
+        <w:t>.</w:t>
+      </w:r>
+    </w:p>
+    <w:p>
+      <w:pPr>
+        <w:ind w:firstLine="720"/>
+        <w:jc w:val="both"/>
+        <w:rPr>
+          <w:lang w:val="ru-RU"/>
+        </w:rPr>
+      </w:pPr>
+      <w:r>
+        <w:rPr>
+          <w:lang w:val="ru-RU"/>
+        </w:rPr>
+        <w:t>На уровне</w:t>
+      </w:r>
+      <w:r>
+        <w:rPr>
+          <w:lang w:val="ru-RU"/>
+        </w:rPr>
+        <w:t xml:space="preserve"> </w:t>
+      </w:r>
+      <w:r>
+        <w:t>API</w:t>
+      </w:r>
+      <w:r>
+        <w:rPr>
+          <w:lang w:val="ru-RU"/>
+        </w:rPr>
+        <w:t xml:space="preserve"> используется язык</w:t>
+      </w:r>
+      <w:r>
+        <w:rPr>
+          <w:lang w:val="ru-RU"/>
+        </w:rPr>
+        <w:t xml:space="preserve"> </w:t>
+      </w:r>
+      <w:r>
+        <w:t>Python</w:t>
+      </w:r>
+      <w:r>
+        <w:rPr>
+          <w:lang w:val="ru-RU"/>
+        </w:rPr>
+        <w:t>,</w:t>
+      </w:r>
+      <w:r>
+        <w:rPr>
+          <w:lang w:val="ru-RU"/>
+        </w:rPr>
+        <w:t xml:space="preserve"> </w:t>
+      </w:r>
+      <w:r>
+        <w:rPr>
+          <w:lang w:val="ru-RU"/>
+        </w:rPr>
+        <w:t>для обеспечения переносимости между разными операционными системами и средами. Для обеспечения работы этого уровня в определённом окружении нужно будет только установить интерпретатор и нужные библиотеки</w:t>
+      </w:r>
+      <w:r>
+        <w:rPr>
+          <w:lang w:val="ru-RU"/>
+        </w:rPr>
+        <w:t xml:space="preserve"> [16]</w:t>
+      </w:r>
+      <w:r>
+        <w:rPr>
+          <w:lang w:val="ru-RU"/>
+        </w:rPr>
+        <w:t>.</w:t>
+      </w:r>
+    </w:p>
+    <w:p>
+      <w:pPr>
+        <w:ind w:firstLine="720"/>
+        <w:jc w:val="both"/>
+        <w:rPr>
+          <w:lang w:val="ru-RU"/>
+        </w:rPr>
+      </w:pPr>
+      <w:r>
+        <w:rPr>
+          <w:lang w:val="ru-RU"/>
+        </w:rPr>
+        <w:t>Для уровня</w:t>
+      </w:r>
+      <w:r>
+        <w:rPr>
+          <w:lang w:val="ru-RU"/>
+        </w:rPr>
+        <w:t xml:space="preserve"> по</w:t>
+      </w:r>
+      <w:r>
+        <w:rPr>
+          <w:lang w:val="ru-RU"/>
+        </w:rPr>
+        <w:t>льзовательского интерфейса могут быть использованы разные технологии</w:t>
+      </w:r>
+      <w:r>
+        <w:rPr>
+          <w:lang w:val="ru-RU"/>
+        </w:rPr>
+        <w:t xml:space="preserve">, которые будут зависеть от операционной системы, это может быть, как консоль в ОС </w:t>
+      </w:r>
+      <w:r>
+        <w:t>Linux</w:t>
+      </w:r>
+      <w:r>
+        <w:rPr>
+          <w:lang w:val="ru-RU"/>
+        </w:rPr>
+        <w:t xml:space="preserve">, так и </w:t>
+      </w:r>
+      <w:r>
+        <w:t>WPF</w:t>
+      </w:r>
+      <w:r>
+        <w:rPr>
+          <w:lang w:val="ru-RU"/>
+        </w:rPr>
+        <w:t xml:space="preserve"> </w:t>
+      </w:r>
+      <w:r>
+        <w:rPr>
+          <w:lang w:val="ru-RU"/>
+        </w:rPr>
+        <w:t xml:space="preserve">приложение в ОС </w:t>
+      </w:r>
+      <w:r>
+        <w:t>Windows</w:t>
+      </w:r>
+      <w:r>
+        <w:rPr>
+          <w:lang w:val="ru-RU"/>
+        </w:rPr>
+        <w:t xml:space="preserve">. </w:t>
+      </w:r>
+      <w:r>
+        <w:rPr>
+          <w:lang w:val="ru-RU"/>
+        </w:rPr>
+        <w:t xml:space="preserve">При наличии полного </w:t>
+      </w:r>
+      <w:r>
+        <w:t>API</w:t>
+      </w:r>
+      <w:r>
+        <w:rPr>
+          <w:lang w:val="ru-RU"/>
+        </w:rPr>
+        <w:t xml:space="preserve"> </w:t>
+      </w:r>
+      <w:r>
+        <w:rPr>
+          <w:lang w:val="ru-RU"/>
+        </w:rPr>
+        <w:t xml:space="preserve">выбор технологии будет вестись по таким параметрам как простота </w:t>
+      </w:r>
+      <w:r>
+        <w:rPr>
+          <w:lang w:val="ru-RU"/>
+        </w:rPr>
+        <w:t xml:space="preserve">создания интерфейса для программиста и его </w:t>
       </w:r>
       <w:bookmarkStart w:id="0" w:name="_GoBack"/>
       <w:bookmarkEnd w:id="0"/>
@@ -4059,358 +4418,7 @@
         <w:rPr>
           <w:lang w:val="ru-RU"/>
         </w:rPr>
-        <w:t>зм, способный эту ситуацию обрабатывать. Второй минус заключается в том, что автоматическая сортировка файлов сразу после попадания их на диск, увеличивает количество операций с диском, которых будет и так много, если файлы копируются, например, с внешнего накопителя.</w:t>
-      </w:r>
-      <w:r>
-        <w:rPr>
-          <w:lang w:val="ru-RU"/>
-        </w:rPr>
-        <w:t xml:space="preserve"> Если процесс копирования и процесс сортировки будут пытаться оперировать информацией большей чем пропускная способность диска – это приведёт к существенному замедлению обоих процессов</w:t>
-      </w:r>
-      <w:r>
-        <w:rPr>
-          <w:lang w:val="ru-RU"/>
-        </w:rPr>
-        <w:t xml:space="preserve">.  </w:t>
-      </w:r>
-      <w:r>
-        <w:rPr>
-          <w:lang w:val="ru-RU"/>
-        </w:rPr>
-        <w:t xml:space="preserve">Поэтому </w:t>
-      </w:r>
-      <w:r>
-        <w:rPr>
-          <w:lang w:val="ru-RU"/>
-        </w:rPr>
-        <w:t>для того, чтобы эффективно использовать диск, лучше использовать комбинированный подход, и использовать события и таймеры в зависимости от целевого предназначения директории.</w:t>
-      </w:r>
-    </w:p>
-    <w:p>
-      <w:pPr>
-        <w:ind w:firstLine="720"/>
-        <w:jc w:val="both"/>
-        <w:rPr>
-          <w:lang w:val="ru-RU"/>
-        </w:rPr>
-      </w:pPr>
-      <w:r>
-        <w:rPr>
-          <w:lang w:val="ru-RU"/>
-        </w:rPr>
-        <w:t>Кроме задачи автоматического отслеживания файлов, и задачи абстрагирования этого отслеживания от операционной системы, в рамках данного дипломного проекта необходимо решить задачу создания абстракции над файловой системой, для предоставления пользователю</w:t>
-      </w:r>
-      <w:r>
-        <w:rPr>
-          <w:lang w:val="ru-RU"/>
-        </w:rPr>
-        <w:t xml:space="preserve"> списка команд, предназначенных</w:t>
-      </w:r>
-      <w:r>
-        <w:rPr>
-          <w:lang w:val="ru-RU"/>
-        </w:rPr>
-        <w:t xml:space="preserve"> для управления отслеживание</w:t>
-      </w:r>
-      <w:r>
-        <w:rPr>
-          <w:lang w:val="ru-RU"/>
-        </w:rPr>
-        <w:t>м и распределением файлов. Наличие таких команд позволит</w:t>
-      </w:r>
-      <w:r>
-        <w:rPr>
-          <w:lang w:val="ru-RU"/>
-        </w:rPr>
-        <w:t xml:space="preserve"> создать единообразный интерфейс</w:t>
-      </w:r>
-      <w:r>
-        <w:rPr>
-          <w:lang w:val="ru-RU"/>
-        </w:rPr>
-        <w:t xml:space="preserve"> (</w:t>
-      </w:r>
-      <w:r>
-        <w:t>API</w:t>
-      </w:r>
-      <w:r>
-        <w:rPr>
-          <w:lang w:val="ru-RU"/>
-        </w:rPr>
-        <w:t>) для разных операционных систем, который будет использоваться на самом высоком уровне данного дипломного проекта, и который позволит пользователям создавать в будущем свои программы на его основе</w:t>
-      </w:r>
-      <w:r>
-        <w:rPr>
-          <w:lang w:val="ru-RU"/>
-        </w:rPr>
-        <w:t>. Примером такой абстракции с набором команд</w:t>
-      </w:r>
-      <w:r>
-        <w:rPr>
-          <w:lang w:val="ru-RU"/>
-        </w:rPr>
-        <w:t xml:space="preserve"> к ней</w:t>
-      </w:r>
-      <w:r>
-        <w:rPr>
-          <w:lang w:val="ru-RU"/>
-        </w:rPr>
-        <w:t xml:space="preserve">, может служить абстракция репозитория, созданная Линусом Торвальдсом в программе </w:t>
-      </w:r>
-      <w:r>
-        <w:t>git</w:t>
-      </w:r>
-      <w:r>
-        <w:rPr>
-          <w:lang w:val="ru-RU"/>
-        </w:rPr>
-        <w:t xml:space="preserve"> [14]. </w:t>
-      </w:r>
-    </w:p>
-    <w:p>
-      <w:pPr>
-        <w:ind w:firstLine="720"/>
-        <w:jc w:val="both"/>
-        <w:rPr>
-          <w:lang w:val="ru-RU"/>
-        </w:rPr>
-      </w:pPr>
-      <w:r>
-        <w:rPr>
-          <w:lang w:val="ru-RU"/>
-        </w:rPr>
-        <w:t>Для уровня</w:t>
-      </w:r>
-      <w:r>
-        <w:rPr>
-          <w:lang w:val="ru-RU"/>
-        </w:rPr>
-        <w:t xml:space="preserve"> отслеживания и распределения файлов </w:t>
-      </w:r>
-      <w:r>
-        <w:rPr>
-          <w:lang w:val="ru-RU"/>
-        </w:rPr>
-        <w:t>в данном дипломном проекте используется язык</w:t>
-      </w:r>
-      <w:r>
-        <w:rPr>
-          <w:lang w:val="ru-RU"/>
-        </w:rPr>
-        <w:t xml:space="preserve"> </w:t>
-      </w:r>
-      <w:r>
-        <w:t>C</w:t>
-      </w:r>
-      <w:r>
-        <w:rPr>
-          <w:lang w:val="ru-RU"/>
-        </w:rPr>
-        <w:t>,</w:t>
-      </w:r>
-      <w:r>
-        <w:rPr>
-          <w:lang w:val="ru-RU"/>
-        </w:rPr>
-        <w:t xml:space="preserve"> который хорошо подходит</w:t>
-      </w:r>
-      <w:r>
-        <w:rPr>
-          <w:lang w:val="ru-RU"/>
-        </w:rPr>
-        <w:t xml:space="preserve"> для обеспече</w:t>
-      </w:r>
-      <w:r>
-        <w:rPr>
-          <w:lang w:val="ru-RU"/>
-        </w:rPr>
-        <w:t>ния быстродействия и обеспечивает доступ</w:t>
-      </w:r>
-      <w:r>
-        <w:rPr>
-          <w:lang w:val="ru-RU"/>
-        </w:rPr>
-        <w:t xml:space="preserve"> </w:t>
-      </w:r>
-      <w:r>
-        <w:rPr>
-          <w:lang w:val="ru-RU"/>
-        </w:rPr>
-        <w:t xml:space="preserve">к низкоуровневым функциям операционных систем </w:t>
-      </w:r>
-      <w:r>
-        <w:rPr>
-          <w:lang w:val="ru-RU"/>
-        </w:rPr>
-        <w:t>[15]</w:t>
-      </w:r>
-      <w:r>
-        <w:rPr>
-          <w:lang w:val="ru-RU"/>
-        </w:rPr>
-        <w:t>.</w:t>
-      </w:r>
-    </w:p>
-    <w:p>
-      <w:pPr>
-        <w:ind w:firstLine="720"/>
-        <w:jc w:val="both"/>
-        <w:rPr>
-          <w:lang w:val="ru-RU"/>
-        </w:rPr>
-      </w:pPr>
-      <w:r>
-        <w:rPr>
-          <w:lang w:val="ru-RU"/>
-        </w:rPr>
-        <w:t>На уровне</w:t>
-      </w:r>
-      <w:r>
-        <w:rPr>
-          <w:lang w:val="ru-RU"/>
-        </w:rPr>
-        <w:t xml:space="preserve"> </w:t>
-      </w:r>
-      <w:r>
-        <w:t>API</w:t>
-      </w:r>
-      <w:r>
-        <w:rPr>
-          <w:lang w:val="ru-RU"/>
-        </w:rPr>
-        <w:t xml:space="preserve"> используется язык</w:t>
-      </w:r>
-      <w:r>
-        <w:rPr>
-          <w:lang w:val="ru-RU"/>
-        </w:rPr>
-        <w:t xml:space="preserve"> </w:t>
-      </w:r>
-      <w:r>
-        <w:t>Python</w:t>
-      </w:r>
-      <w:r>
-        <w:rPr>
-          <w:lang w:val="ru-RU"/>
-        </w:rPr>
-        <w:t>,</w:t>
-      </w:r>
-      <w:r>
-        <w:rPr>
-          <w:lang w:val="ru-RU"/>
-        </w:rPr>
-        <w:t xml:space="preserve"> </w:t>
-      </w:r>
-      <w:r>
-        <w:rPr>
-          <w:lang w:val="ru-RU"/>
-        </w:rPr>
-        <w:t>для обеспечения переносимости между разными операционными системами и средами. Для обеспечения работы этого уровня в определённом окружении нужно будет только установить интерпретатор и нужные библиотеки</w:t>
-      </w:r>
-      <w:r>
-        <w:rPr>
-          <w:lang w:val="ru-RU"/>
-        </w:rPr>
-        <w:t xml:space="preserve"> [16]</w:t>
-      </w:r>
-      <w:r>
-        <w:rPr>
-          <w:lang w:val="ru-RU"/>
-        </w:rPr>
-        <w:t>.</w:t>
-      </w:r>
-    </w:p>
-    <w:p>
-      <w:pPr>
-        <w:ind w:firstLine="720"/>
-        <w:jc w:val="both"/>
-        <w:rPr>
-          <w:lang w:val="ru-RU"/>
-        </w:rPr>
-      </w:pPr>
-      <w:r>
-        <w:rPr>
-          <w:lang w:val="ru-RU"/>
-        </w:rPr>
-        <w:t>Для уровня</w:t>
-      </w:r>
-      <w:r>
-        <w:rPr>
-          <w:lang w:val="ru-RU"/>
-        </w:rPr>
-        <w:t xml:space="preserve"> по</w:t>
-      </w:r>
-      <w:r>
-        <w:rPr>
-          <w:lang w:val="ru-RU"/>
-        </w:rPr>
-        <w:t>льзовательского интерфейса могут быть использованы разные технологии</w:t>
-      </w:r>
-      <w:r>
-        <w:rPr>
-          <w:lang w:val="ru-RU"/>
-        </w:rPr>
-        <w:t xml:space="preserve">, которые будут зависеть от операционной системы, это может быть, как консоль в ОС </w:t>
-      </w:r>
-      <w:r>
-        <w:t>Linux</w:t>
-      </w:r>
-      <w:r>
-        <w:rPr>
-          <w:lang w:val="ru-RU"/>
-        </w:rPr>
-        <w:t xml:space="preserve">, так и </w:t>
-      </w:r>
-      <w:r>
-        <w:t>WPF</w:t>
-      </w:r>
-      <w:r>
-        <w:rPr>
-          <w:lang w:val="ru-RU"/>
-        </w:rPr>
-        <w:t xml:space="preserve"> </w:t>
-      </w:r>
-      <w:r>
-        <w:rPr>
-          <w:lang w:val="ru-RU"/>
-        </w:rPr>
-        <w:t xml:space="preserve">приложение в ОС </w:t>
-      </w:r>
-      <w:r>
-        <w:t>Windows</w:t>
-      </w:r>
-      <w:r>
-        <w:rPr>
-          <w:lang w:val="ru-RU"/>
-        </w:rPr>
-        <w:t xml:space="preserve">. </w:t>
-      </w:r>
-      <w:r>
-        <w:rPr>
-          <w:lang w:val="ru-RU"/>
-        </w:rPr>
-        <w:t xml:space="preserve">При наличии полного </w:t>
-      </w:r>
-      <w:r>
-        <w:t>API</w:t>
-      </w:r>
-      <w:r>
-        <w:rPr>
-          <w:lang w:val="ru-RU"/>
-        </w:rPr>
-        <w:t xml:space="preserve"> </w:t>
-      </w:r>
-      <w:r>
-        <w:rPr>
-          <w:lang w:val="ru-RU"/>
-        </w:rPr>
-        <w:t xml:space="preserve">выбор технологии будет вестись по таким параметрам как простота </w:t>
-      </w:r>
-      <w:r>
-        <w:rPr>
-          <w:lang w:val="ru-RU"/>
-        </w:rPr>
-        <w:t>создания интерфейса для программиста и его удобство</w:t>
+        <w:t>удобство</w:t>
       </w:r>
       <w:r>
         <w:rPr>
@@ -4447,7 +4455,7 @@
       <w:footerReference w:type="default" r:id="rId15"/>
       <w:pgSz w:w="11907" w:h="16839" w:code="9"/>
       <w:pgMar w:top="1134" w:right="851" w:bottom="1531" w:left="1701" w:header="709" w:footer="280" w:gutter="0"/>
-      <w:pgNumType w:start="5"/>
+      <w:pgNumType w:start="7"/>
       <w:cols w:space="708"/>
       <w:docGrid w:linePitch="381"/>
     </w:sectPr>
@@ -4508,7 +4516,7 @@
           <w:rPr>
             <w:noProof/>
           </w:rPr>
-          <w:t>12</w:t>
+          <w:t>14</w:t>
         </w:r>
         <w:r>
           <w:rPr>
@@ -5518,11 +5526,10 @@
     <w:link w:val="Heading1Char"/>
     <w:uiPriority w:val="9"/>
     <w:qFormat/>
-    <w:rsid w:val="00EB3570"/>
+    <w:rsid w:val="00614FF8"/>
     <w:pPr>
       <w:keepNext/>
       <w:keepLines/>
-      <w:spacing w:before="120"/>
       <w:outlineLvl w:val="0"/>
     </w:pPr>
     <w:rPr>
@@ -5585,7 +5592,7 @@
     <w:basedOn w:val="DefaultParagraphFont"/>
     <w:link w:val="Heading1"/>
     <w:uiPriority w:val="9"/>
-    <w:rsid w:val="00EB3570"/>
+    <w:rsid w:val="00614FF8"/>
     <w:rPr>
       <w:rFonts w:ascii="Times New Roman" w:eastAsiaTheme="majorEastAsia" w:hAnsi="Times New Roman" w:cstheme="majorBidi"/>
       <w:color w:val="000000" w:themeColor="text1"/>
@@ -5998,7 +6005,7 @@
 </file>
 
 <file path=customXml/itemProps1.xml><?xml version="1.0" encoding="utf-8"?>
-<ds:datastoreItem xmlns:ds="http://schemas.openxmlformats.org/officeDocument/2006/customXml" ds:itemID="{D934B831-4670-4A88-B49D-F56FC454E43D}">
+<ds:datastoreItem xmlns:ds="http://schemas.openxmlformats.org/officeDocument/2006/customXml" ds:itemID="{D0A7E210-410D-4E0D-8843-CF0E58356C62}">
   <ds:schemaRefs>
     <ds:schemaRef ds:uri="http://schemas.openxmlformats.org/officeDocument/2006/bibliography"/>
   </ds:schemaRefs>

--- a/Documentations/2. ОБЗОР ЛИТЕРАТУРЫ.docx
+++ b/Documentations/2. ОБЗОР ЛИТЕРАТУРЫ.docx
@@ -1442,11 +1442,9 @@
               <w:ind w:firstLine="0"/>
               <w:jc w:val="both"/>
             </w:pPr>
-            <w:proofErr w:type="spellStart"/>
             <w:r>
               <w:t>Azureus</w:t>
             </w:r>
-            <w:proofErr w:type="spellEnd"/>
           </w:p>
         </w:tc>
         <w:tc>
@@ -1620,11 +1618,9 @@
               <w:ind w:firstLine="0"/>
               <w:jc w:val="both"/>
             </w:pPr>
-            <w:proofErr w:type="spellStart"/>
             <w:r>
               <w:t>BitSpirit</w:t>
             </w:r>
-            <w:proofErr w:type="spellEnd"/>
           </w:p>
         </w:tc>
         <w:tc>
@@ -1666,11 +1662,9 @@
               <w:ind w:firstLine="0"/>
               <w:jc w:val="both"/>
             </w:pPr>
-            <w:proofErr w:type="spellStart"/>
             <w:r>
               <w:t>FlashGet</w:t>
             </w:r>
-            <w:proofErr w:type="spellEnd"/>
           </w:p>
         </w:tc>
         <w:tc>
@@ -1712,11 +1706,9 @@
               <w:ind w:firstLine="0"/>
               <w:jc w:val="both"/>
             </w:pPr>
-            <w:proofErr w:type="spellStart"/>
             <w:r>
               <w:t>TuoTu</w:t>
             </w:r>
-            <w:proofErr w:type="spellEnd"/>
           </w:p>
         </w:tc>
         <w:tc>
@@ -1758,11 +1750,9 @@
               <w:ind w:firstLine="0"/>
               <w:jc w:val="both"/>
             </w:pPr>
-            <w:proofErr w:type="spellStart"/>
             <w:r>
               <w:t>Libtorrent</w:t>
             </w:r>
-            <w:proofErr w:type="spellEnd"/>
           </w:p>
         </w:tc>
         <w:tc>
@@ -1804,11 +1794,9 @@
               <w:ind w:firstLine="0"/>
               <w:jc w:val="both"/>
             </w:pPr>
-            <w:proofErr w:type="spellStart"/>
             <w:r>
               <w:t>Lphant</w:t>
             </w:r>
-            <w:proofErr w:type="spellEnd"/>
           </w:p>
         </w:tc>
         <w:tc>
@@ -1850,11 +1838,9 @@
               <w:ind w:firstLine="0"/>
               <w:jc w:val="both"/>
             </w:pPr>
-            <w:proofErr w:type="spellStart"/>
             <w:r>
               <w:t>BitTyrant</w:t>
             </w:r>
-            <w:proofErr w:type="spellEnd"/>
           </w:p>
         </w:tc>
         <w:tc>
@@ -1896,11 +1882,9 @@
               <w:ind w:firstLine="0"/>
               <w:jc w:val="both"/>
             </w:pPr>
-            <w:proofErr w:type="spellStart"/>
             <w:r>
               <w:t>Xtorrent</w:t>
             </w:r>
-            <w:proofErr w:type="spellEnd"/>
           </w:p>
         </w:tc>
         <w:tc>
@@ -1942,11 +1926,9 @@
               <w:ind w:firstLine="0"/>
               <w:jc w:val="both"/>
             </w:pPr>
-            <w:proofErr w:type="spellStart"/>
             <w:r>
               <w:t>rTorrent</w:t>
             </w:r>
-            <w:proofErr w:type="spellEnd"/>
           </w:p>
         </w:tc>
         <w:tc>
@@ -1994,11 +1976,9 @@
               <w:ind w:firstLine="0"/>
               <w:jc w:val="both"/>
             </w:pPr>
-            <w:proofErr w:type="spellStart"/>
             <w:r>
               <w:t>QQDownload</w:t>
             </w:r>
-            <w:proofErr w:type="spellEnd"/>
           </w:p>
         </w:tc>
         <w:tc>
@@ -3049,7 +3029,6 @@
         </w:rPr>
         <w:t xml:space="preserve"> </w:t>
       </w:r>
-      <w:proofErr w:type="spellStart"/>
       <w:r>
         <w:rPr>
           <w:lang w:val="ru-RU"/>
@@ -3068,7 +3047,6 @@
         </w:rPr>
         <w:t>д</w:t>
       </w:r>
-      <w:proofErr w:type="spellEnd"/>
       <w:r>
         <w:rPr>
           <w:lang w:val="ru-RU"/>
@@ -4200,7 +4178,37 @@
         <w:t xml:space="preserve"> </w:t>
       </w:r>
       <w:r>
-        <w:t>C</w:t>
+        <w:t>Python</w:t>
+      </w:r>
+      <w:r>
+        <w:rPr>
+          <w:lang w:val="ru-RU"/>
+        </w:rPr>
+        <w:t xml:space="preserve"> </w:t>
+      </w:r>
+      <w:r>
+        <w:rPr>
+          <w:lang w:val="ru-RU"/>
+        </w:rPr>
+        <w:t xml:space="preserve">для </w:t>
+      </w:r>
+      <w:r>
+        <w:t>Linux</w:t>
+      </w:r>
+      <w:r>
+        <w:rPr>
+          <w:lang w:val="ru-RU"/>
+        </w:rPr>
+        <w:t xml:space="preserve"> </w:t>
+      </w:r>
+      <w:r>
+        <w:rPr>
+          <w:lang w:val="ru-RU"/>
+        </w:rPr>
+        <w:t xml:space="preserve">и язык С для </w:t>
+      </w:r>
+      <w:r>
+        <w:t>Windows</w:t>
       </w:r>
       <w:r>
         <w:rPr>
@@ -4212,7 +4220,13 @@
         <w:rPr>
           <w:lang w:val="ru-RU"/>
         </w:rPr>
-        <w:t xml:space="preserve"> который хорошо подходит</w:t>
+        <w:t xml:space="preserve"> которые</w:t>
+      </w:r>
+      <w:r>
+        <w:rPr>
+          <w:lang w:val="ru-RU"/>
+        </w:rPr>
+        <w:t xml:space="preserve"> хорошо подходит</w:t>
       </w:r>
       <w:r>
         <w:rPr>
@@ -4224,7 +4238,21 @@
         <w:rPr>
           <w:lang w:val="ru-RU"/>
         </w:rPr>
-        <w:t>ния быстродействия и обеспечивает доступ</w:t>
+        <w:t>ния</w:t>
+      </w:r>
+      <w:r>
+        <w:rPr>
+          <w:lang w:val="ru-RU"/>
+        </w:rPr>
+        <w:t xml:space="preserve"> необходимого</w:t>
+      </w:r>
+      <w:bookmarkStart w:id="0" w:name="_GoBack"/>
+      <w:bookmarkEnd w:id="0"/>
+      <w:r>
+        <w:rPr>
+          <w:lang w:val="ru-RU"/>
+        </w:rPr>
+        <w:t xml:space="preserve"> быстродействия и обеспечивает доступ</w:t>
       </w:r>
       <w:r>
         <w:rPr>
@@ -4410,15 +4438,7 @@
         <w:rPr>
           <w:lang w:val="ru-RU"/>
         </w:rPr>
-        <w:t xml:space="preserve">создания интерфейса для программиста и его </w:t>
-      </w:r>
-      <w:bookmarkStart w:id="0" w:name="_GoBack"/>
-      <w:bookmarkEnd w:id="0"/>
-      <w:r>
-        <w:rPr>
-          <w:lang w:val="ru-RU"/>
-        </w:rPr>
-        <w:t>удобство</w:t>
+        <w:t>создания интерфейса для программиста и его удобство</w:t>
       </w:r>
       <w:r>
         <w:rPr>
@@ -4516,7 +4536,7 @@
           <w:rPr>
             <w:noProof/>
           </w:rPr>
-          <w:t>14</w:t>
+          <w:t>13</w:t>
         </w:r>
         <w:r>
           <w:rPr>
@@ -6005,7 +6025,7 @@
 </file>
 
 <file path=customXml/itemProps1.xml><?xml version="1.0" encoding="utf-8"?>
-<ds:datastoreItem xmlns:ds="http://schemas.openxmlformats.org/officeDocument/2006/customXml" ds:itemID="{D0A7E210-410D-4E0D-8843-CF0E58356C62}">
+<ds:datastoreItem xmlns:ds="http://schemas.openxmlformats.org/officeDocument/2006/customXml" ds:itemID="{32B96666-36FD-4774-9137-B969A1C904FD}">
   <ds:schemaRefs>
     <ds:schemaRef ds:uri="http://schemas.openxmlformats.org/officeDocument/2006/bibliography"/>
   </ds:schemaRefs>

--- a/Documentations/2. ОБЗОР ЛИТЕРАТУРЫ.docx
+++ b/Documentations/2. ОБЗОР ЛИТЕРАТУРЫ.docx
@@ -10,6 +10,8 @@
           <w:lang w:val="ru-RU"/>
         </w:rPr>
       </w:pPr>
+      <w:bookmarkStart w:id="0" w:name="_GoBack"/>
+      <w:bookmarkEnd w:id="0"/>
       <w:r>
         <w:rPr>
           <w:b/>
@@ -1442,9 +1444,11 @@
               <w:ind w:firstLine="0"/>
               <w:jc w:val="both"/>
             </w:pPr>
+            <w:proofErr w:type="spellStart"/>
             <w:r>
               <w:t>Azureus</w:t>
             </w:r>
+            <w:proofErr w:type="spellEnd"/>
           </w:p>
         </w:tc>
         <w:tc>
@@ -1618,9 +1622,11 @@
               <w:ind w:firstLine="0"/>
               <w:jc w:val="both"/>
             </w:pPr>
+            <w:proofErr w:type="spellStart"/>
             <w:r>
               <w:t>BitSpirit</w:t>
             </w:r>
+            <w:proofErr w:type="spellEnd"/>
           </w:p>
         </w:tc>
         <w:tc>
@@ -1662,9 +1668,11 @@
               <w:ind w:firstLine="0"/>
               <w:jc w:val="both"/>
             </w:pPr>
+            <w:proofErr w:type="spellStart"/>
             <w:r>
               <w:t>FlashGet</w:t>
             </w:r>
+            <w:proofErr w:type="spellEnd"/>
           </w:p>
         </w:tc>
         <w:tc>
@@ -1706,9 +1714,11 @@
               <w:ind w:firstLine="0"/>
               <w:jc w:val="both"/>
             </w:pPr>
+            <w:proofErr w:type="spellStart"/>
             <w:r>
               <w:t>TuoTu</w:t>
             </w:r>
+            <w:proofErr w:type="spellEnd"/>
           </w:p>
         </w:tc>
         <w:tc>
@@ -1750,9 +1760,11 @@
               <w:ind w:firstLine="0"/>
               <w:jc w:val="both"/>
             </w:pPr>
+            <w:proofErr w:type="spellStart"/>
             <w:r>
               <w:t>Libtorrent</w:t>
             </w:r>
+            <w:proofErr w:type="spellEnd"/>
           </w:p>
         </w:tc>
         <w:tc>
@@ -1794,9 +1806,11 @@
               <w:ind w:firstLine="0"/>
               <w:jc w:val="both"/>
             </w:pPr>
+            <w:proofErr w:type="spellStart"/>
             <w:r>
               <w:t>Lphant</w:t>
             </w:r>
+            <w:proofErr w:type="spellEnd"/>
           </w:p>
         </w:tc>
         <w:tc>
@@ -1838,9 +1852,11 @@
               <w:ind w:firstLine="0"/>
               <w:jc w:val="both"/>
             </w:pPr>
+            <w:proofErr w:type="spellStart"/>
             <w:r>
               <w:t>BitTyrant</w:t>
             </w:r>
+            <w:proofErr w:type="spellEnd"/>
           </w:p>
         </w:tc>
         <w:tc>
@@ -1882,9 +1898,11 @@
               <w:ind w:firstLine="0"/>
               <w:jc w:val="both"/>
             </w:pPr>
+            <w:proofErr w:type="spellStart"/>
             <w:r>
               <w:t>Xtorrent</w:t>
             </w:r>
+            <w:proofErr w:type="spellEnd"/>
           </w:p>
         </w:tc>
         <w:tc>
@@ -1926,9 +1944,11 @@
               <w:ind w:firstLine="0"/>
               <w:jc w:val="both"/>
             </w:pPr>
+            <w:proofErr w:type="spellStart"/>
             <w:r>
               <w:t>rTorrent</w:t>
             </w:r>
+            <w:proofErr w:type="spellEnd"/>
           </w:p>
         </w:tc>
         <w:tc>
@@ -1976,9 +1996,11 @@
               <w:ind w:firstLine="0"/>
               <w:jc w:val="both"/>
             </w:pPr>
+            <w:proofErr w:type="spellStart"/>
             <w:r>
               <w:t>QQDownload</w:t>
             </w:r>
+            <w:proofErr w:type="spellEnd"/>
           </w:p>
         </w:tc>
         <w:tc>
@@ -3029,6 +3051,7 @@
         </w:rPr>
         <w:t xml:space="preserve"> </w:t>
       </w:r>
+      <w:proofErr w:type="spellStart"/>
       <w:r>
         <w:rPr>
           <w:lang w:val="ru-RU"/>
@@ -3047,6 +3070,7 @@
         </w:rPr>
         <w:t>д</w:t>
       </w:r>
+      <w:proofErr w:type="spellEnd"/>
       <w:r>
         <w:rPr>
           <w:lang w:val="ru-RU"/>
@@ -4246,8 +4270,6 @@
         </w:rPr>
         <w:t xml:space="preserve"> необходимого</w:t>
       </w:r>
-      <w:bookmarkStart w:id="0" w:name="_GoBack"/>
-      <w:bookmarkEnd w:id="0"/>
       <w:r>
         <w:rPr>
           <w:lang w:val="ru-RU"/>
@@ -4536,7 +4558,7 @@
           <w:rPr>
             <w:noProof/>
           </w:rPr>
-          <w:t>13</w:t>
+          <w:t>14</w:t>
         </w:r>
         <w:r>
           <w:rPr>
@@ -5546,7 +5568,7 @@
     <w:link w:val="Heading1Char"/>
     <w:uiPriority w:val="9"/>
     <w:qFormat/>
-    <w:rsid w:val="00614FF8"/>
+    <w:rsid w:val="00752438"/>
     <w:pPr>
       <w:keepNext/>
       <w:keepLines/>
@@ -5567,11 +5589,10 @@
     <w:semiHidden/>
     <w:unhideWhenUsed/>
     <w:qFormat/>
-    <w:rsid w:val="00F91C2E"/>
+    <w:rsid w:val="00752438"/>
     <w:pPr>
       <w:keepNext/>
       <w:keepLines/>
-      <w:spacing w:before="40"/>
       <w:outlineLvl w:val="1"/>
     </w:pPr>
     <w:rPr>
@@ -5612,7 +5633,7 @@
     <w:basedOn w:val="DefaultParagraphFont"/>
     <w:link w:val="Heading1"/>
     <w:uiPriority w:val="9"/>
-    <w:rsid w:val="00614FF8"/>
+    <w:rsid w:val="00752438"/>
     <w:rPr>
       <w:rFonts w:ascii="Times New Roman" w:eastAsiaTheme="majorEastAsia" w:hAnsi="Times New Roman" w:cstheme="majorBidi"/>
       <w:color w:val="000000" w:themeColor="text1"/>
@@ -5626,7 +5647,7 @@
     <w:link w:val="Heading2"/>
     <w:uiPriority w:val="9"/>
     <w:semiHidden/>
-    <w:rsid w:val="00F91C2E"/>
+    <w:rsid w:val="00752438"/>
     <w:rPr>
       <w:rFonts w:ascii="Times New Roman" w:eastAsiaTheme="majorEastAsia" w:hAnsi="Times New Roman" w:cstheme="majorBidi"/>
       <w:color w:val="000000" w:themeColor="text1"/>
@@ -6025,7 +6046,7 @@
 </file>
 
 <file path=customXml/itemProps1.xml><?xml version="1.0" encoding="utf-8"?>
-<ds:datastoreItem xmlns:ds="http://schemas.openxmlformats.org/officeDocument/2006/customXml" ds:itemID="{32B96666-36FD-4774-9137-B969A1C904FD}">
+<ds:datastoreItem xmlns:ds="http://schemas.openxmlformats.org/officeDocument/2006/customXml" ds:itemID="{E2BCD2E7-C460-4B4A-9D38-91A3E336DB2D}">
   <ds:schemaRefs>
     <ds:schemaRef ds:uri="http://schemas.openxmlformats.org/officeDocument/2006/bibliography"/>
   </ds:schemaRefs>
